--- a/reports/МАИДС ЛР1.docx
+++ b/reports/МАИДС ЛР1.docx
@@ -266,7 +266,7 @@
           <w:sz w:val="28"/>
           <w:szCs w:val="28"/>
         </w:rPr>
-        <w:t>Методы и технологии анализа больших данных</w:t>
+        <w:t>Методы активной идентификации динамических систем</w:t>
       </w:r>
       <w:r>
         <w:rPr>
@@ -309,7 +309,26 @@
           <w:sz w:val="28"/>
           <w:szCs w:val="28"/>
         </w:rPr>
-        <w:t>2</w:t>
+        <w:t>1</w:t>
+      </w:r>
+    </w:p>
+    <w:p>
+      <w:pPr>
+        <w:spacing w:line="360" w:lineRule="auto"/>
+        <w:jc w:val="center"/>
+        <w:rPr>
+          <w:rFonts w:ascii="Times New Roman" w:hAnsi="Times New Roman" w:cs="Times New Roman"/>
+          <w:sz w:val="28"/>
+          <w:szCs w:val="28"/>
+        </w:rPr>
+      </w:pPr>
+      <w:r>
+        <w:rPr>
+          <w:rFonts w:ascii="Times New Roman" w:hAnsi="Times New Roman" w:cs="Times New Roman"/>
+          <w:sz w:val="28"/>
+          <w:szCs w:val="28"/>
+        </w:rPr>
+        <w:t>Уровень 2, вариант №2</w:t>
       </w:r>
     </w:p>
     <w:p>
@@ -471,7 +490,7 @@
           <w:sz w:val="28"/>
           <w:szCs w:val="28"/>
         </w:rPr>
-        <w:t>Сивак</w:t>
+        <w:t>Чубич</w:t>
       </w:r>
       <w:proofErr w:type="spellEnd"/>
       <w:r>
@@ -480,7 +499,39 @@
           <w:sz w:val="28"/>
           <w:szCs w:val="28"/>
         </w:rPr>
-        <w:t xml:space="preserve"> М. А.</w:t>
+        <w:t xml:space="preserve"> </w:t>
+      </w:r>
+      <w:r>
+        <w:rPr>
+          <w:rFonts w:ascii="Times New Roman" w:hAnsi="Times New Roman" w:cs="Times New Roman"/>
+          <w:sz w:val="28"/>
+          <w:szCs w:val="28"/>
+        </w:rPr>
+        <w:t>В</w:t>
+      </w:r>
+      <w:r>
+        <w:rPr>
+          <w:rFonts w:ascii="Times New Roman" w:hAnsi="Times New Roman" w:cs="Times New Roman"/>
+          <w:sz w:val="28"/>
+          <w:szCs w:val="28"/>
+        </w:rPr>
+        <w:t xml:space="preserve">. </w:t>
+      </w:r>
+      <w:r>
+        <w:rPr>
+          <w:rFonts w:ascii="Times New Roman" w:hAnsi="Times New Roman" w:cs="Times New Roman"/>
+          <w:sz w:val="28"/>
+          <w:szCs w:val="28"/>
+        </w:rPr>
+        <w:t>М</w:t>
+      </w:r>
+      <w:r>
+        <w:rPr>
+          <w:rFonts w:ascii="Times New Roman" w:hAnsi="Times New Roman" w:cs="Times New Roman"/>
+          <w:sz w:val="28"/>
+          <w:szCs w:val="28"/>
+        </w:rPr>
+        <w:t>.</w:t>
       </w:r>
     </w:p>
     <w:p>
@@ -569,46 +620,7 @@
         </w:numPr>
       </w:pPr>
       <w:r>
-        <w:t>Используя метод главных компонент, выполнить сокращение размерности данных</w:t>
-      </w:r>
-      <w:r>
-        <w:t>.</w:t>
-      </w:r>
-      <w:r>
-        <w:t xml:space="preserve"> </w:t>
-      </w:r>
-    </w:p>
-    <w:p>
-      <w:pPr>
-        <w:pStyle w:val="a3"/>
-        <w:ind w:left="709" w:firstLine="0"/>
-        <w:rPr>
-          <w:b/>
-          <w:bCs/>
-        </w:rPr>
-      </w:pPr>
-      <w:r>
-        <w:rPr>
-          <w:b/>
-          <w:bCs/>
-        </w:rPr>
-        <w:t>Ход работы</w:t>
-      </w:r>
-    </w:p>
-    <w:p>
-      <w:pPr>
-        <w:pStyle w:val="a3"/>
-      </w:pPr>
-      <w:r>
-        <w:t>Метод главных компонент позволяет уменьшить число переменных, выбрав самые изменчивые из них.</w:t>
-      </w:r>
-    </w:p>
-    <w:p>
-      <w:pPr>
-        <w:pStyle w:val="a3"/>
-      </w:pPr>
-      <w:r>
-        <w:t>Алгоритм нахождения главных компонент:</w:t>
+        <w:t>Разработать программу вычисления критерия идентификации и его градиента.</w:t>
       </w:r>
     </w:p>
     <w:p>
@@ -616,129 +628,3693 @@
         <w:pStyle w:val="a3"/>
         <w:numPr>
           <w:ilvl w:val="0"/>
-          <w:numId w:val="12"/>
+          <w:numId w:val="10"/>
         </w:numPr>
+      </w:pPr>
+      <w:r>
+        <w:t>Разработать программу нахождения оценок максимального правдоподобия.</w:t>
+      </w:r>
+    </w:p>
+    <w:p>
+      <w:pPr>
+        <w:pStyle w:val="a3"/>
+        <w:numPr>
+          <w:ilvl w:val="0"/>
+          <w:numId w:val="10"/>
+        </w:numPr>
+      </w:pPr>
+      <w:r>
+        <w:t xml:space="preserve">Следуя своему варианту задания, для указанных истинных значений параметров </w:t>
+      </w:r>
+      <m:oMath>
+        <m:sSup>
+          <m:sSupPr>
+            <m:ctrlPr>
+              <w:rPr>
+                <w:rFonts w:ascii="Cambria Math" w:hAnsi="Cambria Math"/>
+                <w:i/>
+              </w:rPr>
+            </m:ctrlPr>
+          </m:sSupPr>
+          <m:e>
+            <m:r>
+              <w:rPr>
+                <w:rFonts w:ascii="Cambria Math" w:hAnsi="Cambria Math"/>
+              </w:rPr>
+              <m:t>θ</m:t>
+            </m:r>
+          </m:e>
+          <m:sup>
+            <m:r>
+              <w:rPr>
+                <w:rFonts w:ascii="Cambria Math" w:hAnsi="Cambria Math"/>
+              </w:rPr>
+              <m:t>*</m:t>
+            </m:r>
+          </m:sup>
+        </m:sSup>
+      </m:oMath>
+      <w:r>
         <w:rPr>
           <w:rFonts w:eastAsiaTheme="minorEastAsia"/>
         </w:rPr>
-      </w:pPr>
-      <w:r>
-        <w:t>Формулу для первой главной компоненты можно записать в виде:</w:t>
-      </w:r>
-      <w:r>
-        <w:br/>
-      </w:r>
+        <w:t xml:space="preserve"> </w:t>
+      </w:r>
+      <w:r>
+        <w:t>компьютерным моделированием получить последовательность из 30 измерений, соответствующую указанному входному сигналу. Используя полученные данные наблюдений, вычислить оценки максимального правдоподобия. Для ослабления зависимости результатов оценивания от выборочных данных, осуществить и обработать пять подобных идентификационных экспериментов, запоминая полученные результаты. Усреднив</w:t>
+      </w:r>
+      <w:r>
+        <w:t xml:space="preserve"> </w:t>
+      </w:r>
+      <m:oMath>
+        <m:acc>
+          <m:accPr>
+            <m:ctrlPr>
+              <w:rPr>
+                <w:rFonts w:ascii="Cambria Math" w:hAnsi="Cambria Math"/>
+                <w:i/>
+                <w:lang w:val="en-US"/>
+              </w:rPr>
+            </m:ctrlPr>
+          </m:accPr>
+          <m:e>
+            <m:r>
+              <w:rPr>
+                <w:rFonts w:ascii="Cambria Math" w:hAnsi="Cambria Math"/>
+              </w:rPr>
+              <m:t>θ</m:t>
+            </m:r>
+          </m:e>
+        </m:acc>
+      </m:oMath>
+      <w:r>
+        <w:t xml:space="preserve">, найти </w:t>
+      </w:r>
+      <m:oMath>
+        <m:sSub>
+          <m:sSubPr>
+            <m:ctrlPr>
+              <w:rPr>
+                <w:rFonts w:ascii="Cambria Math" w:hAnsi="Cambria Math"/>
+                <w:i/>
+                <w:lang w:val="en-US"/>
+              </w:rPr>
+            </m:ctrlPr>
+          </m:sSubPr>
+          <m:e>
+            <m:acc>
+              <m:accPr>
+                <m:ctrlPr>
+                  <w:rPr>
+                    <w:rFonts w:ascii="Cambria Math" w:hAnsi="Cambria Math"/>
+                    <w:i/>
+                    <w:lang w:val="en-US"/>
+                  </w:rPr>
+                </m:ctrlPr>
+              </m:accPr>
+              <m:e>
+                <m:r>
+                  <w:rPr>
+                    <w:rFonts w:ascii="Cambria Math" w:hAnsi="Cambria Math"/>
+                  </w:rPr>
+                  <m:t>θ</m:t>
+                </m:r>
+              </m:e>
+            </m:acc>
+            <m:ctrlPr>
+              <w:rPr>
+                <w:rFonts w:ascii="Cambria Math" w:hAnsi="Cambria Math"/>
+                <w:i/>
+              </w:rPr>
+            </m:ctrlPr>
+          </m:e>
+          <m:sub>
+            <m:r>
+              <w:rPr>
+                <w:rFonts w:ascii="Cambria Math" w:hAnsi="Cambria Math"/>
+              </w:rPr>
+              <m:t>ср</m:t>
+            </m:r>
+          </m:sub>
+        </m:sSub>
+      </m:oMath>
+      <w:r>
+        <w:t>.</w:t>
+      </w:r>
+    </w:p>
+    <w:p>
+      <w:pPr>
+        <w:pStyle w:val="a3"/>
+        <w:ind w:left="709" w:firstLine="0"/>
+        <w:jc w:val="right"/>
+      </w:pPr>
+      <w:r>
+        <w:t>Таблица 1. Исходные данные.</w:t>
+      </w:r>
+    </w:p>
+    <w:tbl>
+      <w:tblPr>
+        <w:tblStyle w:val="af"/>
+        <w:tblW w:w="0" w:type="auto"/>
+        <w:jc w:val="center"/>
+        <w:tblLook w:val="04A0" w:firstRow="1" w:lastRow="0" w:firstColumn="1" w:lastColumn="0" w:noHBand="0" w:noVBand="1"/>
+      </w:tblPr>
+      <w:tblGrid>
+        <w:gridCol w:w="2510"/>
+        <w:gridCol w:w="2573"/>
+        <w:gridCol w:w="2332"/>
+        <w:gridCol w:w="2332"/>
+      </w:tblGrid>
+      <w:tr>
+        <w:trPr>
+          <w:jc w:val="center"/>
+        </w:trPr>
+        <w:tc>
+          <w:tcPr>
+            <w:tcW w:w="2510" w:type="dxa"/>
+            <w:vAlign w:val="center"/>
+          </w:tcPr>
+          <w:p>
+            <w:pPr>
+              <w:pStyle w:val="a3"/>
+              <w:ind w:firstLine="0"/>
+              <w:jc w:val="center"/>
+              <w:rPr>
+                <w:rFonts w:eastAsia="Calibri"/>
+              </w:rPr>
+            </w:pPr>
+            <w:r>
+              <w:rPr>
+                <w:rFonts w:eastAsia="Calibri"/>
+              </w:rPr>
+              <w:t>Матрицы для моделей состояния и измерения</w:t>
+            </w:r>
+          </w:p>
+        </w:tc>
+        <w:tc>
+          <w:tcPr>
+            <w:tcW w:w="2573" w:type="dxa"/>
+            <w:vAlign w:val="center"/>
+          </w:tcPr>
+          <w:p>
+            <w:pPr>
+              <w:pStyle w:val="a3"/>
+              <w:ind w:firstLine="0"/>
+              <w:jc w:val="center"/>
+            </w:pPr>
+            <w:r>
+              <w:t>Ковариационные матрицы шумов и начальные условия</w:t>
+            </w:r>
+          </w:p>
+        </w:tc>
+        <w:tc>
+          <w:tcPr>
+            <w:tcW w:w="2332" w:type="dxa"/>
+            <w:vAlign w:val="center"/>
+          </w:tcPr>
+          <w:p>
+            <w:pPr>
+              <w:pStyle w:val="a3"/>
+              <w:ind w:firstLine="0"/>
+              <w:jc w:val="center"/>
+              <w:rPr>
+                <w:b/>
+                <w:bCs/>
+                <w:i/>
+                <w:lang w:val="en-US"/>
+              </w:rPr>
+            </w:pPr>
+            <m:oMathPara>
+              <m:oMath>
+                <m:sSup>
+                  <m:sSupPr>
+                    <m:ctrlPr>
+                      <w:rPr>
+                        <w:rFonts w:ascii="Cambria Math" w:hAnsi="Cambria Math"/>
+                        <w:i/>
+                      </w:rPr>
+                    </m:ctrlPr>
+                  </m:sSupPr>
+                  <m:e>
+                    <m:r>
+                      <w:rPr>
+                        <w:rFonts w:ascii="Cambria Math" w:hAnsi="Cambria Math"/>
+                      </w:rPr>
+                      <m:t>θ</m:t>
+                    </m:r>
+                  </m:e>
+                  <m:sup>
+                    <m:r>
+                      <w:rPr>
+                        <w:rFonts w:ascii="Cambria Math" w:hAnsi="Cambria Math"/>
+                      </w:rPr>
+                      <m:t>*</m:t>
+                    </m:r>
+                  </m:sup>
+                </m:sSup>
+                <m:r>
+                  <w:rPr>
+                    <w:rFonts w:ascii="Cambria Math" w:hAnsi="Cambria Math"/>
+                    <w:lang w:val="en-US"/>
+                  </w:rPr>
+                  <m:t xml:space="preserve">, </m:t>
+                </m:r>
+                <m:sSub>
+                  <m:sSubPr>
+                    <m:ctrlPr>
+                      <w:rPr>
+                        <w:rFonts w:ascii="Cambria Math" w:hAnsi="Cambria Math"/>
+                        <w:i/>
+                        <w:lang w:val="en-US"/>
+                      </w:rPr>
+                    </m:ctrlPr>
+                  </m:sSubPr>
+                  <m:e>
+                    <m:r>
+                      <m:rPr>
+                        <m:sty m:val="p"/>
+                      </m:rPr>
+                      <w:rPr>
+                        <w:rFonts w:ascii="Cambria Math" w:hAnsi="Cambria Math"/>
+                        <w:lang w:val="en-US"/>
+                      </w:rPr>
+                      <m:t>Ω</m:t>
+                    </m:r>
+                  </m:e>
+                  <m:sub>
+                    <m:r>
+                      <w:rPr>
+                        <w:rFonts w:ascii="Cambria Math" w:hAnsi="Cambria Math"/>
+                        <w:lang w:val="en-US"/>
+                      </w:rPr>
+                      <m:t>θ</m:t>
+                    </m:r>
+                  </m:sub>
+                </m:sSub>
+              </m:oMath>
+            </m:oMathPara>
+          </w:p>
+        </w:tc>
+        <w:tc>
+          <w:tcPr>
+            <w:tcW w:w="2332" w:type="dxa"/>
+            <w:vAlign w:val="center"/>
+          </w:tcPr>
+          <w:p>
+            <w:pPr>
+              <w:pStyle w:val="a3"/>
+              <w:ind w:firstLine="0"/>
+              <w:jc w:val="center"/>
+              <w:rPr>
+                <w:b/>
+                <w:bCs/>
+              </w:rPr>
+            </w:pPr>
+            <m:oMathPara>
+              <m:oMath>
+                <m:r>
+                  <w:rPr>
+                    <w:rFonts w:ascii="Cambria Math" w:hAnsi="Cambria Math"/>
+                  </w:rPr>
+                  <m:t>U</m:t>
+                </m:r>
+                <m:r>
+                  <w:rPr>
+                    <w:rFonts w:ascii="Cambria Math" w:hAnsi="Cambria Math"/>
+                    <w:lang w:val="en-US"/>
+                  </w:rPr>
+                  <m:t xml:space="preserve">, </m:t>
+                </m:r>
+                <m:sSub>
+                  <m:sSubPr>
+                    <m:ctrlPr>
+                      <w:rPr>
+                        <w:rFonts w:ascii="Cambria Math" w:hAnsi="Cambria Math"/>
+                        <w:i/>
+                        <w:lang w:val="en-US"/>
+                      </w:rPr>
+                    </m:ctrlPr>
+                  </m:sSubPr>
+                  <m:e>
+                    <m:r>
+                      <m:rPr>
+                        <m:sty m:val="p"/>
+                      </m:rPr>
+                      <w:rPr>
+                        <w:rFonts w:ascii="Cambria Math" w:hAnsi="Cambria Math"/>
+                        <w:lang w:val="en-US"/>
+                      </w:rPr>
+                      <m:t>Ω</m:t>
+                    </m:r>
+                  </m:e>
+                  <m:sub>
+                    <m:r>
+                      <w:rPr>
+                        <w:rFonts w:ascii="Cambria Math" w:hAnsi="Cambria Math"/>
+                        <w:lang w:val="en-US"/>
+                      </w:rPr>
+                      <m:t>U</m:t>
+                    </m:r>
+                  </m:sub>
+                </m:sSub>
+              </m:oMath>
+            </m:oMathPara>
+          </w:p>
+        </w:tc>
+      </w:tr>
+      <w:tr>
+        <w:trPr>
+          <w:jc w:val="center"/>
+        </w:trPr>
+        <w:tc>
+          <w:tcPr>
+            <w:tcW w:w="2510" w:type="dxa"/>
+            <w:vAlign w:val="center"/>
+          </w:tcPr>
+          <w:p>
+            <w:pPr>
+              <w:pStyle w:val="a3"/>
+              <w:ind w:firstLine="0"/>
+              <w:jc w:val="center"/>
+              <w:rPr>
+                <w:rFonts w:eastAsiaTheme="minorEastAsia"/>
+                <w:i/>
+                <w:lang w:val="en-US"/>
+              </w:rPr>
+            </w:pPr>
+            <m:oMath>
+              <m:r>
+                <w:rPr>
+                  <w:rFonts w:ascii="Cambria Math" w:hAnsi="Cambria Math"/>
+                  <w:lang w:val="en-US"/>
+                </w:rPr>
+                <m:t>F=</m:t>
+              </m:r>
+              <m:d>
+                <m:dPr>
+                  <m:begChr m:val="["/>
+                  <m:endChr m:val="]"/>
+                  <m:ctrlPr>
+                    <w:rPr>
+                      <w:rFonts w:ascii="Cambria Math" w:hAnsi="Cambria Math"/>
+                      <w:i/>
+                      <w:lang w:val="en-US"/>
+                    </w:rPr>
+                  </m:ctrlPr>
+                </m:dPr>
+                <m:e>
+                  <m:m>
+                    <m:mPr>
+                      <m:mcs>
+                        <m:mc>
+                          <m:mcPr>
+                            <m:count m:val="2"/>
+                            <m:mcJc m:val="center"/>
+                          </m:mcPr>
+                        </m:mc>
+                      </m:mcs>
+                      <m:ctrlPr>
+                        <w:rPr>
+                          <w:rFonts w:ascii="Cambria Math" w:hAnsi="Cambria Math"/>
+                          <w:i/>
+                          <w:lang w:val="en-US"/>
+                        </w:rPr>
+                      </m:ctrlPr>
+                    </m:mPr>
+                    <m:mr>
+                      <m:e>
+                        <m:r>
+                          <w:rPr>
+                            <w:rFonts w:ascii="Cambria Math" w:hAnsi="Cambria Math"/>
+                            <w:lang w:val="en-US"/>
+                          </w:rPr>
+                          <m:t>-0.8</m:t>
+                        </m:r>
+                      </m:e>
+                      <m:e>
+                        <m:r>
+                          <w:rPr>
+                            <w:rFonts w:ascii="Cambria Math" w:hAnsi="Cambria Math"/>
+                            <w:lang w:val="en-US"/>
+                          </w:rPr>
+                          <m:t>1</m:t>
+                        </m:r>
+                      </m:e>
+                    </m:mr>
+                    <m:mr>
+                      <m:e>
+                        <m:sSub>
+                          <m:sSubPr>
+                            <m:ctrlPr>
+                              <w:rPr>
+                                <w:rFonts w:ascii="Cambria Math" w:hAnsi="Cambria Math"/>
+                                <w:i/>
+                              </w:rPr>
+                            </m:ctrlPr>
+                          </m:sSubPr>
+                          <m:e>
+                            <m:r>
+                              <w:rPr>
+                                <w:rFonts w:ascii="Cambria Math" w:hAnsi="Cambria Math"/>
+                              </w:rPr>
+                              <m:t>θ</m:t>
+                            </m:r>
+                          </m:e>
+                          <m:sub>
+                            <m:r>
+                              <w:rPr>
+                                <w:rFonts w:ascii="Cambria Math" w:hAnsi="Cambria Math"/>
+                              </w:rPr>
+                              <m:t>1</m:t>
+                            </m:r>
+                          </m:sub>
+                        </m:sSub>
+                      </m:e>
+                      <m:e>
+                        <m:r>
+                          <w:rPr>
+                            <w:rFonts w:ascii="Cambria Math" w:hAnsi="Cambria Math"/>
+                            <w:lang w:val="en-US"/>
+                          </w:rPr>
+                          <m:t>0</m:t>
+                        </m:r>
+                      </m:e>
+                    </m:mr>
+                  </m:m>
+                </m:e>
+              </m:d>
+            </m:oMath>
+            <w:r>
+              <w:rPr>
+                <w:rFonts w:eastAsiaTheme="minorEastAsia"/>
+                <w:i/>
+                <w:lang w:val="en-US"/>
+              </w:rPr>
+              <w:t xml:space="preserve"> </w:t>
+            </w:r>
+            <m:oMath>
+              <m:r>
+                <m:rPr>
+                  <m:sty m:val="p"/>
+                </m:rPr>
+                <w:rPr>
+                  <w:rFonts w:ascii="Cambria Math" w:eastAsiaTheme="minorEastAsia" w:hAnsi="Cambria Math"/>
+                  <w:lang w:val="en-US"/>
+                </w:rPr>
+                <m:t>Ψ</m:t>
+              </m:r>
+              <m:r>
+                <w:rPr>
+                  <w:rFonts w:ascii="Cambria Math" w:eastAsiaTheme="minorEastAsia" w:hAnsi="Cambria Math"/>
+                  <w:lang w:val="en-US"/>
+                </w:rPr>
+                <m:t>=</m:t>
+              </m:r>
+              <m:d>
+                <m:dPr>
+                  <m:begChr m:val="["/>
+                  <m:endChr m:val="]"/>
+                  <m:ctrlPr>
+                    <w:rPr>
+                      <w:rFonts w:ascii="Cambria Math" w:eastAsiaTheme="minorEastAsia" w:hAnsi="Cambria Math"/>
+                      <w:i/>
+                      <w:lang w:val="en-US"/>
+                    </w:rPr>
+                  </m:ctrlPr>
+                </m:dPr>
+                <m:e>
+                  <m:m>
+                    <m:mPr>
+                      <m:mcs>
+                        <m:mc>
+                          <m:mcPr>
+                            <m:count m:val="1"/>
+                            <m:mcJc m:val="center"/>
+                          </m:mcPr>
+                        </m:mc>
+                      </m:mcs>
+                      <m:ctrlPr>
+                        <w:rPr>
+                          <w:rFonts w:ascii="Cambria Math" w:eastAsiaTheme="minorEastAsia" w:hAnsi="Cambria Math"/>
+                          <w:i/>
+                          <w:lang w:val="en-US"/>
+                        </w:rPr>
+                      </m:ctrlPr>
+                    </m:mPr>
+                    <m:mr>
+                      <m:e>
+                        <m:sSub>
+                          <m:sSubPr>
+                            <m:ctrlPr>
+                              <w:rPr>
+                                <w:rFonts w:ascii="Cambria Math" w:hAnsi="Cambria Math"/>
+                                <w:i/>
+                              </w:rPr>
+                            </m:ctrlPr>
+                          </m:sSubPr>
+                          <m:e>
+                            <m:r>
+                              <w:rPr>
+                                <w:rFonts w:ascii="Cambria Math" w:hAnsi="Cambria Math"/>
+                              </w:rPr>
+                              <m:t>θ</m:t>
+                            </m:r>
+                          </m:e>
+                          <m:sub>
+                            <m:r>
+                              <w:rPr>
+                                <w:rFonts w:ascii="Cambria Math" w:hAnsi="Cambria Math"/>
+                              </w:rPr>
+                              <m:t>2</m:t>
+                            </m:r>
+                          </m:sub>
+                        </m:sSub>
+                      </m:e>
+                    </m:mr>
+                    <m:mr>
+                      <m:e>
+                        <m:r>
+                          <w:rPr>
+                            <w:rFonts w:ascii="Cambria Math" w:hAnsi="Cambria Math"/>
+                          </w:rPr>
+                          <m:t>1</m:t>
+                        </m:r>
+                      </m:e>
+                    </m:mr>
+                  </m:m>
+                </m:e>
+              </m:d>
+            </m:oMath>
+          </w:p>
+          <w:p>
+            <w:pPr>
+              <w:pStyle w:val="a3"/>
+              <w:ind w:firstLine="0"/>
+              <w:jc w:val="center"/>
+              <w:rPr>
+                <w:rFonts w:eastAsiaTheme="minorEastAsia"/>
+                <w:i/>
+                <w:lang w:val="en-US"/>
+              </w:rPr>
+            </w:pPr>
+            <m:oMathPara>
+              <m:oMath>
+                <m:r>
+                  <w:rPr>
+                    <w:rFonts w:ascii="Cambria Math" w:eastAsiaTheme="minorEastAsia" w:hAnsi="Cambria Math"/>
+                    <w:lang w:val="en-US"/>
+                  </w:rPr>
+                  <m:t>Г=</m:t>
+                </m:r>
+                <m:d>
+                  <m:dPr>
+                    <m:begChr m:val="["/>
+                    <m:endChr m:val="]"/>
+                    <m:ctrlPr>
+                      <w:rPr>
+                        <w:rFonts w:ascii="Cambria Math" w:eastAsiaTheme="minorEastAsia" w:hAnsi="Cambria Math"/>
+                        <w:i/>
+                        <w:lang w:val="en-US"/>
+                      </w:rPr>
+                    </m:ctrlPr>
+                  </m:dPr>
+                  <m:e>
+                    <m:m>
+                      <m:mPr>
+                        <m:mcs>
+                          <m:mc>
+                            <m:mcPr>
+                              <m:count m:val="1"/>
+                              <m:mcJc m:val="center"/>
+                            </m:mcPr>
+                          </m:mc>
+                        </m:mcs>
+                        <m:ctrlPr>
+                          <w:rPr>
+                            <w:rFonts w:ascii="Cambria Math" w:eastAsiaTheme="minorEastAsia" w:hAnsi="Cambria Math"/>
+                            <w:i/>
+                            <w:lang w:val="en-US"/>
+                          </w:rPr>
+                        </m:ctrlPr>
+                      </m:mPr>
+                      <m:mr>
+                        <m:e>
+                          <m:r>
+                            <w:rPr>
+                              <w:rFonts w:ascii="Cambria Math" w:eastAsiaTheme="minorEastAsia" w:hAnsi="Cambria Math"/>
+                              <w:lang w:val="en-US"/>
+                            </w:rPr>
+                            <m:t>1</m:t>
+                          </m:r>
+                        </m:e>
+                      </m:mr>
+                      <m:mr>
+                        <m:e>
+                          <m:r>
+                            <w:rPr>
+                              <w:rFonts w:ascii="Cambria Math" w:hAnsi="Cambria Math"/>
+                            </w:rPr>
+                            <m:t>1</m:t>
+                          </m:r>
+                        </m:e>
+                      </m:mr>
+                    </m:m>
+                  </m:e>
+                </m:d>
+              </m:oMath>
+            </m:oMathPara>
+          </w:p>
+          <w:p>
+            <w:pPr>
+              <w:pStyle w:val="a3"/>
+              <w:ind w:firstLine="0"/>
+              <w:jc w:val="center"/>
+              <w:rPr>
+                <w:rFonts w:eastAsiaTheme="minorEastAsia"/>
+                <w:i/>
+                <w:lang w:val="en-US"/>
+              </w:rPr>
+            </w:pPr>
+            <m:oMathPara>
+              <m:oMath>
+                <m:r>
+                  <w:rPr>
+                    <w:rFonts w:ascii="Cambria Math" w:eastAsiaTheme="minorEastAsia" w:hAnsi="Cambria Math"/>
+                    <w:lang w:val="en-US"/>
+                  </w:rPr>
+                  <m:t>H=</m:t>
+                </m:r>
+                <m:d>
+                  <m:dPr>
+                    <m:begChr m:val="["/>
+                    <m:endChr m:val="]"/>
+                    <m:ctrlPr>
+                      <w:rPr>
+                        <w:rFonts w:ascii="Cambria Math" w:eastAsiaTheme="minorEastAsia" w:hAnsi="Cambria Math"/>
+                        <w:i/>
+                        <w:lang w:val="en-US"/>
+                      </w:rPr>
+                    </m:ctrlPr>
+                  </m:dPr>
+                  <m:e>
+                    <m:m>
+                      <m:mPr>
+                        <m:mcs>
+                          <m:mc>
+                            <m:mcPr>
+                              <m:count m:val="2"/>
+                              <m:mcJc m:val="center"/>
+                            </m:mcPr>
+                          </m:mc>
+                        </m:mcs>
+                        <m:ctrlPr>
+                          <w:rPr>
+                            <w:rFonts w:ascii="Cambria Math" w:eastAsiaTheme="minorEastAsia" w:hAnsi="Cambria Math"/>
+                            <w:i/>
+                            <w:lang w:val="en-US"/>
+                          </w:rPr>
+                        </m:ctrlPr>
+                      </m:mPr>
+                      <m:mr>
+                        <m:e>
+                          <m:r>
+                            <w:rPr>
+                              <w:rFonts w:ascii="Cambria Math" w:eastAsiaTheme="minorEastAsia" w:hAnsi="Cambria Math"/>
+                              <w:lang w:val="en-US"/>
+                            </w:rPr>
+                            <m:t>1</m:t>
+                          </m:r>
+                        </m:e>
+                        <m:e>
+                          <m:r>
+                            <w:rPr>
+                              <w:rFonts w:ascii="Cambria Math" w:eastAsiaTheme="minorEastAsia" w:hAnsi="Cambria Math"/>
+                              <w:lang w:val="en-US"/>
+                            </w:rPr>
+                            <m:t>0</m:t>
+                          </m:r>
+                        </m:e>
+                      </m:mr>
+                    </m:m>
+                  </m:e>
+                </m:d>
+              </m:oMath>
+            </m:oMathPara>
+          </w:p>
+        </w:tc>
+        <w:tc>
+          <w:tcPr>
+            <w:tcW w:w="2573" w:type="dxa"/>
+            <w:vAlign w:val="center"/>
+          </w:tcPr>
+          <w:p>
+            <w:pPr>
+              <w:pStyle w:val="a3"/>
+              <w:ind w:firstLine="0"/>
+              <w:jc w:val="center"/>
+              <w:rPr>
+                <w:rFonts w:eastAsiaTheme="minorEastAsia"/>
+                <w:i/>
+                <w:lang w:val="en-US"/>
+              </w:rPr>
+            </w:pPr>
+            <m:oMathPara>
+              <m:oMath>
+                <m:r>
+                  <w:rPr>
+                    <w:rFonts w:ascii="Cambria Math" w:hAnsi="Cambria Math"/>
+                    <w:lang w:val="en-US"/>
+                  </w:rPr>
+                  <m:t>Q=0.5 R=0.1</m:t>
+                </m:r>
+              </m:oMath>
+            </m:oMathPara>
+          </w:p>
+          <w:p>
+            <w:pPr>
+              <w:pStyle w:val="a3"/>
+              <w:ind w:firstLine="0"/>
+              <w:jc w:val="center"/>
+              <w:rPr>
+                <w:rFonts w:eastAsiaTheme="minorEastAsia"/>
+                <w:i/>
+                <w:lang w:val="en-US"/>
+              </w:rPr>
+            </w:pPr>
+            <m:oMathPara>
+              <m:oMath>
+                <m:acc>
+                  <m:accPr>
+                    <m:chr m:val="̅"/>
+                    <m:ctrlPr>
+                      <w:rPr>
+                        <w:rFonts w:ascii="Cambria Math" w:eastAsiaTheme="minorEastAsia" w:hAnsi="Cambria Math"/>
+                        <w:b/>
+                        <w:bCs/>
+                        <w:i/>
+                        <w:lang w:val="en-US"/>
+                      </w:rPr>
+                    </m:ctrlPr>
+                  </m:accPr>
+                  <m:e>
+                    <m:sSub>
+                      <m:sSubPr>
+                        <m:ctrlPr>
+                          <w:rPr>
+                            <w:rFonts w:ascii="Cambria Math" w:eastAsiaTheme="minorEastAsia" w:hAnsi="Cambria Math"/>
+                            <w:i/>
+                            <w:lang w:val="en-US"/>
+                          </w:rPr>
+                        </m:ctrlPr>
+                      </m:sSubPr>
+                      <m:e>
+                        <m:r>
+                          <w:rPr>
+                            <w:rFonts w:ascii="Cambria Math" w:eastAsiaTheme="minorEastAsia" w:hAnsi="Cambria Math"/>
+                            <w:lang w:val="en-US"/>
+                          </w:rPr>
+                          <m:t>x</m:t>
+                        </m:r>
+                      </m:e>
+                      <m:sub>
+                        <m:r>
+                          <w:rPr>
+                            <w:rFonts w:ascii="Cambria Math" w:eastAsiaTheme="minorEastAsia" w:hAnsi="Cambria Math"/>
+                            <w:lang w:val="en-US"/>
+                          </w:rPr>
+                          <m:t>0</m:t>
+                        </m:r>
+                      </m:sub>
+                    </m:sSub>
+                  </m:e>
+                </m:acc>
+                <m:r>
+                  <m:rPr>
+                    <m:sty m:val="bi"/>
+                  </m:rPr>
+                  <w:rPr>
+                    <w:rFonts w:ascii="Cambria Math" w:eastAsiaTheme="minorEastAsia" w:hAnsi="Cambria Math"/>
+                    <w:lang w:val="en-US"/>
+                  </w:rPr>
+                  <m:t>=</m:t>
+                </m:r>
+                <m:d>
+                  <m:dPr>
+                    <m:begChr m:val="["/>
+                    <m:endChr m:val="]"/>
+                    <m:ctrlPr>
+                      <w:rPr>
+                        <w:rFonts w:ascii="Cambria Math" w:eastAsiaTheme="minorEastAsia" w:hAnsi="Cambria Math"/>
+                        <w:i/>
+                        <w:lang w:val="en-US"/>
+                      </w:rPr>
+                    </m:ctrlPr>
+                  </m:dPr>
+                  <m:e>
+                    <m:m>
+                      <m:mPr>
+                        <m:mcs>
+                          <m:mc>
+                            <m:mcPr>
+                              <m:count m:val="1"/>
+                              <m:mcJc m:val="center"/>
+                            </m:mcPr>
+                          </m:mc>
+                        </m:mcs>
+                        <m:ctrlPr>
+                          <w:rPr>
+                            <w:rFonts w:ascii="Cambria Math" w:eastAsiaTheme="minorEastAsia" w:hAnsi="Cambria Math"/>
+                            <w:i/>
+                            <w:lang w:val="en-US"/>
+                          </w:rPr>
+                        </m:ctrlPr>
+                      </m:mPr>
+                      <m:mr>
+                        <m:e>
+                          <m:r>
+                            <w:rPr>
+                              <w:rFonts w:ascii="Cambria Math" w:eastAsiaTheme="minorEastAsia" w:hAnsi="Cambria Math"/>
+                              <w:lang w:val="en-US"/>
+                            </w:rPr>
+                            <m:t>0</m:t>
+                          </m:r>
+                        </m:e>
+                      </m:mr>
+                      <m:mr>
+                        <m:e>
+                          <m:r>
+                            <w:rPr>
+                              <w:rFonts w:ascii="Cambria Math" w:eastAsiaTheme="minorEastAsia" w:hAnsi="Cambria Math"/>
+                              <w:lang w:val="en-US"/>
+                            </w:rPr>
+                            <m:t>0</m:t>
+                          </m:r>
+                        </m:e>
+                      </m:mr>
+                    </m:m>
+                  </m:e>
+                </m:d>
+              </m:oMath>
+            </m:oMathPara>
+          </w:p>
+          <w:p>
+            <w:pPr>
+              <w:pStyle w:val="a3"/>
+              <w:ind w:firstLine="0"/>
+              <w:jc w:val="center"/>
+              <w:rPr>
+                <w:rFonts w:eastAsiaTheme="minorEastAsia"/>
+                <w:b/>
+                <w:bCs/>
+                <w:i/>
+                <w:lang w:val="en-US"/>
+              </w:rPr>
+            </w:pPr>
+            <m:oMathPara>
+              <m:oMath>
+                <m:sSub>
+                  <m:sSubPr>
+                    <m:ctrlPr>
+                      <w:rPr>
+                        <w:rFonts w:ascii="Cambria Math" w:hAnsi="Cambria Math"/>
+                        <w:i/>
+                        <w:lang w:val="en-US"/>
+                      </w:rPr>
+                    </m:ctrlPr>
+                  </m:sSubPr>
+                  <m:e>
+                    <m:r>
+                      <w:rPr>
+                        <w:rFonts w:ascii="Cambria Math" w:hAnsi="Cambria Math"/>
+                        <w:lang w:val="en-US"/>
+                      </w:rPr>
+                      <m:t>P</m:t>
+                    </m:r>
+                  </m:e>
+                  <m:sub>
+                    <m:r>
+                      <w:rPr>
+                        <w:rFonts w:ascii="Cambria Math" w:hAnsi="Cambria Math"/>
+                        <w:lang w:val="en-US"/>
+                      </w:rPr>
+                      <m:t>0</m:t>
+                    </m:r>
+                  </m:sub>
+                </m:sSub>
+                <m:r>
+                  <w:rPr>
+                    <w:rFonts w:ascii="Cambria Math" w:hAnsi="Cambria Math"/>
+                    <w:lang w:val="en-US"/>
+                  </w:rPr>
+                  <m:t>=</m:t>
+                </m:r>
+                <m:d>
+                  <m:dPr>
+                    <m:begChr m:val="["/>
+                    <m:endChr m:val="]"/>
+                    <m:ctrlPr>
+                      <w:rPr>
+                        <w:rFonts w:ascii="Cambria Math" w:hAnsi="Cambria Math"/>
+                        <w:i/>
+                        <w:lang w:val="en-US"/>
+                      </w:rPr>
+                    </m:ctrlPr>
+                  </m:dPr>
+                  <m:e>
+                    <m:m>
+                      <m:mPr>
+                        <m:mcs>
+                          <m:mc>
+                            <m:mcPr>
+                              <m:count m:val="2"/>
+                              <m:mcJc m:val="center"/>
+                            </m:mcPr>
+                          </m:mc>
+                        </m:mcs>
+                        <m:ctrlPr>
+                          <w:rPr>
+                            <w:rFonts w:ascii="Cambria Math" w:hAnsi="Cambria Math"/>
+                            <w:i/>
+                            <w:lang w:val="en-US"/>
+                          </w:rPr>
+                        </m:ctrlPr>
+                      </m:mPr>
+                      <m:mr>
+                        <m:e>
+                          <m:r>
+                            <w:rPr>
+                              <w:rFonts w:ascii="Cambria Math" w:hAnsi="Cambria Math"/>
+                              <w:lang w:val="en-US"/>
+                            </w:rPr>
+                            <m:t>0.1</m:t>
+                          </m:r>
+                        </m:e>
+                        <m:e>
+                          <m:r>
+                            <w:rPr>
+                              <w:rFonts w:ascii="Cambria Math" w:hAnsi="Cambria Math"/>
+                              <w:lang w:val="en-US"/>
+                            </w:rPr>
+                            <m:t>0</m:t>
+                          </m:r>
+                        </m:e>
+                      </m:mr>
+                      <m:mr>
+                        <m:e>
+                          <m:r>
+                            <w:rPr>
+                              <w:rFonts w:ascii="Cambria Math" w:hAnsi="Cambria Math"/>
+                            </w:rPr>
+                            <m:t>0</m:t>
+                          </m:r>
+                        </m:e>
+                        <m:e>
+                          <m:r>
+                            <w:rPr>
+                              <w:rFonts w:ascii="Cambria Math" w:hAnsi="Cambria Math"/>
+                              <w:lang w:val="en-US"/>
+                            </w:rPr>
+                            <m:t>0.1</m:t>
+                          </m:r>
+                        </m:e>
+                      </m:mr>
+                    </m:m>
+                  </m:e>
+                </m:d>
+              </m:oMath>
+            </m:oMathPara>
+          </w:p>
+        </w:tc>
+        <w:tc>
+          <w:tcPr>
+            <w:tcW w:w="2332" w:type="dxa"/>
+            <w:vAlign w:val="center"/>
+          </w:tcPr>
+          <w:p>
+            <w:pPr>
+              <w:pStyle w:val="a3"/>
+              <w:ind w:firstLine="0"/>
+              <w:jc w:val="center"/>
+              <w:rPr>
+                <w:rFonts w:eastAsiaTheme="minorEastAsia"/>
+                <w:i/>
+                <w:lang w:val="en-US"/>
+              </w:rPr>
+            </w:pPr>
+            <m:oMathPara>
+              <m:oMath>
+                <m:sSup>
+                  <m:sSupPr>
+                    <m:ctrlPr>
+                      <w:rPr>
+                        <w:rFonts w:ascii="Cambria Math" w:hAnsi="Cambria Math"/>
+                        <w:i/>
+                      </w:rPr>
+                    </m:ctrlPr>
+                  </m:sSupPr>
+                  <m:e>
+                    <m:r>
+                      <w:rPr>
+                        <w:rFonts w:ascii="Cambria Math" w:hAnsi="Cambria Math"/>
+                      </w:rPr>
+                      <m:t>θ</m:t>
+                    </m:r>
+                  </m:e>
+                  <m:sup>
+                    <m:r>
+                      <w:rPr>
+                        <w:rFonts w:ascii="Cambria Math" w:hAnsi="Cambria Math"/>
+                      </w:rPr>
+                      <m:t>*</m:t>
+                    </m:r>
+                  </m:sup>
+                </m:sSup>
+                <m:r>
+                  <m:rPr>
+                    <m:sty m:val="bi"/>
+                  </m:rPr>
+                  <w:rPr>
+                    <w:rFonts w:ascii="Cambria Math" w:eastAsiaTheme="minorEastAsia" w:hAnsi="Cambria Math"/>
+                    <w:lang w:val="en-US"/>
+                  </w:rPr>
+                  <m:t>=</m:t>
+                </m:r>
+                <m:d>
+                  <m:dPr>
+                    <m:begChr m:val="["/>
+                    <m:endChr m:val="]"/>
+                    <m:ctrlPr>
+                      <w:rPr>
+                        <w:rFonts w:ascii="Cambria Math" w:eastAsiaTheme="minorEastAsia" w:hAnsi="Cambria Math"/>
+                        <w:i/>
+                        <w:lang w:val="en-US"/>
+                      </w:rPr>
+                    </m:ctrlPr>
+                  </m:dPr>
+                  <m:e>
+                    <m:m>
+                      <m:mPr>
+                        <m:mcs>
+                          <m:mc>
+                            <m:mcPr>
+                              <m:count m:val="1"/>
+                              <m:mcJc m:val="center"/>
+                            </m:mcPr>
+                          </m:mc>
+                        </m:mcs>
+                        <m:ctrlPr>
+                          <w:rPr>
+                            <w:rFonts w:ascii="Cambria Math" w:eastAsiaTheme="minorEastAsia" w:hAnsi="Cambria Math"/>
+                            <w:i/>
+                            <w:lang w:val="en-US"/>
+                          </w:rPr>
+                        </m:ctrlPr>
+                      </m:mPr>
+                      <m:mr>
+                        <m:e>
+                          <m:r>
+                            <w:rPr>
+                              <w:rFonts w:ascii="Cambria Math" w:eastAsiaTheme="minorEastAsia" w:hAnsi="Cambria Math"/>
+                              <w:lang w:val="en-US"/>
+                            </w:rPr>
+                            <m:t>-1.5</m:t>
+                          </m:r>
+                        </m:e>
+                      </m:mr>
+                      <m:mr>
+                        <m:e>
+                          <m:r>
+                            <w:rPr>
+                              <w:rFonts w:ascii="Cambria Math" w:eastAsiaTheme="minorEastAsia" w:hAnsi="Cambria Math"/>
+                              <w:lang w:val="en-US"/>
+                            </w:rPr>
+                            <m:t>1</m:t>
+                          </m:r>
+                        </m:e>
+                      </m:mr>
+                    </m:m>
+                  </m:e>
+                </m:d>
+              </m:oMath>
+            </m:oMathPara>
+          </w:p>
+          <w:p>
+            <w:pPr>
+              <w:pStyle w:val="a3"/>
+              <w:ind w:firstLine="0"/>
+              <w:jc w:val="center"/>
+              <w:rPr>
+                <w:rFonts w:eastAsiaTheme="minorEastAsia"/>
+                <w:i/>
+                <w:lang w:val="en-US"/>
+              </w:rPr>
+            </w:pPr>
+            <m:oMathPara>
+              <m:oMath>
+                <m:sSub>
+                  <m:sSubPr>
+                    <m:ctrlPr>
+                      <w:rPr>
+                        <w:rFonts w:ascii="Cambria Math" w:hAnsi="Cambria Math"/>
+                        <w:i/>
+                      </w:rPr>
+                    </m:ctrlPr>
+                  </m:sSubPr>
+                  <m:e>
+                    <m:r>
+                      <w:rPr>
+                        <w:rFonts w:ascii="Cambria Math" w:hAnsi="Cambria Math"/>
+                      </w:rPr>
+                      <m:t>θ</m:t>
+                    </m:r>
+                  </m:e>
+                  <m:sub>
+                    <m:r>
+                      <w:rPr>
+                        <w:rFonts w:ascii="Cambria Math" w:hAnsi="Cambria Math"/>
+                      </w:rPr>
+                      <m:t>1</m:t>
+                    </m:r>
+                  </m:sub>
+                </m:sSub>
+                <m:r>
+                  <w:rPr>
+                    <w:rFonts w:ascii="Cambria Math" w:hAnsi="Cambria Math"/>
+                  </w:rPr>
+                  <m:t xml:space="preserve"> ϵ </m:t>
+                </m:r>
+                <m:d>
+                  <m:dPr>
+                    <m:begChr m:val="["/>
+                    <m:endChr m:val="]"/>
+                    <m:ctrlPr>
+                      <w:rPr>
+                        <w:rFonts w:ascii="Cambria Math" w:eastAsiaTheme="minorEastAsia" w:hAnsi="Cambria Math"/>
+                        <w:i/>
+                        <w:lang w:val="en-US"/>
+                      </w:rPr>
+                    </m:ctrlPr>
+                  </m:dPr>
+                  <m:e>
+                    <m:m>
+                      <m:mPr>
+                        <m:mcs>
+                          <m:mc>
+                            <m:mcPr>
+                              <m:count m:val="2"/>
+                              <m:mcJc m:val="center"/>
+                            </m:mcPr>
+                          </m:mc>
+                        </m:mcs>
+                        <m:ctrlPr>
+                          <w:rPr>
+                            <w:rFonts w:ascii="Cambria Math" w:eastAsiaTheme="minorEastAsia" w:hAnsi="Cambria Math"/>
+                            <w:i/>
+                            <w:lang w:val="en-US"/>
+                          </w:rPr>
+                        </m:ctrlPr>
+                      </m:mPr>
+                      <m:mr>
+                        <m:e>
+                          <m:r>
+                            <w:rPr>
+                              <w:rFonts w:ascii="Cambria Math" w:eastAsiaTheme="minorEastAsia" w:hAnsi="Cambria Math"/>
+                              <w:lang w:val="en-US"/>
+                            </w:rPr>
+                            <m:t>-2</m:t>
+                          </m:r>
+                        </m:e>
+                        <m:e>
+                          <m:r>
+                            <w:rPr>
+                              <w:rFonts w:ascii="Cambria Math" w:eastAsiaTheme="minorEastAsia" w:hAnsi="Cambria Math"/>
+                              <w:lang w:val="en-US"/>
+                            </w:rPr>
+                            <m:t>-0.05</m:t>
+                          </m:r>
+                        </m:e>
+                      </m:mr>
+                    </m:m>
+                  </m:e>
+                </m:d>
+              </m:oMath>
+            </m:oMathPara>
+          </w:p>
+          <w:p>
+            <w:pPr>
+              <w:pStyle w:val="a3"/>
+              <w:ind w:firstLine="0"/>
+              <w:jc w:val="center"/>
+              <w:rPr>
+                <w:rFonts w:eastAsiaTheme="minorEastAsia"/>
+                <w:i/>
+                <w:lang w:val="en-US"/>
+              </w:rPr>
+            </w:pPr>
+            <m:oMathPara>
+              <m:oMath>
+                <m:sSub>
+                  <m:sSubPr>
+                    <m:ctrlPr>
+                      <w:rPr>
+                        <w:rFonts w:ascii="Cambria Math" w:hAnsi="Cambria Math"/>
+                        <w:i/>
+                      </w:rPr>
+                    </m:ctrlPr>
+                  </m:sSubPr>
+                  <m:e>
+                    <m:r>
+                      <w:rPr>
+                        <w:rFonts w:ascii="Cambria Math" w:hAnsi="Cambria Math"/>
+                      </w:rPr>
+                      <m:t>θ</m:t>
+                    </m:r>
+                  </m:e>
+                  <m:sub>
+                    <m:r>
+                      <w:rPr>
+                        <w:rFonts w:ascii="Cambria Math" w:hAnsi="Cambria Math"/>
+                      </w:rPr>
+                      <m:t>2</m:t>
+                    </m:r>
+                  </m:sub>
+                </m:sSub>
+                <m:r>
+                  <w:rPr>
+                    <w:rFonts w:ascii="Cambria Math" w:hAnsi="Cambria Math"/>
+                  </w:rPr>
+                  <m:t xml:space="preserve"> ϵ </m:t>
+                </m:r>
+                <m:d>
+                  <m:dPr>
+                    <m:begChr m:val="["/>
+                    <m:endChr m:val="]"/>
+                    <m:ctrlPr>
+                      <w:rPr>
+                        <w:rFonts w:ascii="Cambria Math" w:eastAsiaTheme="minorEastAsia" w:hAnsi="Cambria Math"/>
+                        <w:i/>
+                        <w:lang w:val="en-US"/>
+                      </w:rPr>
+                    </m:ctrlPr>
+                  </m:dPr>
+                  <m:e>
+                    <m:m>
+                      <m:mPr>
+                        <m:mcs>
+                          <m:mc>
+                            <m:mcPr>
+                              <m:count m:val="2"/>
+                              <m:mcJc m:val="center"/>
+                            </m:mcPr>
+                          </m:mc>
+                        </m:mcs>
+                        <m:ctrlPr>
+                          <w:rPr>
+                            <w:rFonts w:ascii="Cambria Math" w:eastAsiaTheme="minorEastAsia" w:hAnsi="Cambria Math"/>
+                            <w:i/>
+                            <w:lang w:val="en-US"/>
+                          </w:rPr>
+                        </m:ctrlPr>
+                      </m:mPr>
+                      <m:mr>
+                        <m:e>
+                          <m:r>
+                            <w:rPr>
+                              <w:rFonts w:ascii="Cambria Math" w:eastAsiaTheme="minorEastAsia" w:hAnsi="Cambria Math"/>
+                              <w:lang w:val="en-US"/>
+                            </w:rPr>
+                            <m:t>0.01</m:t>
+                          </m:r>
+                        </m:e>
+                        <m:e>
+                          <m:r>
+                            <w:rPr>
+                              <w:rFonts w:ascii="Cambria Math" w:eastAsiaTheme="minorEastAsia" w:hAnsi="Cambria Math"/>
+                              <w:lang w:val="en-US"/>
+                            </w:rPr>
+                            <m:t>1.5</m:t>
+                          </m:r>
+                        </m:e>
+                      </m:mr>
+                    </m:m>
+                  </m:e>
+                </m:d>
+              </m:oMath>
+            </m:oMathPara>
+          </w:p>
+          <w:p>
+            <w:pPr>
+              <w:pStyle w:val="a3"/>
+              <w:ind w:firstLine="0"/>
+              <w:jc w:val="center"/>
+              <w:rPr>
+                <w:b/>
+                <w:bCs/>
+              </w:rPr>
+            </w:pPr>
+          </w:p>
+        </w:tc>
+        <w:tc>
+          <w:tcPr>
+            <w:tcW w:w="2332" w:type="dxa"/>
+            <w:vAlign w:val="center"/>
+          </w:tcPr>
+          <w:p>
+            <w:pPr>
+              <w:pStyle w:val="a3"/>
+              <w:ind w:firstLine="0"/>
+              <w:jc w:val="center"/>
+              <w:rPr>
+                <w:rFonts w:eastAsiaTheme="minorEastAsia"/>
+                <w:lang w:val="en-US"/>
+              </w:rPr>
+            </w:pPr>
+            <m:oMathPara>
+              <m:oMath>
+                <m:sSup>
+                  <m:sSupPr>
+                    <m:ctrlPr>
+                      <w:rPr>
+                        <w:rFonts w:ascii="Cambria Math" w:hAnsi="Cambria Math"/>
+                        <w:i/>
+                      </w:rPr>
+                    </m:ctrlPr>
+                  </m:sSupPr>
+                  <m:e>
+                    <m:r>
+                      <w:rPr>
+                        <w:rFonts w:ascii="Cambria Math" w:hAnsi="Cambria Math"/>
+                      </w:rPr>
+                      <m:t>U</m:t>
+                    </m:r>
+                  </m:e>
+                  <m:sup>
+                    <m:r>
+                      <w:rPr>
+                        <w:rFonts w:ascii="Cambria Math" w:hAnsi="Cambria Math"/>
+                      </w:rPr>
+                      <m:t>T</m:t>
+                    </m:r>
+                  </m:sup>
+                </m:sSup>
+                <m:r>
+                  <w:rPr>
+                    <w:rFonts w:ascii="Cambria Math" w:hAnsi="Cambria Math"/>
+                  </w:rPr>
+                  <m:t>=</m:t>
+                </m:r>
+                <m:r>
+                  <w:rPr>
+                    <w:rFonts w:ascii="Cambria Math" w:eastAsiaTheme="minorEastAsia" w:hAnsi="Cambria Math"/>
+                    <w:lang w:val="en-US"/>
+                  </w:rPr>
+                  <m:t>[2,…,2]</m:t>
+                </m:r>
+              </m:oMath>
+            </m:oMathPara>
+          </w:p>
+          <w:p>
+            <w:pPr>
+              <w:pStyle w:val="a3"/>
+              <w:ind w:firstLine="0"/>
+              <w:jc w:val="center"/>
+              <w:rPr>
+                <w:b/>
+                <w:bCs/>
+              </w:rPr>
+            </w:pPr>
+            <m:oMathPara>
+              <m:oMath>
+                <m:r>
+                  <w:rPr>
+                    <w:rFonts w:ascii="Cambria Math" w:hAnsi="Cambria Math"/>
+                  </w:rPr>
+                  <m:t>u</m:t>
+                </m:r>
+                <m:d>
+                  <m:dPr>
+                    <m:ctrlPr>
+                      <w:rPr>
+                        <w:rFonts w:ascii="Cambria Math" w:hAnsi="Cambria Math"/>
+                        <w:i/>
+                      </w:rPr>
+                    </m:ctrlPr>
+                  </m:dPr>
+                  <m:e>
+                    <m:sSub>
+                      <m:sSubPr>
+                        <m:ctrlPr>
+                          <w:rPr>
+                            <w:rFonts w:ascii="Cambria Math" w:hAnsi="Cambria Math"/>
+                            <w:i/>
+                          </w:rPr>
+                        </m:ctrlPr>
+                      </m:sSubPr>
+                      <m:e>
+                        <m:r>
+                          <w:rPr>
+                            <w:rFonts w:ascii="Cambria Math" w:hAnsi="Cambria Math"/>
+                          </w:rPr>
+                          <m:t>t</m:t>
+                        </m:r>
+                      </m:e>
+                      <m:sub>
+                        <m:r>
+                          <w:rPr>
+                            <w:rFonts w:ascii="Cambria Math" w:hAnsi="Cambria Math"/>
+                          </w:rPr>
+                          <m:t>k</m:t>
+                        </m:r>
+                      </m:sub>
+                    </m:sSub>
+                  </m:e>
+                </m:d>
+                <m:r>
+                  <w:rPr>
+                    <w:rFonts w:ascii="Cambria Math" w:hAnsi="Cambria Math"/>
+                  </w:rPr>
+                  <m:t xml:space="preserve"> ϵ [0</m:t>
+                </m:r>
+                <m:r>
+                  <w:rPr>
+                    <w:rFonts w:ascii="Cambria Math" w:hAnsi="Cambria Math"/>
+                    <w:lang w:val="en-US"/>
+                  </w:rPr>
+                  <m:t>;10</m:t>
+                </m:r>
+                <m:r>
+                  <w:rPr>
+                    <w:rFonts w:ascii="Cambria Math" w:hAnsi="Cambria Math"/>
+                  </w:rPr>
+                  <m:t>]</m:t>
+                </m:r>
+              </m:oMath>
+            </m:oMathPara>
+          </w:p>
+        </w:tc>
+      </w:tr>
+    </w:tbl>
+    <w:p>
+      <w:pPr>
+        <w:pStyle w:val="a3"/>
+        <w:ind w:left="709" w:firstLine="0"/>
+        <w:rPr>
+          <w:b/>
+          <w:bCs/>
+        </w:rPr>
+      </w:pPr>
+    </w:p>
+    <w:p>
+      <w:pPr>
+        <w:pStyle w:val="a3"/>
+        <w:ind w:left="709" w:firstLine="0"/>
+        <w:rPr>
+          <w:b/>
+          <w:bCs/>
+        </w:rPr>
+      </w:pPr>
+      <w:r>
+        <w:rPr>
+          <w:b/>
+          <w:bCs/>
+        </w:rPr>
+        <w:t>Ход работы</w:t>
+      </w:r>
+    </w:p>
+    <w:p>
+      <w:pPr>
+        <w:pStyle w:val="a3"/>
+        <w:numPr>
+          <w:ilvl w:val="0"/>
+          <w:numId w:val="14"/>
+        </w:numPr>
+      </w:pPr>
+      <w:r>
+        <w:t>Критерий идентификации находится в соответствии со следующим выражением:</w:t>
+      </w:r>
+    </w:p>
+    <w:p>
+      <w:pPr>
+        <w:pStyle w:val="a3"/>
+        <w:ind w:left="1069" w:firstLine="0"/>
+        <w:rPr>
+          <w:rFonts w:eastAsiaTheme="minorEastAsia"/>
+        </w:rPr>
+      </w:pPr>
       <m:oMathPara>
         <m:oMath>
-          <m:r>
-            <w:rPr>
-              <w:rFonts w:ascii="Cambria Math" w:hAnsi="Cambria Math"/>
-            </w:rPr>
-            <m:t>p</m:t>
-          </m:r>
-          <m:sSub>
-            <m:sSubPr>
+          <m:eqArr>
+            <m:eqArrPr>
+              <m:maxDist m:val="1"/>
+              <m:ctrlPr>
+                <w:rPr>
+                  <w:rFonts w:ascii="Cambria Math" w:hAnsi="Cambria Math"/>
+                  <w:i/>
+                  <w:lang w:val="en-US"/>
+                </w:rPr>
+              </m:ctrlPr>
+            </m:eqArrPr>
+            <m:e>
+              <m:r>
+                <w:rPr>
+                  <w:rFonts w:ascii="Cambria Math" w:hAnsi="Cambria Math"/>
+                </w:rPr>
+                <m:t>χ</m:t>
+              </m:r>
+              <m:d>
+                <m:dPr>
+                  <m:ctrlPr>
+                    <w:rPr>
+                      <w:rFonts w:ascii="Cambria Math" w:hAnsi="Cambria Math"/>
+                      <w:i/>
+                    </w:rPr>
+                  </m:ctrlPr>
+                </m:dPr>
+                <m:e>
+                  <m:r>
+                    <w:rPr>
+                      <w:rFonts w:ascii="Cambria Math" w:hAnsi="Cambria Math"/>
+                    </w:rPr>
+                    <m:t>θ</m:t>
+                  </m:r>
+                  <m:r>
+                    <w:rPr>
+                      <w:rFonts w:ascii="Cambria Math" w:hAnsi="Cambria Math"/>
+                      <w:lang w:val="en-US"/>
+                    </w:rPr>
+                    <m:t>;</m:t>
+                  </m:r>
+                  <m:r>
+                    <m:rPr>
+                      <m:sty m:val="p"/>
+                    </m:rPr>
+                    <w:rPr>
+                      <w:rFonts w:ascii="Cambria Math" w:hAnsi="Cambria Math"/>
+                      <w:lang w:val="en-US"/>
+                    </w:rPr>
+                    <m:t>Ξ</m:t>
+                  </m:r>
+                  <m:ctrlPr>
+                    <w:rPr>
+                      <w:rFonts w:ascii="Cambria Math" w:hAnsi="Cambria Math"/>
+                      <w:i/>
+                      <w:lang w:val="en-US"/>
+                    </w:rPr>
+                  </m:ctrlPr>
+                </m:e>
+              </m:d>
+              <m:r>
+                <w:rPr>
+                  <w:rFonts w:ascii="Cambria Math" w:hAnsi="Cambria Math"/>
+                  <w:lang w:val="en-US"/>
+                </w:rPr>
+                <m:t>=</m:t>
+              </m:r>
+              <m:f>
+                <m:fPr>
+                  <m:ctrlPr>
+                    <w:rPr>
+                      <w:rFonts w:ascii="Cambria Math" w:hAnsi="Cambria Math"/>
+                      <w:i/>
+                      <w:lang w:val="en-US"/>
+                    </w:rPr>
+                  </m:ctrlPr>
+                </m:fPr>
+                <m:num>
+                  <m:r>
+                    <w:rPr>
+                      <w:rFonts w:ascii="Cambria Math" w:hAnsi="Cambria Math"/>
+                      <w:lang w:val="en-US"/>
+                    </w:rPr>
+                    <m:t>1</m:t>
+                  </m:r>
+                </m:num>
+                <m:den>
+                  <m:r>
+                    <w:rPr>
+                      <w:rFonts w:ascii="Cambria Math" w:hAnsi="Cambria Math"/>
+                      <w:lang w:val="en-US"/>
+                    </w:rPr>
+                    <m:t>2</m:t>
+                  </m:r>
+                </m:den>
+              </m:f>
+              <m:d>
+                <m:dPr>
+                  <m:begChr m:val="{"/>
+                  <m:endChr m:val="}"/>
+                  <m:ctrlPr>
+                    <w:rPr>
+                      <w:rFonts w:ascii="Cambria Math" w:hAnsi="Cambria Math"/>
+                      <w:i/>
+                      <w:lang w:val="en-US"/>
+                    </w:rPr>
+                  </m:ctrlPr>
+                </m:dPr>
+                <m:e>
+                  <m:r>
+                    <w:rPr>
+                      <w:rFonts w:ascii="Cambria Math" w:hAnsi="Cambria Math"/>
+                      <w:lang w:val="en-US"/>
+                    </w:rPr>
+                    <m:t>Nmv</m:t>
+                  </m:r>
+                  <m:func>
+                    <m:funcPr>
+                      <m:ctrlPr>
+                        <w:rPr>
+                          <w:rFonts w:ascii="Cambria Math" w:hAnsi="Cambria Math"/>
+                          <w:i/>
+                          <w:lang w:val="en-US"/>
+                        </w:rPr>
+                      </m:ctrlPr>
+                    </m:funcPr>
+                    <m:fName>
+                      <m:r>
+                        <m:rPr>
+                          <m:sty m:val="p"/>
+                        </m:rPr>
+                        <w:rPr>
+                          <w:rFonts w:ascii="Cambria Math" w:hAnsi="Cambria Math"/>
+                          <w:lang w:val="en-US"/>
+                        </w:rPr>
+                        <m:t>ln</m:t>
+                      </m:r>
+                    </m:fName>
+                    <m:e>
+                      <m:r>
+                        <w:rPr>
+                          <w:rFonts w:ascii="Cambria Math" w:hAnsi="Cambria Math"/>
+                          <w:lang w:val="en-US"/>
+                        </w:rPr>
+                        <m:t>2π</m:t>
+                      </m:r>
+                    </m:e>
+                  </m:func>
+                  <m:r>
+                    <w:rPr>
+                      <w:rFonts w:ascii="Cambria Math" w:hAnsi="Cambria Math"/>
+                      <w:lang w:val="en-US"/>
+                    </w:rPr>
+                    <m:t>+Nv</m:t>
+                  </m:r>
+                  <m:func>
+                    <m:funcPr>
+                      <m:ctrlPr>
+                        <w:rPr>
+                          <w:rFonts w:ascii="Cambria Math" w:hAnsi="Cambria Math"/>
+                          <w:i/>
+                          <w:lang w:val="en-US"/>
+                        </w:rPr>
+                      </m:ctrlPr>
+                    </m:funcPr>
+                    <m:fName>
+                      <m:r>
+                        <m:rPr>
+                          <m:sty m:val="p"/>
+                        </m:rPr>
+                        <w:rPr>
+                          <w:rFonts w:ascii="Cambria Math" w:hAnsi="Cambria Math"/>
+                          <w:lang w:val="en-US"/>
+                        </w:rPr>
+                        <m:t>ln</m:t>
+                      </m:r>
+                    </m:fName>
+                    <m:e>
+                      <m:func>
+                        <m:funcPr>
+                          <m:ctrlPr>
+                            <w:rPr>
+                              <w:rFonts w:ascii="Cambria Math" w:hAnsi="Cambria Math"/>
+                              <w:i/>
+                              <w:lang w:val="en-US"/>
+                            </w:rPr>
+                          </m:ctrlPr>
+                        </m:funcPr>
+                        <m:fName>
+                          <m:r>
+                            <m:rPr>
+                              <m:sty m:val="p"/>
+                            </m:rPr>
+                            <w:rPr>
+                              <w:rFonts w:ascii="Cambria Math" w:hAnsi="Cambria Math"/>
+                              <w:lang w:val="en-US"/>
+                            </w:rPr>
+                            <m:t>det</m:t>
+                          </m:r>
+                        </m:fName>
+                        <m:e>
+                          <m:r>
+                            <w:rPr>
+                              <w:rFonts w:ascii="Cambria Math" w:hAnsi="Cambria Math"/>
+                              <w:lang w:val="en-US"/>
+                            </w:rPr>
+                            <m:t>R</m:t>
+                          </m:r>
+                        </m:e>
+                      </m:func>
+                    </m:e>
+                  </m:func>
+                  <m:r>
+                    <w:rPr>
+                      <w:rFonts w:ascii="Cambria Math" w:hAnsi="Cambria Math"/>
+                      <w:lang w:val="en-US"/>
+                    </w:rPr>
+                    <m:t>+</m:t>
+                  </m:r>
+                  <m:nary>
+                    <m:naryPr>
+                      <m:chr m:val="∑"/>
+                      <m:limLoc m:val="undOvr"/>
+                      <m:ctrlPr>
+                        <w:rPr>
+                          <w:rFonts w:ascii="Cambria Math" w:hAnsi="Cambria Math"/>
+                          <w:i/>
+                          <w:lang w:val="en-US"/>
+                        </w:rPr>
+                      </m:ctrlPr>
+                    </m:naryPr>
+                    <m:sub>
+                      <m:r>
+                        <w:rPr>
+                          <w:rFonts w:ascii="Cambria Math" w:hAnsi="Cambria Math"/>
+                          <w:lang w:val="en-US"/>
+                        </w:rPr>
+                        <m:t>k=0</m:t>
+                      </m:r>
+                    </m:sub>
+                    <m:sup>
+                      <m:r>
+                        <w:rPr>
+                          <w:rFonts w:ascii="Cambria Math" w:hAnsi="Cambria Math"/>
+                          <w:lang w:val="en-US"/>
+                        </w:rPr>
+                        <m:t>N-1</m:t>
+                      </m:r>
+                    </m:sup>
+                    <m:e>
+                      <m:nary>
+                        <m:naryPr>
+                          <m:chr m:val="∑"/>
+                          <m:limLoc m:val="undOvr"/>
+                          <m:ctrlPr>
+                            <w:rPr>
+                              <w:rFonts w:ascii="Cambria Math" w:hAnsi="Cambria Math"/>
+                              <w:i/>
+                              <w:lang w:val="en-US"/>
+                            </w:rPr>
+                          </m:ctrlPr>
+                        </m:naryPr>
+                        <m:sub>
+                          <m:r>
+                            <w:rPr>
+                              <w:rFonts w:ascii="Cambria Math" w:hAnsi="Cambria Math"/>
+                              <w:lang w:val="en-US"/>
+                            </w:rPr>
+                            <m:t>i=1</m:t>
+                          </m:r>
+                        </m:sub>
+                        <m:sup>
+                          <m:r>
+                            <w:rPr>
+                              <w:rFonts w:ascii="Cambria Math" w:hAnsi="Cambria Math"/>
+                              <w:lang w:val="en-US"/>
+                            </w:rPr>
+                            <m:t>q</m:t>
+                          </m:r>
+                        </m:sup>
+                        <m:e>
+                          <m:nary>
+                            <m:naryPr>
+                              <m:chr m:val="∑"/>
+                              <m:limLoc m:val="undOvr"/>
+                              <m:ctrlPr>
+                                <w:rPr>
+                                  <w:rFonts w:ascii="Cambria Math" w:hAnsi="Cambria Math"/>
+                                  <w:i/>
+                                  <w:lang w:val="en-US"/>
+                                </w:rPr>
+                              </m:ctrlPr>
+                            </m:naryPr>
+                            <m:sub>
+                              <m:r>
+                                <w:rPr>
+                                  <w:rFonts w:ascii="Cambria Math" w:hAnsi="Cambria Math"/>
+                                  <w:lang w:val="en-US"/>
+                                </w:rPr>
+                                <m:t>j=1</m:t>
+                              </m:r>
+                            </m:sub>
+                            <m:sup>
+                              <m:sSub>
+                                <m:sSubPr>
+                                  <m:ctrlPr>
+                                    <w:rPr>
+                                      <w:rFonts w:ascii="Cambria Math" w:hAnsi="Cambria Math"/>
+                                      <w:i/>
+                                      <w:lang w:val="en-US"/>
+                                    </w:rPr>
+                                  </m:ctrlPr>
+                                </m:sSubPr>
+                                <m:e>
+                                  <m:r>
+                                    <w:rPr>
+                                      <w:rFonts w:ascii="Cambria Math" w:hAnsi="Cambria Math"/>
+                                      <w:lang w:val="en-US"/>
+                                    </w:rPr>
+                                    <m:t>k</m:t>
+                                  </m:r>
+                                </m:e>
+                                <m:sub>
+                                  <m:r>
+                                    <w:rPr>
+                                      <w:rFonts w:ascii="Cambria Math" w:hAnsi="Cambria Math"/>
+                                      <w:lang w:val="en-US"/>
+                                    </w:rPr>
+                                    <m:t>i</m:t>
+                                  </m:r>
+                                </m:sub>
+                              </m:sSub>
+                            </m:sup>
+                            <m:e>
+                              <m:sSup>
+                                <m:sSupPr>
+                                  <m:ctrlPr>
+                                    <w:rPr>
+                                      <w:rFonts w:ascii="Cambria Math" w:hAnsi="Cambria Math"/>
+                                      <w:i/>
+                                      <w:lang w:val="en-US"/>
+                                    </w:rPr>
+                                  </m:ctrlPr>
+                                </m:sSupPr>
+                                <m:e>
+                                  <m:d>
+                                    <m:dPr>
+                                      <m:ctrlPr>
+                                        <w:rPr>
+                                          <w:rFonts w:ascii="Cambria Math" w:hAnsi="Cambria Math"/>
+                                          <w:i/>
+                                          <w:lang w:val="en-US"/>
+                                        </w:rPr>
+                                      </m:ctrlPr>
+                                    </m:dPr>
+                                    <m:e>
+                                      <m:sSup>
+                                        <m:sSupPr>
+                                          <m:ctrlPr>
+                                            <w:rPr>
+                                              <w:rFonts w:ascii="Cambria Math" w:hAnsi="Cambria Math"/>
+                                              <w:i/>
+                                              <w:lang w:val="en-US"/>
+                                            </w:rPr>
+                                          </m:ctrlPr>
+                                        </m:sSupPr>
+                                        <m:e>
+                                          <m:r>
+                                            <w:rPr>
+                                              <w:rFonts w:ascii="Cambria Math" w:hAnsi="Cambria Math"/>
+                                              <w:lang w:val="en-US"/>
+                                            </w:rPr>
+                                            <m:t>ε</m:t>
+                                          </m:r>
+                                        </m:e>
+                                        <m:sup>
+                                          <m:r>
+                                            <w:rPr>
+                                              <w:rFonts w:ascii="Cambria Math" w:hAnsi="Cambria Math"/>
+                                              <w:lang w:val="en-US"/>
+                                            </w:rPr>
+                                            <m:t>ij</m:t>
+                                          </m:r>
+                                        </m:sup>
+                                      </m:sSup>
+                                      <m:d>
+                                        <m:dPr>
+                                          <m:ctrlPr>
+                                            <w:rPr>
+                                              <w:rFonts w:ascii="Cambria Math" w:hAnsi="Cambria Math"/>
+                                              <w:i/>
+                                              <w:lang w:val="en-US"/>
+                                            </w:rPr>
+                                          </m:ctrlPr>
+                                        </m:dPr>
+                                        <m:e>
+                                          <m:sSub>
+                                            <m:sSubPr>
+                                              <m:ctrlPr>
+                                                <w:rPr>
+                                                  <w:rFonts w:ascii="Cambria Math" w:hAnsi="Cambria Math"/>
+                                                  <w:i/>
+                                                  <w:lang w:val="en-US"/>
+                                                </w:rPr>
+                                              </m:ctrlPr>
+                                            </m:sSubPr>
+                                            <m:e>
+                                              <m:r>
+                                                <w:rPr>
+                                                  <w:rFonts w:ascii="Cambria Math" w:hAnsi="Cambria Math"/>
+                                                  <w:lang w:val="en-US"/>
+                                                </w:rPr>
+                                                <m:t>t</m:t>
+                                              </m:r>
+                                            </m:e>
+                                            <m:sub>
+                                              <m:r>
+                                                <w:rPr>
+                                                  <w:rFonts w:ascii="Cambria Math" w:hAnsi="Cambria Math"/>
+                                                  <w:lang w:val="en-US"/>
+                                                </w:rPr>
+                                                <m:t>k+1</m:t>
+                                              </m:r>
+                                            </m:sub>
+                                          </m:sSub>
+                                        </m:e>
+                                      </m:d>
+                                    </m:e>
+                                  </m:d>
+                                </m:e>
+                                <m:sup>
+                                  <m:r>
+                                    <w:rPr>
+                                      <w:rFonts w:ascii="Cambria Math" w:hAnsi="Cambria Math"/>
+                                      <w:lang w:val="en-US"/>
+                                    </w:rPr>
+                                    <m:t>T</m:t>
+                                  </m:r>
+                                </m:sup>
+                              </m:sSup>
+                            </m:e>
+                          </m:nary>
+                          <m:sSup>
+                            <m:sSupPr>
+                              <m:ctrlPr>
+                                <w:rPr>
+                                  <w:rFonts w:ascii="Cambria Math" w:hAnsi="Cambria Math"/>
+                                  <w:i/>
+                                  <w:lang w:val="en-US"/>
+                                </w:rPr>
+                              </m:ctrlPr>
+                            </m:sSupPr>
+                            <m:e>
+                              <m:r>
+                                <w:rPr>
+                                  <w:rFonts w:ascii="Cambria Math" w:hAnsi="Cambria Math"/>
+                                  <w:lang w:val="en-US"/>
+                                </w:rPr>
+                                <m:t>R</m:t>
+                              </m:r>
+                            </m:e>
+                            <m:sup>
+                              <m:r>
+                                <w:rPr>
+                                  <w:rFonts w:ascii="Cambria Math" w:hAnsi="Cambria Math"/>
+                                  <w:lang w:val="en-US"/>
+                                </w:rPr>
+                                <m:t>-1</m:t>
+                              </m:r>
+                            </m:sup>
+                          </m:sSup>
+                        </m:e>
+                      </m:nary>
+                    </m:e>
+                  </m:nary>
+                  <m:sSup>
+                    <m:sSupPr>
+                      <m:ctrlPr>
+                        <w:rPr>
+                          <w:rFonts w:ascii="Cambria Math" w:hAnsi="Cambria Math"/>
+                          <w:i/>
+                          <w:lang w:val="en-US"/>
+                        </w:rPr>
+                      </m:ctrlPr>
+                    </m:sSupPr>
+                    <m:e>
+                      <m:r>
+                        <w:rPr>
+                          <w:rFonts w:ascii="Cambria Math" w:hAnsi="Cambria Math"/>
+                          <w:lang w:val="en-US"/>
+                        </w:rPr>
+                        <m:t>ε</m:t>
+                      </m:r>
+                    </m:e>
+                    <m:sup>
+                      <m:r>
+                        <w:rPr>
+                          <w:rFonts w:ascii="Cambria Math" w:hAnsi="Cambria Math"/>
+                          <w:lang w:val="en-US"/>
+                        </w:rPr>
+                        <m:t>ij</m:t>
+                      </m:r>
+                    </m:sup>
+                  </m:sSup>
+                  <m:d>
+                    <m:dPr>
+                      <m:ctrlPr>
+                        <w:rPr>
+                          <w:rFonts w:ascii="Cambria Math" w:hAnsi="Cambria Math"/>
+                          <w:i/>
+                          <w:lang w:val="en-US"/>
+                        </w:rPr>
+                      </m:ctrlPr>
+                    </m:dPr>
+                    <m:e>
+                      <m:sSub>
+                        <m:sSubPr>
+                          <m:ctrlPr>
+                            <w:rPr>
+                              <w:rFonts w:ascii="Cambria Math" w:hAnsi="Cambria Math"/>
+                              <w:i/>
+                              <w:lang w:val="en-US"/>
+                            </w:rPr>
+                          </m:ctrlPr>
+                        </m:sSubPr>
+                        <m:e>
+                          <m:r>
+                            <w:rPr>
+                              <w:rFonts w:ascii="Cambria Math" w:hAnsi="Cambria Math"/>
+                              <w:lang w:val="en-US"/>
+                            </w:rPr>
+                            <m:t>t</m:t>
+                          </m:r>
+                        </m:e>
+                        <m:sub>
+                          <m:r>
+                            <w:rPr>
+                              <w:rFonts w:ascii="Cambria Math" w:hAnsi="Cambria Math"/>
+                              <w:lang w:val="en-US"/>
+                            </w:rPr>
+                            <m:t>k+1</m:t>
+                          </m:r>
+                        </m:sub>
+                      </m:sSub>
+                    </m:e>
+                  </m:d>
+                </m:e>
+              </m:d>
+              <m:r>
+                <w:rPr>
+                  <w:rFonts w:ascii="Cambria Math" w:hAnsi="Cambria Math"/>
+                  <w:lang w:val="en-US"/>
+                </w:rPr>
+                <m:t xml:space="preserve">, </m:t>
+              </m:r>
+              <m:r>
+                <w:rPr>
+                  <w:rFonts w:ascii="Cambria Math" w:hAnsi="Cambria Math"/>
+                </w:rPr>
+                <m:t>#</m:t>
+              </m:r>
+              <m:d>
+                <m:dPr>
+                  <m:ctrlPr>
+                    <w:rPr>
+                      <w:rFonts w:ascii="Cambria Math" w:hAnsi="Cambria Math"/>
+                      <w:i/>
+                      <w:lang w:val="en-US"/>
+                    </w:rPr>
+                  </m:ctrlPr>
+                </m:dPr>
+                <m:e>
+                  <m:r>
+                    <w:rPr>
+                      <w:rFonts w:ascii="Cambria Math" w:hAnsi="Cambria Math"/>
+                      <w:lang w:val="en-US"/>
+                    </w:rPr>
+                    <m:t>1</m:t>
+                  </m:r>
+                </m:e>
+              </m:d>
               <m:ctrlPr>
                 <w:rPr>
                   <w:rFonts w:ascii="Cambria Math" w:hAnsi="Cambria Math"/>
                   <w:i/>
                 </w:rPr>
               </m:ctrlPr>
-            </m:sSubPr>
+            </m:e>
+          </m:eqArr>
+        </m:oMath>
+      </m:oMathPara>
+    </w:p>
+    <w:p>
+      <w:pPr>
+        <w:pStyle w:val="a3"/>
+        <w:ind w:left="1069" w:firstLine="0"/>
+        <w:rPr>
+          <w:rFonts w:eastAsiaTheme="minorEastAsia"/>
+        </w:rPr>
+      </w:pPr>
+      <w:r>
+        <w:rPr>
+          <w:rFonts w:eastAsiaTheme="minorEastAsia"/>
+        </w:rPr>
+        <w:t xml:space="preserve">где </w:t>
+      </w:r>
+      <m:oMath>
+        <m:r>
+          <w:rPr>
+            <w:rFonts w:ascii="Cambria Math" w:hAnsi="Cambria Math"/>
+            <w:lang w:val="en-US"/>
+          </w:rPr>
+          <m:t>N</m:t>
+        </m:r>
+      </m:oMath>
+      <w:r>
+        <w:rPr>
+          <w:rFonts w:eastAsiaTheme="minorEastAsia"/>
+        </w:rPr>
+        <w:t xml:space="preserve"> – </w:t>
+      </w:r>
+      <w:r>
+        <w:rPr>
+          <w:rFonts w:eastAsiaTheme="minorEastAsia"/>
+        </w:rPr>
+        <w:t>число испытаний</w:t>
+      </w:r>
+      <w:r>
+        <w:rPr>
+          <w:rFonts w:eastAsiaTheme="minorEastAsia"/>
+        </w:rPr>
+        <w:t>;</w:t>
+      </w:r>
+    </w:p>
+    <w:p>
+      <w:pPr>
+        <w:pStyle w:val="a3"/>
+        <w:ind w:left="1418" w:firstLine="76"/>
+        <w:rPr>
+          <w:rFonts w:eastAsiaTheme="minorEastAsia"/>
+        </w:rPr>
+      </w:pPr>
+      <m:oMath>
+        <m:r>
+          <w:rPr>
+            <w:rFonts w:ascii="Cambria Math" w:hAnsi="Cambria Math"/>
+            <w:lang w:val="en-US"/>
+          </w:rPr>
+          <m:t>m</m:t>
+        </m:r>
+        <m:r>
+          <w:rPr>
+            <w:rFonts w:ascii="Cambria Math" w:hAnsi="Cambria Math"/>
+          </w:rPr>
+          <m:t>=</m:t>
+        </m:r>
+        <m:r>
+          <w:rPr>
+            <w:rFonts w:ascii="Cambria Math" w:hAnsi="Cambria Math"/>
+            <w:lang w:val="en-US"/>
+          </w:rPr>
+          <m:t>v</m:t>
+        </m:r>
+        <m:r>
+          <w:rPr>
+            <w:rFonts w:ascii="Cambria Math" w:hAnsi="Cambria Math"/>
+          </w:rPr>
+          <m:t>=1</m:t>
+        </m:r>
+      </m:oMath>
+      <w:r>
+        <w:rPr>
+          <w:rFonts w:eastAsiaTheme="minorEastAsia"/>
+        </w:rPr>
+        <w:t xml:space="preserve"> </w:t>
+      </w:r>
+      <w:r>
+        <w:rPr>
+          <w:rFonts w:eastAsiaTheme="minorEastAsia"/>
+        </w:rPr>
+        <w:t>–</w:t>
+      </w:r>
+      <w:r>
+        <w:rPr>
+          <w:rFonts w:eastAsiaTheme="minorEastAsia"/>
+        </w:rPr>
+        <w:t xml:space="preserve"> </w:t>
+      </w:r>
+      <w:r>
+        <w:rPr>
+          <w:rFonts w:eastAsiaTheme="minorEastAsia"/>
+        </w:rPr>
+        <w:t xml:space="preserve"> </w:t>
+      </w:r>
+      <w:r>
+        <w:rPr>
+          <w:rFonts w:eastAsiaTheme="minorEastAsia"/>
+        </w:rPr>
+        <w:t>количество независимых запусков системы;</w:t>
+      </w:r>
+    </w:p>
+    <w:p>
+      <w:pPr>
+        <w:pStyle w:val="a3"/>
+        <w:ind w:left="1418" w:firstLine="76"/>
+        <w:rPr>
+          <w:rFonts w:eastAsiaTheme="minorEastAsia"/>
+        </w:rPr>
+      </w:pPr>
+      <m:oMath>
+        <m:r>
+          <w:rPr>
+            <w:rFonts w:ascii="Cambria Math" w:hAnsi="Cambria Math"/>
+            <w:lang w:val="en-US"/>
+          </w:rPr>
+          <m:t>R</m:t>
+        </m:r>
+        <m:r>
+          <w:rPr>
+            <w:rFonts w:ascii="Cambria Math" w:hAnsi="Cambria Math"/>
+          </w:rPr>
+          <m:t>=0.1</m:t>
+        </m:r>
+      </m:oMath>
+      <w:r>
+        <w:rPr>
+          <w:rFonts w:eastAsiaTheme="minorEastAsia"/>
+        </w:rPr>
+        <w:t xml:space="preserve">– </w:t>
+      </w:r>
+      <w:r>
+        <w:rPr>
+          <w:rFonts w:eastAsiaTheme="minorEastAsia"/>
+        </w:rPr>
+        <w:t>неизвестный постоянный параметр</w:t>
+      </w:r>
+      <w:r>
+        <w:rPr>
+          <w:rFonts w:eastAsiaTheme="minorEastAsia"/>
+        </w:rPr>
+        <w:t>;</w:t>
+      </w:r>
+    </w:p>
+    <w:p>
+      <w:pPr>
+        <w:pStyle w:val="a3"/>
+        <w:ind w:left="1418" w:firstLine="76"/>
+        <w:rPr>
+          <w:rFonts w:eastAsiaTheme="minorEastAsia"/>
+        </w:rPr>
+      </w:pPr>
+      <m:oMath>
+        <m:sSup>
+          <m:sSupPr>
+            <m:ctrlPr>
+              <w:rPr>
+                <w:rFonts w:ascii="Cambria Math" w:hAnsi="Cambria Math"/>
+                <w:i/>
+                <w:lang w:val="en-US"/>
+              </w:rPr>
+            </m:ctrlPr>
+          </m:sSupPr>
+          <m:e>
+            <m:r>
+              <w:rPr>
+                <w:rFonts w:ascii="Cambria Math" w:hAnsi="Cambria Math"/>
+                <w:lang w:val="en-US"/>
+              </w:rPr>
+              <m:t>ε</m:t>
+            </m:r>
+          </m:e>
+          <m:sup>
+            <m:r>
+              <w:rPr>
+                <w:rFonts w:ascii="Cambria Math" w:hAnsi="Cambria Math"/>
+                <w:lang w:val="en-US"/>
+              </w:rPr>
+              <m:t>ij</m:t>
+            </m:r>
+          </m:sup>
+        </m:sSup>
+        <m:d>
+          <m:dPr>
+            <m:ctrlPr>
+              <w:rPr>
+                <w:rFonts w:ascii="Cambria Math" w:hAnsi="Cambria Math"/>
+                <w:i/>
+                <w:lang w:val="en-US"/>
+              </w:rPr>
+            </m:ctrlPr>
+          </m:dPr>
+          <m:e>
+            <m:sSub>
+              <m:sSubPr>
+                <m:ctrlPr>
+                  <w:rPr>
+                    <w:rFonts w:ascii="Cambria Math" w:hAnsi="Cambria Math"/>
+                    <w:i/>
+                    <w:lang w:val="en-US"/>
+                  </w:rPr>
+                </m:ctrlPr>
+              </m:sSubPr>
+              <m:e>
+                <m:r>
+                  <w:rPr>
+                    <w:rFonts w:ascii="Cambria Math" w:hAnsi="Cambria Math"/>
+                    <w:lang w:val="en-US"/>
+                  </w:rPr>
+                  <m:t>t</m:t>
+                </m:r>
+              </m:e>
+              <m:sub>
+                <m:r>
+                  <w:rPr>
+                    <w:rFonts w:ascii="Cambria Math" w:hAnsi="Cambria Math"/>
+                    <w:lang w:val="en-US"/>
+                  </w:rPr>
+                  <m:t>k</m:t>
+                </m:r>
+                <m:r>
+                  <w:rPr>
+                    <w:rFonts w:ascii="Cambria Math" w:hAnsi="Cambria Math"/>
+                  </w:rPr>
+                  <m:t>+1</m:t>
+                </m:r>
+              </m:sub>
+            </m:sSub>
+          </m:e>
+        </m:d>
+        <m:r>
+          <w:rPr>
+            <w:rFonts w:ascii="Cambria Math" w:hAnsi="Cambria Math"/>
+          </w:rPr>
+          <m:t>=</m:t>
+        </m:r>
+        <m:sSup>
+          <m:sSupPr>
+            <m:ctrlPr>
+              <w:rPr>
+                <w:rFonts w:ascii="Cambria Math" w:hAnsi="Cambria Math"/>
+                <w:i/>
+                <w:lang w:val="en-US"/>
+              </w:rPr>
+            </m:ctrlPr>
+          </m:sSupPr>
+          <m:e>
+            <m:r>
+              <w:rPr>
+                <w:rFonts w:ascii="Cambria Math" w:hAnsi="Cambria Math"/>
+                <w:lang w:val="en-US"/>
+              </w:rPr>
+              <m:t>y</m:t>
+            </m:r>
+          </m:e>
+          <m:sup>
+            <m:r>
+              <w:rPr>
+                <w:rFonts w:ascii="Cambria Math" w:hAnsi="Cambria Math"/>
+                <w:lang w:val="en-US"/>
+              </w:rPr>
+              <m:t>ij</m:t>
+            </m:r>
+          </m:sup>
+        </m:sSup>
+        <m:d>
+          <m:dPr>
+            <m:ctrlPr>
+              <w:rPr>
+                <w:rFonts w:ascii="Cambria Math" w:hAnsi="Cambria Math"/>
+                <w:i/>
+                <w:lang w:val="en-US"/>
+              </w:rPr>
+            </m:ctrlPr>
+          </m:dPr>
+          <m:e>
+            <m:sSub>
+              <m:sSubPr>
+                <m:ctrlPr>
+                  <w:rPr>
+                    <w:rFonts w:ascii="Cambria Math" w:hAnsi="Cambria Math"/>
+                    <w:i/>
+                    <w:lang w:val="en-US"/>
+                  </w:rPr>
+                </m:ctrlPr>
+              </m:sSubPr>
+              <m:e>
+                <m:r>
+                  <w:rPr>
+                    <w:rFonts w:ascii="Cambria Math" w:hAnsi="Cambria Math"/>
+                    <w:lang w:val="en-US"/>
+                  </w:rPr>
+                  <m:t>t</m:t>
+                </m:r>
+              </m:e>
+              <m:sub>
+                <m:r>
+                  <w:rPr>
+                    <w:rFonts w:ascii="Cambria Math" w:hAnsi="Cambria Math"/>
+                    <w:lang w:val="en-US"/>
+                  </w:rPr>
+                  <m:t>k</m:t>
+                </m:r>
+                <m:r>
+                  <w:rPr>
+                    <w:rFonts w:ascii="Cambria Math" w:hAnsi="Cambria Math"/>
+                  </w:rPr>
+                  <m:t>+1</m:t>
+                </m:r>
+              </m:sub>
+            </m:sSub>
+          </m:e>
+        </m:d>
+        <m:r>
+          <w:rPr>
+            <w:rFonts w:ascii="Cambria Math" w:hAnsi="Cambria Math"/>
+          </w:rPr>
+          <m:t>-</m:t>
+        </m:r>
+        <m:r>
+          <w:rPr>
+            <w:rFonts w:ascii="Cambria Math" w:hAnsi="Cambria Math"/>
+            <w:lang w:val="en-US"/>
+          </w:rPr>
+          <m:t>H</m:t>
+        </m:r>
+        <m:sSup>
+          <m:sSupPr>
+            <m:ctrlPr>
+              <w:rPr>
+                <w:rFonts w:ascii="Cambria Math" w:hAnsi="Cambria Math"/>
+                <w:i/>
+                <w:lang w:val="en-US"/>
+              </w:rPr>
+            </m:ctrlPr>
+          </m:sSupPr>
+          <m:e>
+            <m:r>
+              <w:rPr>
+                <w:rFonts w:ascii="Cambria Math" w:hAnsi="Cambria Math"/>
+                <w:lang w:val="en-US"/>
+              </w:rPr>
+              <m:t>x</m:t>
+            </m:r>
+          </m:e>
+          <m:sup>
+            <m:r>
+              <w:rPr>
+                <w:rFonts w:ascii="Cambria Math" w:hAnsi="Cambria Math"/>
+                <w:lang w:val="en-US"/>
+              </w:rPr>
+              <m:t>i</m:t>
+            </m:r>
+          </m:sup>
+        </m:sSup>
+        <m:d>
+          <m:dPr>
+            <m:ctrlPr>
+              <w:rPr>
+                <w:rFonts w:ascii="Cambria Math" w:hAnsi="Cambria Math"/>
+                <w:i/>
+                <w:lang w:val="en-US"/>
+              </w:rPr>
+            </m:ctrlPr>
+          </m:dPr>
+          <m:e>
+            <m:sSub>
+              <m:sSubPr>
+                <m:ctrlPr>
+                  <w:rPr>
+                    <w:rFonts w:ascii="Cambria Math" w:hAnsi="Cambria Math"/>
+                    <w:i/>
+                    <w:lang w:val="en-US"/>
+                  </w:rPr>
+                </m:ctrlPr>
+              </m:sSubPr>
+              <m:e>
+                <m:r>
+                  <w:rPr>
+                    <w:rFonts w:ascii="Cambria Math" w:hAnsi="Cambria Math"/>
+                    <w:lang w:val="en-US"/>
+                  </w:rPr>
+                  <m:t>t</m:t>
+                </m:r>
+              </m:e>
+              <m:sub>
+                <m:r>
+                  <w:rPr>
+                    <w:rFonts w:ascii="Cambria Math" w:hAnsi="Cambria Math"/>
+                    <w:lang w:val="en-US"/>
+                  </w:rPr>
+                  <m:t>k</m:t>
+                </m:r>
+                <m:r>
+                  <w:rPr>
+                    <w:rFonts w:ascii="Cambria Math" w:hAnsi="Cambria Math"/>
+                  </w:rPr>
+                  <m:t>+1</m:t>
+                </m:r>
+              </m:sub>
+            </m:sSub>
+          </m:e>
+        </m:d>
+      </m:oMath>
+      <w:r>
+        <w:rPr>
+          <w:rFonts w:eastAsiaTheme="minorEastAsia"/>
+          <w:i/>
+        </w:rPr>
+        <w:t xml:space="preserve"> – </w:t>
+      </w:r>
+      <w:r>
+        <w:rPr>
+          <w:rFonts w:eastAsiaTheme="minorEastAsia"/>
+          <w:iCs/>
+          <w:lang w:val="en-US"/>
+        </w:rPr>
+        <w:t>m</w:t>
+      </w:r>
+      <w:r>
+        <w:rPr>
+          <w:rFonts w:eastAsiaTheme="minorEastAsia"/>
+          <w:iCs/>
+        </w:rPr>
+        <w:t xml:space="preserve">-мерный вектор обновления в момент времени </w:t>
+      </w:r>
+      <m:oMath>
+        <m:sSub>
+          <m:sSubPr>
+            <m:ctrlPr>
+              <w:rPr>
+                <w:rFonts w:ascii="Cambria Math" w:hAnsi="Cambria Math"/>
+                <w:i/>
+                <w:lang w:val="en-US"/>
+              </w:rPr>
+            </m:ctrlPr>
+          </m:sSubPr>
+          <m:e>
+            <m:r>
+              <w:rPr>
+                <w:rFonts w:ascii="Cambria Math" w:hAnsi="Cambria Math"/>
+                <w:lang w:val="en-US"/>
+              </w:rPr>
+              <m:t>t</m:t>
+            </m:r>
+          </m:e>
+          <m:sub>
+            <m:r>
+              <w:rPr>
+                <w:rFonts w:ascii="Cambria Math" w:hAnsi="Cambria Math"/>
+                <w:lang w:val="en-US"/>
+              </w:rPr>
+              <m:t>k</m:t>
+            </m:r>
+            <m:r>
+              <w:rPr>
+                <w:rFonts w:ascii="Cambria Math" w:hAnsi="Cambria Math"/>
+              </w:rPr>
+              <m:t>+1</m:t>
+            </m:r>
+          </m:sub>
+        </m:sSub>
+      </m:oMath>
+      <w:r>
+        <w:rPr>
+          <w:rFonts w:eastAsiaTheme="minorEastAsia"/>
+        </w:rPr>
+        <w:t xml:space="preserve">, где </w:t>
+      </w:r>
+      <m:oMath>
+        <m:sSup>
+          <m:sSupPr>
+            <m:ctrlPr>
+              <w:rPr>
+                <w:rFonts w:ascii="Cambria Math" w:hAnsi="Cambria Math"/>
+                <w:i/>
+                <w:lang w:val="en-US"/>
+              </w:rPr>
+            </m:ctrlPr>
+          </m:sSupPr>
+          <m:e>
+            <m:r>
+              <w:rPr>
+                <w:rFonts w:ascii="Cambria Math" w:hAnsi="Cambria Math"/>
+                <w:lang w:val="en-US"/>
+              </w:rPr>
+              <m:t>y</m:t>
+            </m:r>
+          </m:e>
+          <m:sup>
+            <m:r>
+              <w:rPr>
+                <w:rFonts w:ascii="Cambria Math" w:hAnsi="Cambria Math"/>
+                <w:lang w:val="en-US"/>
+              </w:rPr>
+              <m:t>ij</m:t>
+            </m:r>
+          </m:sup>
+        </m:sSup>
+        <m:d>
+          <m:dPr>
+            <m:ctrlPr>
+              <w:rPr>
+                <w:rFonts w:ascii="Cambria Math" w:hAnsi="Cambria Math"/>
+                <w:i/>
+                <w:lang w:val="en-US"/>
+              </w:rPr>
+            </m:ctrlPr>
+          </m:dPr>
+          <m:e>
+            <m:sSub>
+              <m:sSubPr>
+                <m:ctrlPr>
+                  <w:rPr>
+                    <w:rFonts w:ascii="Cambria Math" w:hAnsi="Cambria Math"/>
+                    <w:i/>
+                    <w:lang w:val="en-US"/>
+                  </w:rPr>
+                </m:ctrlPr>
+              </m:sSubPr>
+              <m:e>
+                <m:r>
+                  <w:rPr>
+                    <w:rFonts w:ascii="Cambria Math" w:hAnsi="Cambria Math"/>
+                    <w:lang w:val="en-US"/>
+                  </w:rPr>
+                  <m:t>t</m:t>
+                </m:r>
+              </m:e>
+              <m:sub>
+                <m:r>
+                  <w:rPr>
+                    <w:rFonts w:ascii="Cambria Math" w:hAnsi="Cambria Math"/>
+                    <w:lang w:val="en-US"/>
+                  </w:rPr>
+                  <m:t>k</m:t>
+                </m:r>
+                <m:r>
+                  <w:rPr>
+                    <w:rFonts w:ascii="Cambria Math" w:hAnsi="Cambria Math"/>
+                  </w:rPr>
+                  <m:t>+1</m:t>
+                </m:r>
+              </m:sub>
+            </m:sSub>
+          </m:e>
+        </m:d>
+      </m:oMath>
+      <w:r>
+        <w:rPr>
+          <w:rFonts w:eastAsiaTheme="minorEastAsia"/>
+        </w:rPr>
+        <w:t xml:space="preserve"> – </w:t>
+      </w:r>
+      <w:r>
+        <w:rPr>
+          <w:rFonts w:eastAsiaTheme="minorEastAsia"/>
+          <w:iCs/>
+          <w:lang w:val="en-US"/>
+        </w:rPr>
+        <w:t>m</w:t>
+      </w:r>
+      <w:r>
+        <w:rPr>
+          <w:rFonts w:eastAsiaTheme="minorEastAsia"/>
+          <w:iCs/>
+        </w:rPr>
+        <w:t xml:space="preserve">-мерный вектор измерения в момент времени </w:t>
+      </w:r>
+      <m:oMath>
+        <m:sSub>
+          <m:sSubPr>
+            <m:ctrlPr>
+              <w:rPr>
+                <w:rFonts w:ascii="Cambria Math" w:hAnsi="Cambria Math"/>
+                <w:i/>
+                <w:lang w:val="en-US"/>
+              </w:rPr>
+            </m:ctrlPr>
+          </m:sSubPr>
+          <m:e>
+            <m:r>
+              <w:rPr>
+                <w:rFonts w:ascii="Cambria Math" w:hAnsi="Cambria Math"/>
+                <w:lang w:val="en-US"/>
+              </w:rPr>
+              <m:t>t</m:t>
+            </m:r>
+          </m:e>
+          <m:sub>
+            <m:r>
+              <w:rPr>
+                <w:rFonts w:ascii="Cambria Math" w:hAnsi="Cambria Math"/>
+                <w:lang w:val="en-US"/>
+              </w:rPr>
+              <m:t>k</m:t>
+            </m:r>
+            <m:r>
+              <w:rPr>
+                <w:rFonts w:ascii="Cambria Math" w:hAnsi="Cambria Math"/>
+              </w:rPr>
+              <m:t>+1</m:t>
+            </m:r>
+          </m:sub>
+        </m:sSub>
+      </m:oMath>
+      <w:r>
+        <w:rPr>
+          <w:rFonts w:eastAsiaTheme="minorEastAsia"/>
+        </w:rPr>
+        <w:t xml:space="preserve">; </w:t>
+      </w:r>
+      <m:oMath>
+        <m:r>
+          <w:rPr>
+            <w:rFonts w:ascii="Cambria Math" w:hAnsi="Cambria Math"/>
+            <w:lang w:val="en-US"/>
+          </w:rPr>
+          <m:t>H</m:t>
+        </m:r>
+        <m:sSup>
+          <m:sSupPr>
+            <m:ctrlPr>
+              <w:rPr>
+                <w:rFonts w:ascii="Cambria Math" w:hAnsi="Cambria Math"/>
+                <w:i/>
+                <w:lang w:val="en-US"/>
+              </w:rPr>
+            </m:ctrlPr>
+          </m:sSupPr>
+          <m:e>
+            <m:r>
+              <w:rPr>
+                <w:rFonts w:ascii="Cambria Math" w:hAnsi="Cambria Math"/>
+                <w:lang w:val="en-US"/>
+              </w:rPr>
+              <m:t>x</m:t>
+            </m:r>
+          </m:e>
+          <m:sup>
+            <m:r>
+              <w:rPr>
+                <w:rFonts w:ascii="Cambria Math" w:hAnsi="Cambria Math"/>
+                <w:lang w:val="en-US"/>
+              </w:rPr>
+              <m:t>i</m:t>
+            </m:r>
+          </m:sup>
+        </m:sSup>
+        <m:d>
+          <m:dPr>
+            <m:ctrlPr>
+              <w:rPr>
+                <w:rFonts w:ascii="Cambria Math" w:hAnsi="Cambria Math"/>
+                <w:i/>
+                <w:lang w:val="en-US"/>
+              </w:rPr>
+            </m:ctrlPr>
+          </m:dPr>
+          <m:e>
+            <m:sSub>
+              <m:sSubPr>
+                <m:ctrlPr>
+                  <w:rPr>
+                    <w:rFonts w:ascii="Cambria Math" w:hAnsi="Cambria Math"/>
+                    <w:i/>
+                    <w:lang w:val="en-US"/>
+                  </w:rPr>
+                </m:ctrlPr>
+              </m:sSubPr>
+              <m:e>
+                <m:r>
+                  <w:rPr>
+                    <w:rFonts w:ascii="Cambria Math" w:hAnsi="Cambria Math"/>
+                    <w:lang w:val="en-US"/>
+                  </w:rPr>
+                  <m:t>t</m:t>
+                </m:r>
+              </m:e>
+              <m:sub>
+                <m:r>
+                  <w:rPr>
+                    <w:rFonts w:ascii="Cambria Math" w:hAnsi="Cambria Math"/>
+                    <w:lang w:val="en-US"/>
+                  </w:rPr>
+                  <m:t>k</m:t>
+                </m:r>
+                <m:r>
+                  <w:rPr>
+                    <w:rFonts w:ascii="Cambria Math" w:hAnsi="Cambria Math"/>
+                  </w:rPr>
+                  <m:t>+1</m:t>
+                </m:r>
+              </m:sub>
+            </m:sSub>
+          </m:e>
+        </m:d>
+        <m:r>
+          <w:rPr>
+            <w:rFonts w:ascii="Cambria Math" w:eastAsiaTheme="minorEastAsia" w:hAnsi="Cambria Math"/>
+          </w:rPr>
+          <m:t>=</m:t>
+        </m:r>
+        <m:d>
+          <m:dPr>
+            <m:begChr m:val="["/>
+            <m:endChr m:val="]"/>
+            <m:ctrlPr>
+              <w:rPr>
+                <w:rFonts w:ascii="Cambria Math" w:eastAsiaTheme="minorEastAsia" w:hAnsi="Cambria Math"/>
+                <w:i/>
+                <w:lang w:val="en-US"/>
+              </w:rPr>
+            </m:ctrlPr>
+          </m:dPr>
+          <m:e>
+            <m:m>
+              <m:mPr>
+                <m:mcs>
+                  <m:mc>
+                    <m:mcPr>
+                      <m:count m:val="2"/>
+                      <m:mcJc m:val="center"/>
+                    </m:mcPr>
+                  </m:mc>
+                </m:mcs>
+                <m:ctrlPr>
+                  <w:rPr>
+                    <w:rFonts w:ascii="Cambria Math" w:eastAsiaTheme="minorEastAsia" w:hAnsi="Cambria Math"/>
+                    <w:i/>
+                    <w:lang w:val="en-US"/>
+                  </w:rPr>
+                </m:ctrlPr>
+              </m:mPr>
+              <m:mr>
+                <m:e>
+                  <m:r>
+                    <w:rPr>
+                      <w:rFonts w:ascii="Cambria Math" w:eastAsiaTheme="minorEastAsia" w:hAnsi="Cambria Math"/>
+                    </w:rPr>
+                    <m:t>1</m:t>
+                  </m:r>
+                </m:e>
+                <m:e>
+                  <m:r>
+                    <w:rPr>
+                      <w:rFonts w:ascii="Cambria Math" w:eastAsiaTheme="minorEastAsia" w:hAnsi="Cambria Math"/>
+                    </w:rPr>
+                    <m:t>0</m:t>
+                  </m:r>
+                </m:e>
+              </m:mr>
+            </m:m>
+          </m:e>
+        </m:d>
+      </m:oMath>
+      <w:r>
+        <w:rPr>
+          <w:rFonts w:eastAsiaTheme="minorEastAsia"/>
+        </w:rPr>
+        <w:t xml:space="preserve"> – </w:t>
+      </w:r>
+      <w:r>
+        <w:rPr>
+          <w:rFonts w:eastAsiaTheme="minorEastAsia"/>
+        </w:rPr>
+        <w:t>неизвестный постоянный параметр</w:t>
+      </w:r>
+      <w:r>
+        <w:rPr>
+          <w:rFonts w:eastAsiaTheme="minorEastAsia"/>
+        </w:rPr>
+        <w:t>.</w:t>
+      </w:r>
+    </w:p>
+    <w:p>
+      <w:pPr>
+        <w:pStyle w:val="a3"/>
+        <w:numPr>
+          <w:ilvl w:val="0"/>
+          <w:numId w:val="14"/>
+        </w:numPr>
+      </w:pPr>
+      <w:r>
+        <w:rPr>
+          <w:rFonts w:eastAsiaTheme="minorEastAsia"/>
+        </w:rPr>
+        <w:t>Критерий идентификации</w:t>
+      </w:r>
+      <w:r>
+        <w:t xml:space="preserve"> для текущего задания будет выглядеть следующим образом:</w:t>
+      </w:r>
+    </w:p>
+    <w:p>
+      <w:pPr>
+        <w:pStyle w:val="a3"/>
+        <w:ind w:left="1069" w:firstLine="0"/>
+        <w:rPr>
+          <w:rFonts w:eastAsiaTheme="minorEastAsia"/>
+        </w:rPr>
+      </w:pPr>
+      <m:oMathPara>
+        <m:oMath>
+          <m:eqArr>
+            <m:eqArrPr>
+              <m:maxDist m:val="1"/>
+              <m:ctrlPr>
+                <w:rPr>
+                  <w:rFonts w:ascii="Cambria Math" w:hAnsi="Cambria Math"/>
+                  <w:i/>
+                  <w:lang w:val="en-US"/>
+                </w:rPr>
+              </m:ctrlPr>
+            </m:eqArrPr>
             <m:e>
               <m:r>
                 <w:rPr>
                   <w:rFonts w:ascii="Cambria Math" w:hAnsi="Cambria Math"/>
                 </w:rPr>
-                <m:t>c</m:t>
+                <m:t>χ</m:t>
               </m:r>
-            </m:e>
-            <m:sub>
+              <m:d>
+                <m:dPr>
+                  <m:ctrlPr>
+                    <w:rPr>
+                      <w:rFonts w:ascii="Cambria Math" w:hAnsi="Cambria Math"/>
+                      <w:i/>
+                    </w:rPr>
+                  </m:ctrlPr>
+                </m:dPr>
+                <m:e>
+                  <m:r>
+                    <w:rPr>
+                      <w:rFonts w:ascii="Cambria Math" w:hAnsi="Cambria Math"/>
+                    </w:rPr>
+                    <m:t>θ</m:t>
+                  </m:r>
+                  <m:r>
+                    <w:rPr>
+                      <w:rFonts w:ascii="Cambria Math" w:hAnsi="Cambria Math"/>
+                      <w:lang w:val="en-US"/>
+                    </w:rPr>
+                    <m:t>;</m:t>
+                  </m:r>
+                  <m:r>
+                    <m:rPr>
+                      <m:sty m:val="p"/>
+                    </m:rPr>
+                    <w:rPr>
+                      <w:rFonts w:ascii="Cambria Math" w:hAnsi="Cambria Math"/>
+                      <w:lang w:val="en-US"/>
+                    </w:rPr>
+                    <m:t>Ξ</m:t>
+                  </m:r>
+                  <m:ctrlPr>
+                    <w:rPr>
+                      <w:rFonts w:ascii="Cambria Math" w:hAnsi="Cambria Math"/>
+                      <w:i/>
+                      <w:lang w:val="en-US"/>
+                    </w:rPr>
+                  </m:ctrlPr>
+                </m:e>
+              </m:d>
+              <m:r>
+                <w:rPr>
+                  <w:rFonts w:ascii="Cambria Math" w:hAnsi="Cambria Math"/>
+                  <w:lang w:val="en-US"/>
+                </w:rPr>
+                <m:t>=</m:t>
+              </m:r>
+              <m:f>
+                <m:fPr>
+                  <m:ctrlPr>
+                    <w:rPr>
+                      <w:rFonts w:ascii="Cambria Math" w:hAnsi="Cambria Math"/>
+                      <w:i/>
+                      <w:lang w:val="en-US"/>
+                    </w:rPr>
+                  </m:ctrlPr>
+                </m:fPr>
+                <m:num>
+                  <m:r>
+                    <w:rPr>
+                      <w:rFonts w:ascii="Cambria Math" w:hAnsi="Cambria Math"/>
+                      <w:lang w:val="en-US"/>
+                    </w:rPr>
+                    <m:t>1</m:t>
+                  </m:r>
+                </m:num>
+                <m:den>
+                  <m:r>
+                    <w:rPr>
+                      <w:rFonts w:ascii="Cambria Math" w:hAnsi="Cambria Math"/>
+                      <w:lang w:val="en-US"/>
+                    </w:rPr>
+                    <m:t>2</m:t>
+                  </m:r>
+                </m:den>
+              </m:f>
+              <m:d>
+                <m:dPr>
+                  <m:ctrlPr>
+                    <w:rPr>
+                      <w:rFonts w:ascii="Cambria Math" w:hAnsi="Cambria Math"/>
+                      <w:i/>
+                      <w:lang w:val="en-US"/>
+                    </w:rPr>
+                  </m:ctrlPr>
+                </m:dPr>
+                <m:e>
+                  <m:r>
+                    <w:rPr>
+                      <w:rFonts w:ascii="Cambria Math" w:hAnsi="Cambria Math"/>
+                      <w:lang w:val="en-US"/>
+                    </w:rPr>
+                    <m:t>Nmv</m:t>
+                  </m:r>
+                  <m:func>
+                    <m:funcPr>
+                      <m:ctrlPr>
+                        <w:rPr>
+                          <w:rFonts w:ascii="Cambria Math" w:hAnsi="Cambria Math"/>
+                          <w:i/>
+                          <w:lang w:val="en-US"/>
+                        </w:rPr>
+                      </m:ctrlPr>
+                    </m:funcPr>
+                    <m:fName>
+                      <m:r>
+                        <m:rPr>
+                          <m:sty m:val="p"/>
+                        </m:rPr>
+                        <w:rPr>
+                          <w:rFonts w:ascii="Cambria Math" w:hAnsi="Cambria Math"/>
+                          <w:lang w:val="en-US"/>
+                        </w:rPr>
+                        <m:t>ln</m:t>
+                      </m:r>
+                    </m:fName>
+                    <m:e>
+                      <m:r>
+                        <w:rPr>
+                          <w:rFonts w:ascii="Cambria Math" w:hAnsi="Cambria Math"/>
+                          <w:lang w:val="en-US"/>
+                        </w:rPr>
+                        <m:t>2π</m:t>
+                      </m:r>
+                    </m:e>
+                  </m:func>
+                  <m:r>
+                    <w:rPr>
+                      <w:rFonts w:ascii="Cambria Math" w:hAnsi="Cambria Math"/>
+                      <w:lang w:val="en-US"/>
+                    </w:rPr>
+                    <m:t>+Nv</m:t>
+                  </m:r>
+                  <m:func>
+                    <m:funcPr>
+                      <m:ctrlPr>
+                        <w:rPr>
+                          <w:rFonts w:ascii="Cambria Math" w:hAnsi="Cambria Math"/>
+                          <w:i/>
+                          <w:lang w:val="en-US"/>
+                        </w:rPr>
+                      </m:ctrlPr>
+                    </m:funcPr>
+                    <m:fName>
+                      <m:r>
+                        <m:rPr>
+                          <m:sty m:val="p"/>
+                        </m:rPr>
+                        <w:rPr>
+                          <w:rFonts w:ascii="Cambria Math" w:hAnsi="Cambria Math"/>
+                          <w:lang w:val="en-US"/>
+                        </w:rPr>
+                        <m:t>ln</m:t>
+                      </m:r>
+                    </m:fName>
+                    <m:e>
+                      <m:func>
+                        <m:funcPr>
+                          <m:ctrlPr>
+                            <w:rPr>
+                              <w:rFonts w:ascii="Cambria Math" w:hAnsi="Cambria Math"/>
+                              <w:i/>
+                              <w:lang w:val="en-US"/>
+                            </w:rPr>
+                          </m:ctrlPr>
+                        </m:funcPr>
+                        <m:fName>
+                          <m:r>
+                            <m:rPr>
+                              <m:sty m:val="p"/>
+                            </m:rPr>
+                            <w:rPr>
+                              <w:rFonts w:ascii="Cambria Math" w:hAnsi="Cambria Math"/>
+                              <w:lang w:val="en-US"/>
+                            </w:rPr>
+                            <m:t>det</m:t>
+                          </m:r>
+                        </m:fName>
+                        <m:e>
+                          <m:r>
+                            <w:rPr>
+                              <w:rFonts w:ascii="Cambria Math" w:hAnsi="Cambria Math"/>
+                              <w:lang w:val="en-US"/>
+                            </w:rPr>
+                            <m:t>R</m:t>
+                          </m:r>
+                        </m:e>
+                      </m:func>
+                    </m:e>
+                  </m:func>
+                </m:e>
+              </m:d>
+              <m:r>
+                <w:rPr>
+                  <w:rFonts w:ascii="Cambria Math" w:hAnsi="Cambria Math"/>
+                  <w:lang w:val="en-US"/>
+                </w:rPr>
+                <m:t xml:space="preserve"> </m:t>
+              </m:r>
               <m:r>
                 <w:rPr>
                   <w:rFonts w:ascii="Cambria Math" w:hAnsi="Cambria Math"/>
                 </w:rPr>
-                <m:t>1</m:t>
+                <m:t>#</m:t>
               </m:r>
-            </m:sub>
-          </m:sSub>
-          <m:r>
-            <w:rPr>
-              <w:rFonts w:ascii="Cambria Math" w:hAnsi="Cambria Math"/>
-            </w:rPr>
-            <m:t>=α∙</m:t>
-          </m:r>
-          <m:sSub>
-            <m:sSubPr>
+              <m:d>
+                <m:dPr>
+                  <m:ctrlPr>
+                    <w:rPr>
+                      <w:rFonts w:ascii="Cambria Math" w:hAnsi="Cambria Math"/>
+                      <w:i/>
+                      <w:lang w:val="en-US"/>
+                    </w:rPr>
+                  </m:ctrlPr>
+                </m:dPr>
+                <m:e>
+                  <m:r>
+                    <w:rPr>
+                      <w:rFonts w:ascii="Cambria Math" w:hAnsi="Cambria Math"/>
+                      <w:lang w:val="en-US"/>
+                    </w:rPr>
+                    <m:t>2</m:t>
+                  </m:r>
+                </m:e>
+              </m:d>
               <m:ctrlPr>
                 <w:rPr>
                   <w:rFonts w:ascii="Cambria Math" w:hAnsi="Cambria Math"/>
                   <w:i/>
                 </w:rPr>
               </m:ctrlPr>
-            </m:sSubPr>
-            <m:e>
-              <m:r>
-                <w:rPr>
-                  <w:rFonts w:ascii="Cambria Math" w:hAnsi="Cambria Math"/>
-                </w:rPr>
-                <m:t>x</m:t>
-              </m:r>
             </m:e>
-            <m:sub>
-              <m:r>
-                <w:rPr>
-                  <w:rFonts w:ascii="Cambria Math" w:hAnsi="Cambria Math"/>
-                </w:rPr>
-                <m:t>1</m:t>
-              </m:r>
-            </m:sub>
-          </m:sSub>
-          <m:r>
-            <w:rPr>
-              <w:rFonts w:ascii="Cambria Math" w:hAnsi="Cambria Math"/>
-            </w:rPr>
-            <m:t>+β∙</m:t>
-          </m:r>
-          <m:sSub>
-            <m:sSubPr>
+          </m:eqArr>
+        </m:oMath>
+      </m:oMathPara>
+    </w:p>
+    <w:p>
+      <w:pPr>
+        <w:pStyle w:val="a3"/>
+        <w:numPr>
+          <w:ilvl w:val="0"/>
+          <w:numId w:val="14"/>
+        </w:numPr>
+        <w:rPr>
+          <w:rFonts w:eastAsiaTheme="minorEastAsia"/>
+        </w:rPr>
+      </w:pPr>
+      <w:r>
+        <w:rPr>
+          <w:rFonts w:eastAsiaTheme="minorEastAsia"/>
+        </w:rPr>
+        <w:t>Модель стационарной линейной дискретной системы:</w:t>
+      </w:r>
+    </w:p>
+    <w:p>
+      <w:pPr>
+        <w:pStyle w:val="a3"/>
+        <w:ind w:left="1069" w:firstLine="0"/>
+        <w:rPr>
+          <w:rFonts w:eastAsiaTheme="minorEastAsia"/>
+          <w:lang w:val="en-US"/>
+        </w:rPr>
+      </w:pPr>
+      <m:oMathPara>
+        <m:oMath>
+          <m:eqArr>
+            <m:eqArrPr>
+              <m:maxDist m:val="1"/>
               <m:ctrlPr>
                 <w:rPr>
                   <w:rFonts w:ascii="Cambria Math" w:hAnsi="Cambria Math"/>
                   <w:i/>
                 </w:rPr>
               </m:ctrlPr>
-            </m:sSubPr>
+            </m:eqArrPr>
             <m:e>
               <m:r>
                 <w:rPr>
                   <w:rFonts w:ascii="Cambria Math" w:hAnsi="Cambria Math"/>
+                  <w:lang w:val="en-US"/>
                 </w:rPr>
                 <m:t>x</m:t>
               </m:r>
-            </m:e>
-            <m:sub>
+              <m:d>
+                <m:dPr>
+                  <m:ctrlPr>
+                    <w:rPr>
+                      <w:rFonts w:ascii="Cambria Math" w:hAnsi="Cambria Math"/>
+                      <w:i/>
+                      <w:lang w:val="en-US"/>
+                    </w:rPr>
+                  </m:ctrlPr>
+                </m:dPr>
+                <m:e>
+                  <m:sSub>
+                    <m:sSubPr>
+                      <m:ctrlPr>
+                        <w:rPr>
+                          <w:rFonts w:ascii="Cambria Math" w:hAnsi="Cambria Math"/>
+                          <w:i/>
+                          <w:lang w:val="en-US"/>
+                        </w:rPr>
+                      </m:ctrlPr>
+                    </m:sSubPr>
+                    <m:e>
+                      <m:r>
+                        <w:rPr>
+                          <w:rFonts w:ascii="Cambria Math" w:hAnsi="Cambria Math"/>
+                          <w:lang w:val="en-US"/>
+                        </w:rPr>
+                        <m:t>t</m:t>
+                      </m:r>
+                    </m:e>
+                    <m:sub>
+                      <m:r>
+                        <w:rPr>
+                          <w:rFonts w:ascii="Cambria Math" w:hAnsi="Cambria Math"/>
+                          <w:lang w:val="en-US"/>
+                        </w:rPr>
+                        <m:t>k+1</m:t>
+                      </m:r>
+                    </m:sub>
+                  </m:sSub>
+                </m:e>
+              </m:d>
+              <m:r>
+                <w:rPr>
+                  <w:rFonts w:ascii="Cambria Math" w:hAnsi="Cambria Math"/>
+                  <w:lang w:val="en-US"/>
+                </w:rPr>
+                <m:t>=F</m:t>
+              </m:r>
+              <m:r>
+                <w:rPr>
+                  <w:rFonts w:ascii="Cambria Math" w:hAnsi="Cambria Math"/>
+                  <w:lang w:val="en-US"/>
+                </w:rPr>
+                <m:t>x</m:t>
+              </m:r>
+              <m:d>
+                <m:dPr>
+                  <m:ctrlPr>
+                    <w:rPr>
+                      <w:rFonts w:ascii="Cambria Math" w:hAnsi="Cambria Math"/>
+                      <w:i/>
+                      <w:lang w:val="en-US"/>
+                    </w:rPr>
+                  </m:ctrlPr>
+                </m:dPr>
+                <m:e>
+                  <m:sSub>
+                    <m:sSubPr>
+                      <m:ctrlPr>
+                        <w:rPr>
+                          <w:rFonts w:ascii="Cambria Math" w:hAnsi="Cambria Math"/>
+                          <w:i/>
+                          <w:lang w:val="en-US"/>
+                        </w:rPr>
+                      </m:ctrlPr>
+                    </m:sSubPr>
+                    <m:e>
+                      <m:r>
+                        <w:rPr>
+                          <w:rFonts w:ascii="Cambria Math" w:hAnsi="Cambria Math"/>
+                          <w:lang w:val="en-US"/>
+                        </w:rPr>
+                        <m:t>t</m:t>
+                      </m:r>
+                    </m:e>
+                    <m:sub>
+                      <m:r>
+                        <w:rPr>
+                          <w:rFonts w:ascii="Cambria Math" w:hAnsi="Cambria Math"/>
+                          <w:lang w:val="en-US"/>
+                        </w:rPr>
+                        <m:t>k</m:t>
+                      </m:r>
+                    </m:sub>
+                  </m:sSub>
+                </m:e>
+              </m:d>
+              <m:r>
+                <w:rPr>
+                  <w:rFonts w:ascii="Cambria Math" w:hAnsi="Cambria Math"/>
+                  <w:lang w:val="en-US"/>
+                </w:rPr>
+                <m:t>+</m:t>
+              </m:r>
+              <m:r>
+                <m:rPr>
+                  <m:sty m:val="p"/>
+                </m:rPr>
+                <w:rPr>
+                  <w:rFonts w:ascii="Cambria Math" w:eastAsiaTheme="minorEastAsia" w:hAnsi="Cambria Math"/>
+                  <w:lang w:val="en-US"/>
+                </w:rPr>
+                <m:t>Ψ</m:t>
+              </m:r>
               <m:r>
                 <w:rPr>
                   <w:rFonts w:ascii="Cambria Math" w:hAnsi="Cambria Math"/>
                 </w:rPr>
-                <m:t>2</m:t>
+                <m:t>u</m:t>
               </m:r>
-            </m:sub>
-          </m:sSub>
-          <m:r>
-            <w:rPr>
-              <w:rFonts w:ascii="Cambria Math" w:hAnsi="Cambria Math"/>
-            </w:rPr>
-            <m:t>,</m:t>
-          </m:r>
+              <m:d>
+                <m:dPr>
+                  <m:ctrlPr>
+                    <w:rPr>
+                      <w:rFonts w:ascii="Cambria Math" w:hAnsi="Cambria Math"/>
+                      <w:i/>
+                    </w:rPr>
+                  </m:ctrlPr>
+                </m:dPr>
+                <m:e>
+                  <m:sSub>
+                    <m:sSubPr>
+                      <m:ctrlPr>
+                        <w:rPr>
+                          <w:rFonts w:ascii="Cambria Math" w:hAnsi="Cambria Math"/>
+                          <w:i/>
+                        </w:rPr>
+                      </m:ctrlPr>
+                    </m:sSubPr>
+                    <m:e>
+                      <m:r>
+                        <w:rPr>
+                          <w:rFonts w:ascii="Cambria Math" w:hAnsi="Cambria Math"/>
+                        </w:rPr>
+                        <m:t>t</m:t>
+                      </m:r>
+                    </m:e>
+                    <m:sub>
+                      <m:r>
+                        <w:rPr>
+                          <w:rFonts w:ascii="Cambria Math" w:hAnsi="Cambria Math"/>
+                        </w:rPr>
+                        <m:t>k</m:t>
+                      </m:r>
+                    </m:sub>
+                  </m:sSub>
+                </m:e>
+              </m:d>
+              <m:r>
+                <w:rPr>
+                  <w:rFonts w:ascii="Cambria Math" w:hAnsi="Cambria Math"/>
+                </w:rPr>
+                <m:t>;</m:t>
+              </m:r>
+              <m:r>
+                <w:rPr>
+                  <w:rFonts w:ascii="Cambria Math" w:hAnsi="Cambria Math"/>
+                </w:rPr>
+                <m:t xml:space="preserve"> </m:t>
+              </m:r>
+              <m:r>
+                <w:rPr>
+                  <w:rFonts w:ascii="Cambria Math" w:hAnsi="Cambria Math"/>
+                  <w:lang w:val="en-US"/>
+                </w:rPr>
+                <m:t>#</m:t>
+              </m:r>
+              <m:d>
+                <m:dPr>
+                  <m:ctrlPr>
+                    <w:rPr>
+                      <w:rFonts w:ascii="Cambria Math" w:hAnsi="Cambria Math"/>
+                      <w:i/>
+                    </w:rPr>
+                  </m:ctrlPr>
+                </m:dPr>
+                <m:e>
+                  <m:r>
+                    <w:rPr>
+                      <w:rFonts w:ascii="Cambria Math" w:hAnsi="Cambria Math"/>
+                    </w:rPr>
+                    <m:t>3</m:t>
+                  </m:r>
+                </m:e>
+              </m:d>
+              <m:ctrlPr>
+                <w:rPr>
+                  <w:rFonts w:ascii="Cambria Math" w:hAnsi="Cambria Math"/>
+                  <w:i/>
+                  <w:lang w:val="en-US"/>
+                </w:rPr>
+              </m:ctrlPr>
+            </m:e>
+          </m:eqArr>
         </m:oMath>
       </m:oMathPara>
     </w:p>
     <w:p>
       <w:pPr>
         <w:pStyle w:val="a3"/>
-        <w:ind w:left="709" w:firstLine="0"/>
+        <w:ind w:left="1069" w:firstLine="0"/>
+        <w:rPr>
+          <w:rFonts w:eastAsiaTheme="minorEastAsia"/>
+          <w:lang w:val="en-US"/>
+        </w:rPr>
+      </w:pPr>
+      <m:oMathPara>
+        <m:oMath>
+          <m:eqArr>
+            <m:eqArrPr>
+              <m:maxDist m:val="1"/>
+              <m:ctrlPr>
+                <w:rPr>
+                  <w:rFonts w:ascii="Cambria Math" w:eastAsiaTheme="minorEastAsia" w:hAnsi="Cambria Math"/>
+                  <w:i/>
+                  <w:lang w:val="en-US"/>
+                </w:rPr>
+              </m:ctrlPr>
+            </m:eqArrPr>
+            <m:e>
+              <m:r>
+                <w:rPr>
+                  <w:rFonts w:ascii="Cambria Math" w:hAnsi="Cambria Math"/>
+                  <w:lang w:val="en-US"/>
+                </w:rPr>
+                <m:t>y</m:t>
+              </m:r>
+              <m:d>
+                <m:dPr>
+                  <m:ctrlPr>
+                    <w:rPr>
+                      <w:rFonts w:ascii="Cambria Math" w:hAnsi="Cambria Math"/>
+                      <w:i/>
+                      <w:lang w:val="en-US"/>
+                    </w:rPr>
+                  </m:ctrlPr>
+                </m:dPr>
+                <m:e>
+                  <m:sSub>
+                    <m:sSubPr>
+                      <m:ctrlPr>
+                        <w:rPr>
+                          <w:rFonts w:ascii="Cambria Math" w:hAnsi="Cambria Math"/>
+                          <w:i/>
+                          <w:lang w:val="en-US"/>
+                        </w:rPr>
+                      </m:ctrlPr>
+                    </m:sSubPr>
+                    <m:e>
+                      <m:r>
+                        <w:rPr>
+                          <w:rFonts w:ascii="Cambria Math" w:hAnsi="Cambria Math"/>
+                          <w:lang w:val="en-US"/>
+                        </w:rPr>
+                        <m:t>t</m:t>
+                      </m:r>
+                    </m:e>
+                    <m:sub>
+                      <m:r>
+                        <w:rPr>
+                          <w:rFonts w:ascii="Cambria Math" w:hAnsi="Cambria Math"/>
+                          <w:lang w:val="en-US"/>
+                        </w:rPr>
+                        <m:t>k</m:t>
+                      </m:r>
+                      <m:r>
+                        <w:rPr>
+                          <w:rFonts w:ascii="Cambria Math" w:hAnsi="Cambria Math"/>
+                        </w:rPr>
+                        <m:t>+1</m:t>
+                      </m:r>
+                    </m:sub>
+                  </m:sSub>
+                </m:e>
+              </m:d>
+              <m:r>
+                <w:rPr>
+                  <w:rFonts w:ascii="Cambria Math" w:hAnsi="Cambria Math"/>
+                  <w:lang w:val="en-US"/>
+                </w:rPr>
+                <m:t>=H</m:t>
+              </m:r>
+              <m:r>
+                <w:rPr>
+                  <w:rFonts w:ascii="Cambria Math" w:hAnsi="Cambria Math"/>
+                  <w:lang w:val="en-US"/>
+                </w:rPr>
+                <m:t>x</m:t>
+              </m:r>
+              <m:d>
+                <m:dPr>
+                  <m:ctrlPr>
+                    <w:rPr>
+                      <w:rFonts w:ascii="Cambria Math" w:hAnsi="Cambria Math"/>
+                      <w:i/>
+                      <w:lang w:val="en-US"/>
+                    </w:rPr>
+                  </m:ctrlPr>
+                </m:dPr>
+                <m:e>
+                  <m:sSub>
+                    <m:sSubPr>
+                      <m:ctrlPr>
+                        <w:rPr>
+                          <w:rFonts w:ascii="Cambria Math" w:hAnsi="Cambria Math"/>
+                          <w:i/>
+                          <w:lang w:val="en-US"/>
+                        </w:rPr>
+                      </m:ctrlPr>
+                    </m:sSubPr>
+                    <m:e>
+                      <m:r>
+                        <w:rPr>
+                          <w:rFonts w:ascii="Cambria Math" w:hAnsi="Cambria Math"/>
+                          <w:lang w:val="en-US"/>
+                        </w:rPr>
+                        <m:t>t</m:t>
+                      </m:r>
+                    </m:e>
+                    <m:sub>
+                      <m:r>
+                        <w:rPr>
+                          <w:rFonts w:ascii="Cambria Math" w:hAnsi="Cambria Math"/>
+                          <w:lang w:val="en-US"/>
+                        </w:rPr>
+                        <m:t>k</m:t>
+                      </m:r>
+                    </m:sub>
+                  </m:sSub>
+                </m:e>
+              </m:d>
+              <m:r>
+                <w:rPr>
+                  <w:rFonts w:ascii="Cambria Math" w:hAnsi="Cambria Math"/>
+                  <w:lang w:val="en-US"/>
+                </w:rPr>
+                <m:t>+v</m:t>
+              </m:r>
+              <m:d>
+                <m:dPr>
+                  <m:ctrlPr>
+                    <w:rPr>
+                      <w:rFonts w:ascii="Cambria Math" w:hAnsi="Cambria Math"/>
+                      <w:i/>
+                      <w:lang w:val="en-US"/>
+                    </w:rPr>
+                  </m:ctrlPr>
+                </m:dPr>
+                <m:e>
+                  <m:sSub>
+                    <m:sSubPr>
+                      <m:ctrlPr>
+                        <w:rPr>
+                          <w:rFonts w:ascii="Cambria Math" w:hAnsi="Cambria Math"/>
+                          <w:i/>
+                          <w:lang w:val="en-US"/>
+                        </w:rPr>
+                      </m:ctrlPr>
+                    </m:sSubPr>
+                    <m:e>
+                      <m:r>
+                        <w:rPr>
+                          <w:rFonts w:ascii="Cambria Math" w:hAnsi="Cambria Math"/>
+                          <w:lang w:val="en-US"/>
+                        </w:rPr>
+                        <m:t>t</m:t>
+                      </m:r>
+                    </m:e>
+                    <m:sub>
+                      <m:r>
+                        <w:rPr>
+                          <w:rFonts w:ascii="Cambria Math" w:hAnsi="Cambria Math"/>
+                          <w:lang w:val="en-US"/>
+                        </w:rPr>
+                        <m:t>k</m:t>
+                      </m:r>
+                      <m:r>
+                        <w:rPr>
+                          <w:rFonts w:ascii="Cambria Math" w:hAnsi="Cambria Math"/>
+                        </w:rPr>
+                        <m:t>+1</m:t>
+                      </m:r>
+                    </m:sub>
+                  </m:sSub>
+                </m:e>
+              </m:d>
+              <m:r>
+                <w:rPr>
+                  <w:rFonts w:ascii="Cambria Math" w:eastAsiaTheme="minorEastAsia" w:hAnsi="Cambria Math"/>
+                  <w:lang w:val="en-US"/>
+                </w:rPr>
+                <m:t xml:space="preserve">, k=0, 1, …,N-1 </m:t>
+              </m:r>
+              <m:r>
+                <w:rPr>
+                  <w:rFonts w:ascii="Cambria Math" w:hAnsi="Cambria Math"/>
+                  <w:lang w:val="en-US"/>
+                </w:rPr>
+                <m:t>#</m:t>
+              </m:r>
+              <m:d>
+                <m:dPr>
+                  <m:ctrlPr>
+                    <w:rPr>
+                      <w:rFonts w:ascii="Cambria Math" w:eastAsiaTheme="minorEastAsia" w:hAnsi="Cambria Math"/>
+                      <w:i/>
+                      <w:lang w:val="en-US"/>
+                    </w:rPr>
+                  </m:ctrlPr>
+                </m:dPr>
+                <m:e>
+                  <m:r>
+                    <w:rPr>
+                      <w:rFonts w:ascii="Cambria Math" w:eastAsiaTheme="minorEastAsia" w:hAnsi="Cambria Math"/>
+                      <w:lang w:val="en-US"/>
+                    </w:rPr>
+                    <m:t>4</m:t>
+                  </m:r>
+                </m:e>
+              </m:d>
+              <m:ctrlPr>
+                <w:rPr>
+                  <w:rFonts w:ascii="Cambria Math" w:hAnsi="Cambria Math"/>
+                  <w:i/>
+                  <w:lang w:val="en-US"/>
+                </w:rPr>
+              </m:ctrlPr>
+            </m:e>
+          </m:eqArr>
+        </m:oMath>
+      </m:oMathPara>
+    </w:p>
+    <w:p>
+      <w:pPr>
+        <w:pStyle w:val="a3"/>
+        <w:ind w:left="1069" w:firstLine="0"/>
         <w:rPr>
           <w:rFonts w:eastAsiaTheme="minorEastAsia"/>
         </w:rPr>
@@ -753,8 +4329,25 @@
         <m:r>
           <w:rPr>
             <w:rFonts w:ascii="Cambria Math" w:hAnsi="Cambria Math"/>
+            <w:lang w:val="en-US"/>
           </w:rPr>
-          <m:t>α</m:t>
+          <m:t>F</m:t>
+        </m:r>
+        <m:r>
+          <w:rPr>
+            <w:rFonts w:ascii="Cambria Math" w:hAnsi="Cambria Math"/>
+          </w:rPr>
+          <m:t xml:space="preserve">, </m:t>
+        </m:r>
+        <m:r>
+          <m:rPr>
+            <m:sty m:val="p"/>
+          </m:rPr>
+          <w:rPr>
+            <w:rFonts w:ascii="Cambria Math" w:eastAsiaTheme="minorEastAsia" w:hAnsi="Cambria Math"/>
+            <w:lang w:val="en-US"/>
+          </w:rPr>
+          <m:t>Ψ</m:t>
         </m:r>
         <m:r>
           <w:rPr>
@@ -765,201 +4358,121 @@
         <m:r>
           <w:rPr>
             <w:rFonts w:ascii="Cambria Math" w:hAnsi="Cambria Math"/>
+            <w:lang w:val="en-US"/>
           </w:rPr>
-          <m:t>β</m:t>
+          <m:t>H</m:t>
         </m:r>
       </m:oMath>
       <w:r>
         <w:rPr>
           <w:rFonts w:eastAsiaTheme="minorEastAsia"/>
         </w:rPr>
-        <w:t xml:space="preserve"> – </w:t>
-      </w:r>
-      <w:r>
+        <w:t xml:space="preserve"> – матрицы для модели состояния;</w:t>
+      </w:r>
+    </w:p>
+    <w:p>
+      <w:pPr>
+        <w:pStyle w:val="a3"/>
+        <w:ind w:left="1560" w:firstLine="0"/>
         <w:rPr>
           <w:rFonts w:eastAsiaTheme="minorEastAsia"/>
         </w:rPr>
-        <w:t>коэффициенты, которые характеризуют разброс значений вдоль оси</w:t>
-      </w:r>
-      <w:r>
-        <w:rPr>
-          <w:rFonts w:eastAsiaTheme="minorEastAsia"/>
-        </w:rPr>
-        <w:t xml:space="preserve"> </w:t>
-      </w:r>
-      <w:r>
-        <w:rPr>
-          <w:rFonts w:eastAsiaTheme="minorEastAsia"/>
-        </w:rPr>
-        <w:t xml:space="preserve">при условии, что </w:t>
-      </w:r>
+      </w:pPr>
       <m:oMath>
-        <m:acc>
-          <m:accPr>
-            <m:ctrlPr>
-              <w:rPr>
-                <w:rFonts w:ascii="Cambria Math" w:eastAsiaTheme="minorEastAsia" w:hAnsi="Cambria Math"/>
-                <w:i/>
-              </w:rPr>
-            </m:ctrlPr>
-          </m:accPr>
-          <m:e>
-            <m:r>
-              <w:rPr>
-                <w:rFonts w:ascii="Cambria Math" w:eastAsiaTheme="minorEastAsia" w:hAnsi="Cambria Math"/>
-              </w:rPr>
-              <m:t>Var</m:t>
-            </m:r>
-          </m:e>
-        </m:acc>
+        <m:r>
+          <w:rPr>
+            <w:rFonts w:ascii="Cambria Math" w:hAnsi="Cambria Math"/>
+            <w:lang w:val="en-US"/>
+          </w:rPr>
+          <m:t>x</m:t>
+        </m:r>
         <m:d>
           <m:dPr>
             <m:ctrlPr>
               <w:rPr>
-                <w:rFonts w:ascii="Cambria Math" w:eastAsiaTheme="minorEastAsia" w:hAnsi="Cambria Math"/>
+                <w:rFonts w:ascii="Cambria Math" w:hAnsi="Cambria Math"/>
                 <w:i/>
+                <w:lang w:val="en-US"/>
               </w:rPr>
             </m:ctrlPr>
           </m:dPr>
           <m:e>
-            <m:r>
-              <w:rPr>
-                <w:rFonts w:ascii="Cambria Math" w:eastAsiaTheme="minorEastAsia" w:hAnsi="Cambria Math"/>
-              </w:rPr>
-              <m:t>p</m:t>
-            </m:r>
             <m:sSub>
               <m:sSubPr>
                 <m:ctrlPr>
                   <w:rPr>
-                    <w:rFonts w:ascii="Cambria Math" w:eastAsiaTheme="minorEastAsia" w:hAnsi="Cambria Math"/>
+                    <w:rFonts w:ascii="Cambria Math" w:hAnsi="Cambria Math"/>
                     <w:i/>
+                    <w:lang w:val="en-US"/>
                   </w:rPr>
                 </m:ctrlPr>
               </m:sSubPr>
               <m:e>
                 <m:r>
                   <w:rPr>
-                    <w:rFonts w:ascii="Cambria Math" w:eastAsiaTheme="minorEastAsia" w:hAnsi="Cambria Math"/>
+                    <w:rFonts w:ascii="Cambria Math" w:hAnsi="Cambria Math"/>
+                    <w:lang w:val="en-US"/>
                   </w:rPr>
-                  <m:t>c</m:t>
+                  <m:t>t</m:t>
                 </m:r>
               </m:e>
               <m:sub>
                 <m:r>
                   <w:rPr>
-                    <w:rFonts w:ascii="Cambria Math" w:eastAsiaTheme="minorEastAsia" w:hAnsi="Cambria Math"/>
+                    <w:rFonts w:ascii="Cambria Math" w:hAnsi="Cambria Math"/>
+                    <w:lang w:val="en-US"/>
                   </w:rPr>
-                  <m:t>1</m:t>
+                  <m:t>k</m:t>
                 </m:r>
               </m:sub>
             </m:sSub>
           </m:e>
         </m:d>
-        <m:r>
-          <w:rPr>
-            <w:rFonts w:ascii="Cambria Math" w:eastAsiaTheme="minorEastAsia" w:hAnsi="Cambria Math"/>
-          </w:rPr>
-          <m:t>→max (</m:t>
-        </m:r>
+      </m:oMath>
+      <w:r>
+        <w:rPr>
+          <w:rFonts w:eastAsiaTheme="minorEastAsia"/>
+        </w:rPr>
+        <w:t xml:space="preserve"> – </w:t>
+      </w:r>
+      <w:r>
+        <w:rPr>
+          <w:rFonts w:eastAsiaTheme="minorEastAsia"/>
+          <w:lang w:val="en-US"/>
+        </w:rPr>
+        <w:t>n</w:t>
+      </w:r>
+      <w:r>
+        <w:rPr>
+          <w:rFonts w:eastAsiaTheme="minorEastAsia"/>
+        </w:rPr>
+        <w:t>-вектор состояния;</w:t>
+      </w:r>
+    </w:p>
+    <w:p>
+      <w:pPr>
+        <w:pStyle w:val="a3"/>
+        <w:ind w:left="1560" w:firstLine="0"/>
+        <w:rPr>
+          <w:rFonts w:eastAsiaTheme="minorEastAsia"/>
+        </w:rPr>
+      </w:pPr>
+      <m:oMath>
         <m:r>
           <w:rPr>
             <w:rFonts w:ascii="Cambria Math" w:hAnsi="Cambria Math"/>
           </w:rPr>
-          <m:t xml:space="preserve">α,β) </m:t>
+          <m:t>u</m:t>
         </m:r>
-      </m:oMath>
-      <w:r>
-        <w:rPr>
-          <w:rFonts w:eastAsiaTheme="minorEastAsia"/>
-        </w:rPr>
-        <w:t>;</w:t>
-      </w:r>
-    </w:p>
-    <w:p>
-      <w:pPr>
-        <w:pStyle w:val="a3"/>
-        <w:ind w:left="1134" w:firstLine="0"/>
-        <w:rPr>
-          <w:rFonts w:eastAsiaTheme="minorEastAsia"/>
-        </w:rPr>
-      </w:pPr>
-      <m:oMath>
-        <m:sSub>
-          <m:sSubPr>
+        <m:d>
+          <m:dPr>
             <m:ctrlPr>
               <w:rPr>
                 <w:rFonts w:ascii="Cambria Math" w:hAnsi="Cambria Math"/>
                 <w:i/>
               </w:rPr>
             </m:ctrlPr>
-          </m:sSubPr>
-          <m:e>
-            <m:r>
-              <w:rPr>
-                <w:rFonts w:ascii="Cambria Math" w:hAnsi="Cambria Math"/>
-              </w:rPr>
-              <m:t>x</m:t>
-            </m:r>
-          </m:e>
-          <m:sub>
-            <m:r>
-              <w:rPr>
-                <w:rFonts w:ascii="Cambria Math" w:hAnsi="Cambria Math"/>
-                <w:lang w:val="en-US"/>
-              </w:rPr>
-              <m:t>n</m:t>
-            </m:r>
-          </m:sub>
-        </m:sSub>
-        <m:r>
-          <w:rPr>
-            <w:rFonts w:ascii="Cambria Math" w:hAnsi="Cambria Math"/>
-          </w:rPr>
-          <m:t>=</m:t>
-        </m:r>
-        <m:sSub>
-          <m:sSubPr>
-            <m:ctrlPr>
-              <w:rPr>
-                <w:rFonts w:ascii="Cambria Math" w:hAnsi="Cambria Math"/>
-                <w:i/>
-              </w:rPr>
-            </m:ctrlPr>
-          </m:sSubPr>
-          <m:e>
-            <m:r>
-              <w:rPr>
-                <w:rFonts w:ascii="Cambria Math" w:hAnsi="Cambria Math"/>
-              </w:rPr>
-              <m:t>a</m:t>
-            </m:r>
-          </m:e>
-          <m:sub>
-            <m:r>
-              <w:rPr>
-                <w:rFonts w:ascii="Cambria Math" w:hAnsi="Cambria Math"/>
-              </w:rPr>
-              <m:t>n</m:t>
-            </m:r>
-          </m:sub>
-        </m:sSub>
-        <m:r>
-          <w:rPr>
-            <w:rFonts w:ascii="Cambria Math" w:hAnsi="Cambria Math"/>
-          </w:rPr>
-          <m:t>-</m:t>
-        </m:r>
-        <m:acc>
-          <m:accPr>
-            <m:chr m:val="̅"/>
-            <m:ctrlPr>
-              <w:rPr>
-                <w:rFonts w:ascii="Cambria Math" w:hAnsi="Cambria Math"/>
-                <w:i/>
-              </w:rPr>
-            </m:ctrlPr>
-          </m:accPr>
+          </m:dPr>
           <m:e>
             <m:sSub>
               <m:sSubPr>
@@ -975,7 +4488,7 @@
                   <w:rPr>
                     <w:rFonts w:ascii="Cambria Math" w:hAnsi="Cambria Math"/>
                   </w:rPr>
-                  <m:t>a</m:t>
+                  <m:t>t</m:t>
                 </m:r>
               </m:e>
               <m:sub>
@@ -983,89 +4496,58 @@
                   <w:rPr>
                     <w:rFonts w:ascii="Cambria Math" w:hAnsi="Cambria Math"/>
                   </w:rPr>
-                  <m:t>n</m:t>
+                  <m:t>k</m:t>
                 </m:r>
               </m:sub>
             </m:sSub>
           </m:e>
-        </m:acc>
+        </m:d>
       </m:oMath>
       <w:r>
         <w:rPr>
           <w:rFonts w:eastAsiaTheme="minorEastAsia"/>
         </w:rPr>
-        <w:t>,</w:t>
+        <w:t xml:space="preserve"> – </w:t>
+      </w:r>
+      <w:r>
+        <w:rPr>
+          <w:rFonts w:eastAsiaTheme="minorEastAsia"/>
+        </w:rPr>
+        <w:t>r-мерный вектор управления (входа) в соответствующий момент времени</w:t>
+      </w:r>
+      <w:r>
+        <w:rPr>
+          <w:rFonts w:eastAsiaTheme="minorEastAsia"/>
+        </w:rPr>
+        <w:t>;</w:t>
       </w:r>
     </w:p>
     <w:p>
       <w:pPr>
         <w:pStyle w:val="a3"/>
-        <w:ind w:left="709" w:firstLine="0"/>
+        <w:ind w:left="1560" w:firstLine="0"/>
         <w:rPr>
           <w:rFonts w:eastAsiaTheme="minorEastAsia"/>
         </w:rPr>
       </w:pPr>
-      <w:r>
-        <w:rPr>
-          <w:rFonts w:eastAsiaTheme="minorEastAsia"/>
-        </w:rPr>
-        <w:t xml:space="preserve">где </w:t>
-      </w:r>
       <m:oMath>
-        <m:sSub>
-          <m:sSubPr>
+        <m:r>
+          <w:rPr>
+            <w:rFonts w:ascii="Cambria Math" w:hAnsi="Cambria Math"/>
+            <w:lang w:val="en-US"/>
+          </w:rPr>
+          <m:t>v</m:t>
+        </m:r>
+        <m:d>
+          <m:dPr>
             <m:ctrlPr>
               <w:rPr>
                 <w:rFonts w:ascii="Cambria Math" w:hAnsi="Cambria Math"/>
                 <w:i/>
+                <w:lang w:val="en-US"/>
               </w:rPr>
             </m:ctrlPr>
-          </m:sSubPr>
-          <m:e>
-            <m:r>
-              <w:rPr>
-                <w:rFonts w:ascii="Cambria Math" w:hAnsi="Cambria Math"/>
-              </w:rPr>
-              <m:t>a</m:t>
-            </m:r>
-          </m:e>
-          <m:sub>
-            <m:r>
-              <w:rPr>
-                <w:rFonts w:ascii="Cambria Math" w:hAnsi="Cambria Math"/>
-              </w:rPr>
-              <m:t>n</m:t>
-            </m:r>
-          </m:sub>
-        </m:sSub>
-      </m:oMath>
-      <w:r>
-        <w:rPr>
-          <w:rFonts w:eastAsiaTheme="minorEastAsia"/>
-        </w:rPr>
-        <w:t xml:space="preserve"> – исходные значения переменных;</w:t>
-      </w:r>
-    </w:p>
-    <w:p>
-      <w:pPr>
-        <w:pStyle w:val="a3"/>
-        <w:ind w:left="1701" w:hanging="567"/>
-        <w:rPr>
-          <w:rFonts w:eastAsiaTheme="minorEastAsia"/>
-          <w:iCs/>
-        </w:rPr>
-      </w:pPr>
-      <m:oMath>
-        <m:acc>
-          <m:accPr>
-            <m:chr m:val="̅"/>
-            <m:ctrlPr>
-              <w:rPr>
-                <w:rFonts w:ascii="Cambria Math" w:hAnsi="Cambria Math"/>
-                <w:i/>
-              </w:rPr>
-            </m:ctrlPr>
-          </m:accPr>
+          </m:dPr>
           <m:e>
             <m:sSub>
               <m:sSubPr>
@@ -1073,6 +4555,7 @@
                   <w:rPr>
                     <w:rFonts w:ascii="Cambria Math" w:hAnsi="Cambria Math"/>
                     <w:i/>
+                    <w:lang w:val="en-US"/>
                   </w:rPr>
                 </m:ctrlPr>
               </m:sSubPr>
@@ -1080,937 +4563,95 @@
                 <m:r>
                   <w:rPr>
                     <w:rFonts w:ascii="Cambria Math" w:hAnsi="Cambria Math"/>
+                    <w:lang w:val="en-US"/>
                   </w:rPr>
-                  <m:t>a</m:t>
+                  <m:t>t</m:t>
                 </m:r>
               </m:e>
               <m:sub>
                 <m:r>
                   <w:rPr>
                     <w:rFonts w:ascii="Cambria Math" w:hAnsi="Cambria Math"/>
+                    <w:lang w:val="en-US"/>
                   </w:rPr>
-                  <m:t>n</m:t>
+                  <m:t>k</m:t>
+                </m:r>
+                <m:r>
+                  <w:rPr>
+                    <w:rFonts w:ascii="Cambria Math" w:hAnsi="Cambria Math"/>
+                  </w:rPr>
+                  <m:t>+1</m:t>
                 </m:r>
               </m:sub>
             </m:sSub>
           </m:e>
-        </m:acc>
+        </m:d>
       </m:oMath>
       <w:r>
         <w:rPr>
           <w:rFonts w:eastAsiaTheme="minorEastAsia"/>
-          <w:i/>
-        </w:rPr>
-        <w:t xml:space="preserve"> </w:t>
-      </w:r>
-      <w:r>
-        <w:rPr>
-          <w:rFonts w:eastAsiaTheme="minorEastAsia"/>
-          <w:iCs/>
-        </w:rPr>
-        <w:t xml:space="preserve">– </w:t>
-      </w:r>
-      <w:r>
-        <w:rPr>
-          <w:rFonts w:eastAsiaTheme="minorEastAsia"/>
-          <w:iCs/>
-        </w:rPr>
-        <w:t>среднее для исходных переменных.</w:t>
+        </w:rPr>
+        <w:t xml:space="preserve"> – </w:t>
+      </w:r>
+      <w:r>
+        <w:rPr>
+          <w:rFonts w:ascii="Cambria Math" w:hAnsi="Cambria Math" w:cs="Cambria Math"/>
+          <w:szCs w:val="24"/>
+        </w:rPr>
+        <w:t>𝑚</w:t>
+      </w:r>
+      <w:r>
+        <w:rPr>
+          <w:szCs w:val="24"/>
+        </w:rPr>
+        <w:t>-вектор шума (ошибки) измерения</w:t>
+      </w:r>
+      <w:r>
+        <w:rPr>
+          <w:szCs w:val="24"/>
+        </w:rPr>
+        <w:t>.</w:t>
       </w:r>
     </w:p>
     <w:p>
       <w:pPr>
         <w:pStyle w:val="a3"/>
-        <w:ind w:firstLine="0"/>
-      </w:pPr>
-      <w:r>
-        <w:rPr>
-          <w:noProof/>
-        </w:rPr>
-        <w:drawing>
-          <wp:inline distT="0" distB="0" distL="0" distR="0" wp14:anchorId="43F18923" wp14:editId="6C35F2AA">
-            <wp:extent cx="6267750" cy="5151461"/>
-            <wp:effectExtent l="0" t="0" r="0" b="0"/>
-            <wp:docPr id="34" name="Рисунок 34"/>
-            <wp:cNvGraphicFramePr>
-              <a:graphicFrameLocks xmlns:a="http://schemas.openxmlformats.org/drawingml/2006/main" noChangeAspect="1"/>
-            </wp:cNvGraphicFramePr>
-            <a:graphic xmlns:a="http://schemas.openxmlformats.org/drawingml/2006/main">
-              <a:graphicData uri="http://schemas.openxmlformats.org/drawingml/2006/picture">
-                <pic:pic xmlns:pic="http://schemas.openxmlformats.org/drawingml/2006/picture">
-                  <pic:nvPicPr>
-                    <pic:cNvPr id="0" name="Picture 3"/>
-                    <pic:cNvPicPr>
-                      <a:picLocks noChangeAspect="1" noChangeArrowheads="1"/>
-                    </pic:cNvPicPr>
-                  </pic:nvPicPr>
-                  <pic:blipFill>
-                    <a:blip r:embed="rId9">
-                      <a:extLst>
-                        <a:ext uri="{28A0092B-C50C-407E-A947-70E740481C1C}">
-                          <a14:useLocalDpi xmlns:a14="http://schemas.microsoft.com/office/drawing/2010/main" val="0"/>
-                        </a:ext>
-                      </a:extLst>
-                    </a:blip>
-                    <a:srcRect/>
-                    <a:stretch>
-                      <a:fillRect/>
-                    </a:stretch>
-                  </pic:blipFill>
-                  <pic:spPr bwMode="auto">
-                    <a:xfrm>
-                      <a:off x="0" y="0"/>
-                      <a:ext cx="6268685" cy="5152230"/>
-                    </a:xfrm>
-                    <a:prstGeom prst="rect">
-                      <a:avLst/>
-                    </a:prstGeom>
-                    <a:noFill/>
-                    <a:ln>
-                      <a:noFill/>
-                    </a:ln>
-                  </pic:spPr>
-                </pic:pic>
-              </a:graphicData>
-            </a:graphic>
-          </wp:inline>
-        </w:drawing>
-      </w:r>
+        <w:ind w:left="1069" w:firstLine="0"/>
+        <w:rPr>
+          <w:rFonts w:eastAsiaTheme="minorEastAsia"/>
+        </w:rPr>
+      </w:pPr>
     </w:p>
     <w:p>
       <w:pPr>
         <w:pStyle w:val="a3"/>
-        <w:ind w:firstLine="0"/>
-        <w:jc w:val="center"/>
-      </w:pPr>
-      <w:r>
-        <w:lastRenderedPageBreak/>
-        <w:t xml:space="preserve">Рис. 1. График метода главных компонент для сочетания </w:t>
-      </w:r>
-      <w:r>
-        <w:t>мазут-пар.</w:t>
-      </w:r>
+        <w:ind w:left="1069" w:firstLine="0"/>
+        <w:rPr>
+          <w:rFonts w:eastAsiaTheme="minorEastAsia"/>
+        </w:rPr>
+      </w:pPr>
     </w:p>
     <w:p>
       <w:pPr>
         <w:pStyle w:val="a3"/>
-        <w:ind w:firstLine="0"/>
-        <w:jc w:val="center"/>
-      </w:pPr>
-      <w:r>
-        <w:rPr>
-          <w:noProof/>
-        </w:rPr>
-        <w:drawing>
-          <wp:inline distT="0" distB="0" distL="0" distR="0" wp14:anchorId="19B59983" wp14:editId="2A6977FC">
-            <wp:extent cx="6645910" cy="5462270"/>
-            <wp:effectExtent l="0" t="0" r="2540" b="5080"/>
-            <wp:docPr id="35" name="Рисунок 35"/>
-            <wp:cNvGraphicFramePr>
-              <a:graphicFrameLocks xmlns:a="http://schemas.openxmlformats.org/drawingml/2006/main" noChangeAspect="1"/>
-            </wp:cNvGraphicFramePr>
-            <a:graphic xmlns:a="http://schemas.openxmlformats.org/drawingml/2006/main">
-              <a:graphicData uri="http://schemas.openxmlformats.org/drawingml/2006/picture">
-                <pic:pic xmlns:pic="http://schemas.openxmlformats.org/drawingml/2006/picture">
-                  <pic:nvPicPr>
-                    <pic:cNvPr id="0" name="Picture 5"/>
-                    <pic:cNvPicPr>
-                      <a:picLocks noChangeAspect="1" noChangeArrowheads="1"/>
-                    </pic:cNvPicPr>
-                  </pic:nvPicPr>
-                  <pic:blipFill>
-                    <a:blip r:embed="rId10">
-                      <a:extLst>
-                        <a:ext uri="{28A0092B-C50C-407E-A947-70E740481C1C}">
-                          <a14:useLocalDpi xmlns:a14="http://schemas.microsoft.com/office/drawing/2010/main" val="0"/>
-                        </a:ext>
-                      </a:extLst>
-                    </a:blip>
-                    <a:srcRect/>
-                    <a:stretch>
-                      <a:fillRect/>
-                    </a:stretch>
-                  </pic:blipFill>
-                  <pic:spPr bwMode="auto">
-                    <a:xfrm>
-                      <a:off x="0" y="0"/>
-                      <a:ext cx="6645910" cy="5462270"/>
-                    </a:xfrm>
-                    <a:prstGeom prst="rect">
-                      <a:avLst/>
-                    </a:prstGeom>
-                    <a:noFill/>
-                    <a:ln>
-                      <a:noFill/>
-                    </a:ln>
-                  </pic:spPr>
-                </pic:pic>
-              </a:graphicData>
-            </a:graphic>
-          </wp:inline>
-        </w:drawing>
-      </w:r>
+        <w:ind w:left="1069" w:firstLine="0"/>
+        <w:rPr>
+          <w:rFonts w:eastAsiaTheme="minorEastAsia"/>
+        </w:rPr>
+      </w:pPr>
     </w:p>
     <w:p>
       <w:pPr>
         <w:pStyle w:val="a3"/>
-        <w:ind w:firstLine="0"/>
-        <w:jc w:val="center"/>
-      </w:pPr>
-      <w:r>
-        <w:t>Рис. 2. График метода главных компонент для сочетания дизельное топливо-воздух.</w:t>
-      </w:r>
-    </w:p>
-    <w:p>
-      <w:pPr>
-        <w:pStyle w:val="a3"/>
-        <w:ind w:firstLine="0"/>
-        <w:jc w:val="center"/>
-      </w:pPr>
-      <w:r>
-        <w:rPr>
-          <w:noProof/>
-        </w:rPr>
-        <w:lastRenderedPageBreak/>
-        <w:drawing>
-          <wp:inline distT="0" distB="0" distL="0" distR="0" wp14:anchorId="684E5DD5" wp14:editId="6B2E72DE">
-            <wp:extent cx="6645910" cy="5462270"/>
-            <wp:effectExtent l="0" t="0" r="2540" b="5080"/>
-            <wp:docPr id="36" name="Рисунок 36"/>
-            <wp:cNvGraphicFramePr>
-              <a:graphicFrameLocks xmlns:a="http://schemas.openxmlformats.org/drawingml/2006/main" noChangeAspect="1"/>
-            </wp:cNvGraphicFramePr>
-            <a:graphic xmlns:a="http://schemas.openxmlformats.org/drawingml/2006/main">
-              <a:graphicData uri="http://schemas.openxmlformats.org/drawingml/2006/picture">
-                <pic:pic xmlns:pic="http://schemas.openxmlformats.org/drawingml/2006/picture">
-                  <pic:nvPicPr>
-                    <pic:cNvPr id="0" name="Picture 7"/>
-                    <pic:cNvPicPr>
-                      <a:picLocks noChangeAspect="1" noChangeArrowheads="1"/>
-                    </pic:cNvPicPr>
-                  </pic:nvPicPr>
-                  <pic:blipFill>
-                    <a:blip r:embed="rId11">
-                      <a:extLst>
-                        <a:ext uri="{28A0092B-C50C-407E-A947-70E740481C1C}">
-                          <a14:useLocalDpi xmlns:a14="http://schemas.microsoft.com/office/drawing/2010/main" val="0"/>
-                        </a:ext>
-                      </a:extLst>
-                    </a:blip>
-                    <a:srcRect/>
-                    <a:stretch>
-                      <a:fillRect/>
-                    </a:stretch>
-                  </pic:blipFill>
-                  <pic:spPr bwMode="auto">
-                    <a:xfrm>
-                      <a:off x="0" y="0"/>
-                      <a:ext cx="6645910" cy="5462270"/>
-                    </a:xfrm>
-                    <a:prstGeom prst="rect">
-                      <a:avLst/>
-                    </a:prstGeom>
-                    <a:noFill/>
-                    <a:ln>
-                      <a:noFill/>
-                    </a:ln>
-                  </pic:spPr>
-                </pic:pic>
-              </a:graphicData>
-            </a:graphic>
-          </wp:inline>
-        </w:drawing>
-      </w:r>
-    </w:p>
-    <w:p>
-      <w:pPr>
-        <w:pStyle w:val="a3"/>
-        <w:ind w:firstLine="0"/>
-        <w:jc w:val="center"/>
-      </w:pPr>
-      <w:r>
-        <w:t>Рис. 3. График метода главных компонент для сочетания дизельное топливо-пар.</w:t>
-      </w:r>
-    </w:p>
-    <w:p>
-      <w:pPr>
-        <w:pStyle w:val="a3"/>
-        <w:ind w:firstLine="0"/>
-        <w:jc w:val="center"/>
-      </w:pPr>
-      <w:r>
-        <w:rPr>
-          <w:noProof/>
-        </w:rPr>
-        <w:lastRenderedPageBreak/>
-        <w:drawing>
-          <wp:inline distT="0" distB="0" distL="0" distR="0" wp14:anchorId="41B7ACE7" wp14:editId="15959558">
-            <wp:extent cx="6645910" cy="5462270"/>
-            <wp:effectExtent l="0" t="0" r="2540" b="5080"/>
-            <wp:docPr id="37" name="Рисунок 37"/>
-            <wp:cNvGraphicFramePr>
-              <a:graphicFrameLocks xmlns:a="http://schemas.openxmlformats.org/drawingml/2006/main" noChangeAspect="1"/>
-            </wp:cNvGraphicFramePr>
-            <a:graphic xmlns:a="http://schemas.openxmlformats.org/drawingml/2006/main">
-              <a:graphicData uri="http://schemas.openxmlformats.org/drawingml/2006/picture">
-                <pic:pic xmlns:pic="http://schemas.openxmlformats.org/drawingml/2006/picture">
-                  <pic:nvPicPr>
-                    <pic:cNvPr id="0" name="Picture 9"/>
-                    <pic:cNvPicPr>
-                      <a:picLocks noChangeAspect="1" noChangeArrowheads="1"/>
-                    </pic:cNvPicPr>
-                  </pic:nvPicPr>
-                  <pic:blipFill>
-                    <a:blip r:embed="rId12">
-                      <a:extLst>
-                        <a:ext uri="{28A0092B-C50C-407E-A947-70E740481C1C}">
-                          <a14:useLocalDpi xmlns:a14="http://schemas.microsoft.com/office/drawing/2010/main" val="0"/>
-                        </a:ext>
-                      </a:extLst>
-                    </a:blip>
-                    <a:srcRect/>
-                    <a:stretch>
-                      <a:fillRect/>
-                    </a:stretch>
-                  </pic:blipFill>
-                  <pic:spPr bwMode="auto">
-                    <a:xfrm>
-                      <a:off x="0" y="0"/>
-                      <a:ext cx="6645910" cy="5462270"/>
-                    </a:xfrm>
-                    <a:prstGeom prst="rect">
-                      <a:avLst/>
-                    </a:prstGeom>
-                    <a:noFill/>
-                    <a:ln>
-                      <a:noFill/>
-                    </a:ln>
-                  </pic:spPr>
-                </pic:pic>
-              </a:graphicData>
-            </a:graphic>
-          </wp:inline>
-        </w:drawing>
-      </w:r>
-    </w:p>
-    <w:p>
-      <w:pPr>
-        <w:pStyle w:val="a3"/>
-        <w:ind w:firstLine="0"/>
-        <w:jc w:val="center"/>
-      </w:pPr>
-      <w:r>
-        <w:t>Рис. 4. График метода главных компонент для сочетания нефть-воздух.</w:t>
-      </w:r>
-    </w:p>
-    <w:p>
-      <w:pPr>
-        <w:pStyle w:val="a3"/>
-        <w:ind w:firstLine="0"/>
-        <w:jc w:val="center"/>
-      </w:pPr>
-      <w:r>
-        <w:rPr>
-          <w:noProof/>
-        </w:rPr>
-        <w:lastRenderedPageBreak/>
-        <w:drawing>
-          <wp:inline distT="0" distB="0" distL="0" distR="0" wp14:anchorId="5E7276EA" wp14:editId="79ADC7D6">
-            <wp:extent cx="6645910" cy="5456555"/>
-            <wp:effectExtent l="0" t="0" r="2540" b="0"/>
-            <wp:docPr id="38" name="Рисунок 38"/>
-            <wp:cNvGraphicFramePr>
-              <a:graphicFrameLocks xmlns:a="http://schemas.openxmlformats.org/drawingml/2006/main" noChangeAspect="1"/>
-            </wp:cNvGraphicFramePr>
-            <a:graphic xmlns:a="http://schemas.openxmlformats.org/drawingml/2006/main">
-              <a:graphicData uri="http://schemas.openxmlformats.org/drawingml/2006/picture">
-                <pic:pic xmlns:pic="http://schemas.openxmlformats.org/drawingml/2006/picture">
-                  <pic:nvPicPr>
-                    <pic:cNvPr id="0" name="Picture 11"/>
-                    <pic:cNvPicPr>
-                      <a:picLocks noChangeAspect="1" noChangeArrowheads="1"/>
-                    </pic:cNvPicPr>
-                  </pic:nvPicPr>
-                  <pic:blipFill>
-                    <a:blip r:embed="rId13">
-                      <a:extLst>
-                        <a:ext uri="{28A0092B-C50C-407E-A947-70E740481C1C}">
-                          <a14:useLocalDpi xmlns:a14="http://schemas.microsoft.com/office/drawing/2010/main" val="0"/>
-                        </a:ext>
-                      </a:extLst>
-                    </a:blip>
-                    <a:srcRect/>
-                    <a:stretch>
-                      <a:fillRect/>
-                    </a:stretch>
-                  </pic:blipFill>
-                  <pic:spPr bwMode="auto">
-                    <a:xfrm>
-                      <a:off x="0" y="0"/>
-                      <a:ext cx="6645910" cy="5456555"/>
-                    </a:xfrm>
-                    <a:prstGeom prst="rect">
-                      <a:avLst/>
-                    </a:prstGeom>
-                    <a:noFill/>
-                    <a:ln>
-                      <a:noFill/>
-                    </a:ln>
-                  </pic:spPr>
-                </pic:pic>
-              </a:graphicData>
-            </a:graphic>
-          </wp:inline>
-        </w:drawing>
-      </w:r>
-    </w:p>
-    <w:p>
-      <w:pPr>
-        <w:pStyle w:val="a3"/>
-        <w:ind w:firstLine="0"/>
-        <w:jc w:val="center"/>
-      </w:pPr>
-      <w:r>
-        <w:t>Рис. 5. График метода главных компонент для сочетания нефть-пар.</w:t>
-      </w:r>
-    </w:p>
-    <w:p>
-      <w:pPr>
-        <w:pStyle w:val="a3"/>
-        <w:ind w:firstLine="0"/>
-        <w:jc w:val="center"/>
-      </w:pPr>
-      <w:r>
-        <w:rPr>
-          <w:noProof/>
-        </w:rPr>
-        <w:lastRenderedPageBreak/>
-        <w:drawing>
-          <wp:inline distT="0" distB="0" distL="0" distR="0" wp14:anchorId="468B35F4" wp14:editId="5A2955DA">
-            <wp:extent cx="6645910" cy="5462270"/>
-            <wp:effectExtent l="0" t="0" r="2540" b="5080"/>
-            <wp:docPr id="39" name="Рисунок 39"/>
-            <wp:cNvGraphicFramePr>
-              <a:graphicFrameLocks xmlns:a="http://schemas.openxmlformats.org/drawingml/2006/main" noChangeAspect="1"/>
-            </wp:cNvGraphicFramePr>
-            <a:graphic xmlns:a="http://schemas.openxmlformats.org/drawingml/2006/main">
-              <a:graphicData uri="http://schemas.openxmlformats.org/drawingml/2006/picture">
-                <pic:pic xmlns:pic="http://schemas.openxmlformats.org/drawingml/2006/picture">
-                  <pic:nvPicPr>
-                    <pic:cNvPr id="0" name="Picture 13"/>
-                    <pic:cNvPicPr>
-                      <a:picLocks noChangeAspect="1" noChangeArrowheads="1"/>
-                    </pic:cNvPicPr>
-                  </pic:nvPicPr>
-                  <pic:blipFill>
-                    <a:blip r:embed="rId14">
-                      <a:extLst>
-                        <a:ext uri="{28A0092B-C50C-407E-A947-70E740481C1C}">
-                          <a14:useLocalDpi xmlns:a14="http://schemas.microsoft.com/office/drawing/2010/main" val="0"/>
-                        </a:ext>
-                      </a:extLst>
-                    </a:blip>
-                    <a:srcRect/>
-                    <a:stretch>
-                      <a:fillRect/>
-                    </a:stretch>
-                  </pic:blipFill>
-                  <pic:spPr bwMode="auto">
-                    <a:xfrm>
-                      <a:off x="0" y="0"/>
-                      <a:ext cx="6645910" cy="5462270"/>
-                    </a:xfrm>
-                    <a:prstGeom prst="rect">
-                      <a:avLst/>
-                    </a:prstGeom>
-                    <a:noFill/>
-                    <a:ln>
-                      <a:noFill/>
-                    </a:ln>
-                  </pic:spPr>
-                </pic:pic>
-              </a:graphicData>
-            </a:graphic>
-          </wp:inline>
-        </w:drawing>
-      </w:r>
-    </w:p>
-    <w:p>
-      <w:pPr>
-        <w:pStyle w:val="a3"/>
-        <w:ind w:firstLine="0"/>
-        <w:jc w:val="center"/>
-      </w:pPr>
-      <w:r>
-        <w:t>Рис. 6. График метода главных компонент для сочетания керосин-воздух.</w:t>
-      </w:r>
-    </w:p>
-    <w:p>
-      <w:pPr>
-        <w:pStyle w:val="a3"/>
-        <w:ind w:firstLine="0"/>
-        <w:jc w:val="center"/>
-      </w:pPr>
-      <w:r>
-        <w:rPr>
-          <w:noProof/>
-        </w:rPr>
-        <w:lastRenderedPageBreak/>
-        <w:drawing>
-          <wp:inline distT="0" distB="0" distL="0" distR="0" wp14:anchorId="2C3B6AF4" wp14:editId="131E3A15">
-            <wp:extent cx="6645910" cy="5462270"/>
-            <wp:effectExtent l="0" t="0" r="2540" b="5080"/>
-            <wp:docPr id="40" name="Рисунок 40"/>
-            <wp:cNvGraphicFramePr>
-              <a:graphicFrameLocks xmlns:a="http://schemas.openxmlformats.org/drawingml/2006/main" noChangeAspect="1"/>
-            </wp:cNvGraphicFramePr>
-            <a:graphic xmlns:a="http://schemas.openxmlformats.org/drawingml/2006/main">
-              <a:graphicData uri="http://schemas.openxmlformats.org/drawingml/2006/picture">
-                <pic:pic xmlns:pic="http://schemas.openxmlformats.org/drawingml/2006/picture">
-                  <pic:nvPicPr>
-                    <pic:cNvPr id="0" name="Picture 15"/>
-                    <pic:cNvPicPr>
-                      <a:picLocks noChangeAspect="1" noChangeArrowheads="1"/>
-                    </pic:cNvPicPr>
-                  </pic:nvPicPr>
-                  <pic:blipFill>
-                    <a:blip r:embed="rId15">
-                      <a:extLst>
-                        <a:ext uri="{28A0092B-C50C-407E-A947-70E740481C1C}">
-                          <a14:useLocalDpi xmlns:a14="http://schemas.microsoft.com/office/drawing/2010/main" val="0"/>
-                        </a:ext>
-                      </a:extLst>
-                    </a:blip>
-                    <a:srcRect/>
-                    <a:stretch>
-                      <a:fillRect/>
-                    </a:stretch>
-                  </pic:blipFill>
-                  <pic:spPr bwMode="auto">
-                    <a:xfrm>
-                      <a:off x="0" y="0"/>
-                      <a:ext cx="6645910" cy="5462270"/>
-                    </a:xfrm>
-                    <a:prstGeom prst="rect">
-                      <a:avLst/>
-                    </a:prstGeom>
-                    <a:noFill/>
-                    <a:ln>
-                      <a:noFill/>
-                    </a:ln>
-                  </pic:spPr>
-                </pic:pic>
-              </a:graphicData>
-            </a:graphic>
-          </wp:inline>
-        </w:drawing>
-      </w:r>
-    </w:p>
-    <w:p>
-      <w:pPr>
-        <w:pStyle w:val="a3"/>
-        <w:ind w:firstLine="0"/>
-        <w:jc w:val="center"/>
-      </w:pPr>
-      <w:r>
-        <w:t>Рис. 7. График метода главных компонент для сочетания керосин-пар.</w:t>
-      </w:r>
-    </w:p>
-    <w:p>
-      <w:pPr>
-        <w:pStyle w:val="a3"/>
-        <w:ind w:firstLine="0"/>
-        <w:jc w:val="center"/>
-      </w:pPr>
-      <w:r>
-        <w:rPr>
-          <w:noProof/>
-        </w:rPr>
-        <w:lastRenderedPageBreak/>
-        <w:drawing>
-          <wp:inline distT="0" distB="0" distL="0" distR="0" wp14:anchorId="4E842E73" wp14:editId="77199C7C">
-            <wp:extent cx="6645910" cy="5462270"/>
-            <wp:effectExtent l="0" t="0" r="2540" b="5080"/>
-            <wp:docPr id="41" name="Рисунок 41"/>
-            <wp:cNvGraphicFramePr>
-              <a:graphicFrameLocks xmlns:a="http://schemas.openxmlformats.org/drawingml/2006/main" noChangeAspect="1"/>
-            </wp:cNvGraphicFramePr>
-            <a:graphic xmlns:a="http://schemas.openxmlformats.org/drawingml/2006/main">
-              <a:graphicData uri="http://schemas.openxmlformats.org/drawingml/2006/picture">
-                <pic:pic xmlns:pic="http://schemas.openxmlformats.org/drawingml/2006/picture">
-                  <pic:nvPicPr>
-                    <pic:cNvPr id="0" name="Picture 17"/>
-                    <pic:cNvPicPr>
-                      <a:picLocks noChangeAspect="1" noChangeArrowheads="1"/>
-                    </pic:cNvPicPr>
-                  </pic:nvPicPr>
-                  <pic:blipFill>
-                    <a:blip r:embed="rId16">
-                      <a:extLst>
-                        <a:ext uri="{28A0092B-C50C-407E-A947-70E740481C1C}">
-                          <a14:useLocalDpi xmlns:a14="http://schemas.microsoft.com/office/drawing/2010/main" val="0"/>
-                        </a:ext>
-                      </a:extLst>
-                    </a:blip>
-                    <a:srcRect/>
-                    <a:stretch>
-                      <a:fillRect/>
-                    </a:stretch>
-                  </pic:blipFill>
-                  <pic:spPr bwMode="auto">
-                    <a:xfrm>
-                      <a:off x="0" y="0"/>
-                      <a:ext cx="6645910" cy="5462270"/>
-                    </a:xfrm>
-                    <a:prstGeom prst="rect">
-                      <a:avLst/>
-                    </a:prstGeom>
-                    <a:noFill/>
-                    <a:ln>
-                      <a:noFill/>
-                    </a:ln>
-                  </pic:spPr>
-                </pic:pic>
-              </a:graphicData>
-            </a:graphic>
-          </wp:inline>
-        </w:drawing>
-      </w:r>
-    </w:p>
-    <w:p>
-      <w:pPr>
-        <w:pStyle w:val="a3"/>
-        <w:ind w:firstLine="0"/>
-        <w:jc w:val="center"/>
-      </w:pPr>
-      <w:r>
-        <w:t>Рис. 8. График метода главных компонент для сочетания отработанное масло-пар.</w:t>
-      </w:r>
-    </w:p>
-    <w:p>
-      <w:pPr>
-        <w:pStyle w:val="a3"/>
-      </w:pPr>
-      <w:r>
-        <w:t>Из представленных графиков можно выявить какие компоненты положительно коррелируют между собой</w:t>
-      </w:r>
-      <w:r>
-        <w:t xml:space="preserve">, такие компоненты будут сгруппированы. </w:t>
-      </w:r>
-      <w:r>
-        <w:t xml:space="preserve">Из особенностей можно выделить следующее: </w:t>
-      </w:r>
-    </w:p>
-    <w:p>
-      <w:pPr>
-        <w:pStyle w:val="a3"/>
-        <w:numPr>
-          <w:ilvl w:val="0"/>
-          <w:numId w:val="13"/>
-        </w:numPr>
-      </w:pPr>
-      <w:r>
-        <w:t xml:space="preserve">для всех графиков характерно высокое положительное </w:t>
-      </w:r>
-      <w:proofErr w:type="spellStart"/>
-      <w:r>
-        <w:t>коррелирование</w:t>
-      </w:r>
-      <w:proofErr w:type="spellEnd"/>
-      <w:r>
-        <w:t xml:space="preserve"> </w:t>
-      </w:r>
-      <w:r>
-        <w:t>компонентов</w:t>
-      </w:r>
-      <w:r>
-        <w:t xml:space="preserve"> </w:t>
-      </w:r>
-      <w:r>
-        <w:rPr>
-          <w:lang w:val="en-US"/>
-        </w:rPr>
-        <w:t>O</w:t>
-      </w:r>
-      <w:r>
-        <w:rPr>
-          <w:vertAlign w:val="subscript"/>
-        </w:rPr>
-        <w:t>2</w:t>
-      </w:r>
-      <w:r>
-        <w:t xml:space="preserve">, </w:t>
-      </w:r>
-      <w:r>
-        <w:rPr>
-          <w:lang w:val="en-US"/>
-        </w:rPr>
-        <w:t>NO</w:t>
-      </w:r>
-      <w:r>
-        <w:softHyphen/>
-      </w:r>
-      <w:r>
-        <w:rPr>
-          <w:vertAlign w:val="subscript"/>
-        </w:rPr>
-        <w:t>2</w:t>
-      </w:r>
-      <w:r>
-        <w:t xml:space="preserve"> </w:t>
-      </w:r>
-      <w:r>
-        <w:t xml:space="preserve">и </w:t>
-      </w:r>
-      <w:r>
-        <w:rPr>
-          <w:lang w:val="en-US"/>
-        </w:rPr>
-        <w:t>CO</w:t>
-      </w:r>
-      <w:r>
-        <w:rPr>
-          <w:vertAlign w:val="subscript"/>
-        </w:rPr>
-        <w:t>2</w:t>
-      </w:r>
-      <w:r>
-        <w:t>, кроме сочетаний керосина, где группировка не такая плотная в сравнении с другими сочетаниями;</w:t>
-      </w:r>
-    </w:p>
-    <w:p>
-      <w:pPr>
-        <w:pStyle w:val="a3"/>
-        <w:numPr>
-          <w:ilvl w:val="0"/>
-          <w:numId w:val="13"/>
-        </w:numPr>
-      </w:pPr>
-      <w:r>
-        <w:t xml:space="preserve">высокая плотность для компонентов </w:t>
-      </w:r>
-      <w:r>
-        <w:rPr>
-          <w:lang w:val="en-US"/>
-        </w:rPr>
-        <w:t>NO</w:t>
-      </w:r>
-      <w:r>
-        <w:t xml:space="preserve">, </w:t>
-      </w:r>
-      <w:r>
-        <w:rPr>
-          <w:lang w:val="en-US"/>
-        </w:rPr>
-        <w:t>NO</w:t>
-      </w:r>
-      <w:r>
-        <w:rPr>
-          <w:vertAlign w:val="subscript"/>
-        </w:rPr>
-        <w:softHyphen/>
-        <w:t>2</w:t>
-      </w:r>
-      <w:r>
-        <w:rPr>
-          <w:vertAlign w:val="subscript"/>
-        </w:rPr>
-        <w:softHyphen/>
-      </w:r>
-      <w:r>
-        <w:t xml:space="preserve"> </w:t>
-      </w:r>
-      <w:r>
-        <w:t xml:space="preserve">и </w:t>
-      </w:r>
-      <w:r>
-        <w:rPr>
-          <w:lang w:val="en-US"/>
-        </w:rPr>
-        <w:t>NO</w:t>
-      </w:r>
-      <w:r>
-        <w:rPr>
-          <w:vertAlign w:val="subscript"/>
-          <w:lang w:val="en-US"/>
-        </w:rPr>
-        <w:t>X</w:t>
-      </w:r>
-      <w:r>
-        <w:t>,</w:t>
-      </w:r>
-      <w:r>
-        <w:t xml:space="preserve"> что так же говорит о положительной корреляции.</w:t>
-      </w:r>
-    </w:p>
-    <w:p>
-      <w:pPr>
-        <w:pStyle w:val="a3"/>
-      </w:pPr>
-      <w:r>
-        <w:t>Объясняется положительная корреляция для компонентов O</w:t>
-      </w:r>
-      <w:r>
-        <w:rPr>
-          <w:vertAlign w:val="subscript"/>
-        </w:rPr>
-        <w:t>2</w:t>
-      </w:r>
-      <w:r>
-        <w:t>, NO</w:t>
-      </w:r>
-      <w:r>
-        <w:softHyphen/>
-      </w:r>
-      <w:r>
-        <w:rPr>
-          <w:vertAlign w:val="subscript"/>
-        </w:rPr>
-        <w:t>2</w:t>
-      </w:r>
-      <w:r>
-        <w:t xml:space="preserve"> и CO</w:t>
-      </w:r>
-      <w:r>
-        <w:rPr>
-          <w:vertAlign w:val="subscript"/>
-        </w:rPr>
-        <w:t>2</w:t>
-      </w:r>
-      <w:r>
-        <w:t xml:space="preserve"> тем, что NO</w:t>
-      </w:r>
-      <w:r>
-        <w:softHyphen/>
-      </w:r>
-      <w:r>
-        <w:rPr>
-          <w:vertAlign w:val="subscript"/>
-        </w:rPr>
-        <w:t>2</w:t>
-      </w:r>
-      <w:r>
-        <w:t xml:space="preserve"> и CO</w:t>
-      </w:r>
-      <w:r>
-        <w:rPr>
-          <w:vertAlign w:val="subscript"/>
-        </w:rPr>
-        <w:t>2</w:t>
-      </w:r>
-      <w:r>
-        <w:t xml:space="preserve"> является продуктом O</w:t>
-      </w:r>
-      <w:r>
-        <w:rPr>
-          <w:vertAlign w:val="subscript"/>
-        </w:rPr>
-        <w:t>2</w:t>
-      </w:r>
-      <w:r>
-        <w:t xml:space="preserve">, высокая плотность для компонентов </w:t>
-      </w:r>
-      <w:r>
-        <w:rPr>
-          <w:lang w:val="en-US"/>
-        </w:rPr>
-        <w:t>NO</w:t>
-      </w:r>
-      <w:r>
-        <w:t xml:space="preserve">, </w:t>
-      </w:r>
-      <w:r>
-        <w:rPr>
-          <w:lang w:val="en-US"/>
-        </w:rPr>
-        <w:t>NO</w:t>
-      </w:r>
-      <w:r>
-        <w:rPr>
-          <w:vertAlign w:val="subscript"/>
-        </w:rPr>
-        <w:softHyphen/>
-        <w:t>2</w:t>
-      </w:r>
-      <w:r>
-        <w:rPr>
-          <w:vertAlign w:val="subscript"/>
-        </w:rPr>
-        <w:softHyphen/>
-      </w:r>
-      <w:r>
-        <w:t xml:space="preserve"> </w:t>
-      </w:r>
-      <w:r>
-        <w:t xml:space="preserve">и </w:t>
-      </w:r>
-      <w:r>
-        <w:rPr>
-          <w:lang w:val="en-US"/>
-        </w:rPr>
-        <w:t>NO</w:t>
-      </w:r>
-      <w:r>
-        <w:rPr>
-          <w:vertAlign w:val="subscript"/>
-          <w:lang w:val="en-US"/>
-        </w:rPr>
-        <w:t>X</w:t>
-      </w:r>
-      <w:r>
-        <w:t xml:space="preserve"> объясняется тем, что </w:t>
-      </w:r>
-      <w:r>
-        <w:rPr>
-          <w:lang w:val="en-US"/>
-        </w:rPr>
-        <w:t>NO</w:t>
-      </w:r>
-      <w:r>
-        <w:rPr>
-          <w:vertAlign w:val="subscript"/>
-          <w:lang w:val="en-US"/>
-        </w:rPr>
-        <w:t>x</w:t>
-      </w:r>
-      <w:r>
-        <w:t xml:space="preserve"> </w:t>
-      </w:r>
-      <w:r>
-        <w:t xml:space="preserve">является составной частью двух компонентов: </w:t>
-      </w:r>
-      <w:r>
-        <w:rPr>
-          <w:lang w:val="en-US"/>
-        </w:rPr>
-        <w:t>NO</w:t>
-      </w:r>
-      <w:r>
-        <w:t xml:space="preserve"> </w:t>
-      </w:r>
-      <w:r>
-        <w:t xml:space="preserve">и </w:t>
-      </w:r>
-      <w:r>
-        <w:rPr>
-          <w:lang w:val="en-US"/>
-        </w:rPr>
-        <w:t>NO</w:t>
-      </w:r>
-      <w:r>
-        <w:rPr>
-          <w:vertAlign w:val="subscript"/>
-        </w:rPr>
-        <w:softHyphen/>
-        <w:t>2</w:t>
-      </w:r>
-      <w:r>
-        <w:t>.</w:t>
-      </w:r>
+        <w:ind w:left="1069" w:firstLine="0"/>
+        <w:rPr>
+          <w:rFonts w:eastAsiaTheme="minorEastAsia"/>
+        </w:rPr>
+      </w:pPr>
     </w:p>
     <w:sectPr>
-      <w:footerReference w:type="default" r:id="rId17"/>
-      <w:footerReference w:type="first" r:id="rId18"/>
+      <w:footerReference w:type="default" r:id="rId9"/>
+      <w:footerReference w:type="first" r:id="rId10"/>
       <w:pgSz w:w="11906" w:h="16838"/>
       <w:pgMar w:top="720" w:right="720" w:bottom="720" w:left="720" w:header="708" w:footer="708" w:gutter="0"/>
       <w:cols w:space="708"/>
@@ -2479,6 +5120,95 @@
     </w:lvl>
   </w:abstractNum>
   <w:abstractNum w:abstractNumId="3" w15:restartNumberingAfterBreak="0">
+    <w:nsid w:val="28672974"/>
+    <w:multiLevelType w:val="hybridMultilevel"/>
+    <w:tmpl w:val="D5E8C662"/>
+    <w:lvl w:ilvl="0" w:tplc="0FDA98D6">
+      <w:start w:val="1"/>
+      <w:numFmt w:val="decimal"/>
+      <w:lvlText w:val="%1."/>
+      <w:lvlJc w:val="left"/>
+      <w:pPr>
+        <w:ind w:left="1069" w:hanging="360"/>
+      </w:pPr>
+      <w:rPr>
+        <w:rFonts w:hint="default"/>
+      </w:rPr>
+    </w:lvl>
+    <w:lvl w:ilvl="1" w:tplc="04190019" w:tentative="1">
+      <w:start w:val="1"/>
+      <w:numFmt w:val="lowerLetter"/>
+      <w:lvlText w:val="%2."/>
+      <w:lvlJc w:val="left"/>
+      <w:pPr>
+        <w:ind w:left="1789" w:hanging="360"/>
+      </w:pPr>
+    </w:lvl>
+    <w:lvl w:ilvl="2" w:tplc="0419001B" w:tentative="1">
+      <w:start w:val="1"/>
+      <w:numFmt w:val="lowerRoman"/>
+      <w:lvlText w:val="%3."/>
+      <w:lvlJc w:val="right"/>
+      <w:pPr>
+        <w:ind w:left="2509" w:hanging="180"/>
+      </w:pPr>
+    </w:lvl>
+    <w:lvl w:ilvl="3" w:tplc="0419000F" w:tentative="1">
+      <w:start w:val="1"/>
+      <w:numFmt w:val="decimal"/>
+      <w:lvlText w:val="%4."/>
+      <w:lvlJc w:val="left"/>
+      <w:pPr>
+        <w:ind w:left="3229" w:hanging="360"/>
+      </w:pPr>
+    </w:lvl>
+    <w:lvl w:ilvl="4" w:tplc="04190019" w:tentative="1">
+      <w:start w:val="1"/>
+      <w:numFmt w:val="lowerLetter"/>
+      <w:lvlText w:val="%5."/>
+      <w:lvlJc w:val="left"/>
+      <w:pPr>
+        <w:ind w:left="3949" w:hanging="360"/>
+      </w:pPr>
+    </w:lvl>
+    <w:lvl w:ilvl="5" w:tplc="0419001B" w:tentative="1">
+      <w:start w:val="1"/>
+      <w:numFmt w:val="lowerRoman"/>
+      <w:lvlText w:val="%6."/>
+      <w:lvlJc w:val="right"/>
+      <w:pPr>
+        <w:ind w:left="4669" w:hanging="180"/>
+      </w:pPr>
+    </w:lvl>
+    <w:lvl w:ilvl="6" w:tplc="0419000F" w:tentative="1">
+      <w:start w:val="1"/>
+      <w:numFmt w:val="decimal"/>
+      <w:lvlText w:val="%7."/>
+      <w:lvlJc w:val="left"/>
+      <w:pPr>
+        <w:ind w:left="5389" w:hanging="360"/>
+      </w:pPr>
+    </w:lvl>
+    <w:lvl w:ilvl="7" w:tplc="04190019" w:tentative="1">
+      <w:start w:val="1"/>
+      <w:numFmt w:val="lowerLetter"/>
+      <w:lvlText w:val="%8."/>
+      <w:lvlJc w:val="left"/>
+      <w:pPr>
+        <w:ind w:left="6109" w:hanging="360"/>
+      </w:pPr>
+    </w:lvl>
+    <w:lvl w:ilvl="8" w:tplc="0419001B" w:tentative="1">
+      <w:start w:val="1"/>
+      <w:numFmt w:val="lowerRoman"/>
+      <w:lvlText w:val="%9."/>
+      <w:lvlJc w:val="right"/>
+      <w:pPr>
+        <w:ind w:left="6829" w:hanging="180"/>
+      </w:pPr>
+    </w:lvl>
+  </w:abstractNum>
+  <w:abstractNum w:abstractNumId="4" w15:restartNumberingAfterBreak="0">
     <w:nsid w:val="2DC468A5"/>
     <w:multiLevelType w:val="hybridMultilevel"/>
     <w:tmpl w:val="7E74997A"/>
@@ -2591,7 +5321,7 @@
       </w:rPr>
     </w:lvl>
   </w:abstractNum>
-  <w:abstractNum w:abstractNumId="4" w15:restartNumberingAfterBreak="0">
+  <w:abstractNum w:abstractNumId="5" w15:restartNumberingAfterBreak="0">
     <w:nsid w:val="32F82045"/>
     <w:multiLevelType w:val="hybridMultilevel"/>
     <w:tmpl w:val="5AAE3674"/>
@@ -2677,7 +5407,7 @@
       </w:pPr>
     </w:lvl>
   </w:abstractNum>
-  <w:abstractNum w:abstractNumId="5" w15:restartNumberingAfterBreak="0">
+  <w:abstractNum w:abstractNumId="6" w15:restartNumberingAfterBreak="0">
     <w:nsid w:val="3C1B1FAC"/>
     <w:multiLevelType w:val="hybridMultilevel"/>
     <w:tmpl w:val="D10C3402"/>
@@ -2766,7 +5496,7 @@
       </w:pPr>
     </w:lvl>
   </w:abstractNum>
-  <w:abstractNum w:abstractNumId="6" w15:restartNumberingAfterBreak="0">
+  <w:abstractNum w:abstractNumId="7" w15:restartNumberingAfterBreak="0">
     <w:nsid w:val="3F5C782B"/>
     <w:multiLevelType w:val="hybridMultilevel"/>
     <w:tmpl w:val="9A3EC20C"/>
@@ -2879,7 +5609,7 @@
       </w:rPr>
     </w:lvl>
   </w:abstractNum>
-  <w:abstractNum w:abstractNumId="7" w15:restartNumberingAfterBreak="0">
+  <w:abstractNum w:abstractNumId="8" w15:restartNumberingAfterBreak="0">
     <w:nsid w:val="4CEB1455"/>
     <w:multiLevelType w:val="hybridMultilevel"/>
     <w:tmpl w:val="005ACFD4"/>
@@ -2968,7 +5698,7 @@
       </w:pPr>
     </w:lvl>
   </w:abstractNum>
-  <w:abstractNum w:abstractNumId="8" w15:restartNumberingAfterBreak="0">
+  <w:abstractNum w:abstractNumId="9" w15:restartNumberingAfterBreak="0">
     <w:nsid w:val="51F32245"/>
     <w:multiLevelType w:val="hybridMultilevel"/>
     <w:tmpl w:val="985EFD4E"/>
@@ -3057,7 +5787,7 @@
       </w:pPr>
     </w:lvl>
   </w:abstractNum>
-  <w:abstractNum w:abstractNumId="9" w15:restartNumberingAfterBreak="0">
+  <w:abstractNum w:abstractNumId="10" w15:restartNumberingAfterBreak="0">
     <w:nsid w:val="53675ECE"/>
     <w:multiLevelType w:val="multilevel"/>
     <w:tmpl w:val="1864FDD6"/>
@@ -3178,7 +5908,7 @@
       </w:rPr>
     </w:lvl>
   </w:abstractNum>
-  <w:abstractNum w:abstractNumId="10" w15:restartNumberingAfterBreak="0">
+  <w:abstractNum w:abstractNumId="11" w15:restartNumberingAfterBreak="0">
     <w:nsid w:val="60613ACD"/>
     <w:multiLevelType w:val="hybridMultilevel"/>
     <w:tmpl w:val="702CD54A"/>
@@ -3267,7 +5997,7 @@
       </w:pPr>
     </w:lvl>
   </w:abstractNum>
-  <w:abstractNum w:abstractNumId="11" w15:restartNumberingAfterBreak="0">
+  <w:abstractNum w:abstractNumId="12" w15:restartNumberingAfterBreak="0">
     <w:nsid w:val="6AFF12BB"/>
     <w:multiLevelType w:val="multilevel"/>
     <w:tmpl w:val="954E5240"/>
@@ -3416,7 +6146,7 @@
       </w:rPr>
     </w:lvl>
   </w:abstractNum>
-  <w:abstractNum w:abstractNumId="12" w15:restartNumberingAfterBreak="0">
+  <w:abstractNum w:abstractNumId="13" w15:restartNumberingAfterBreak="0">
     <w:nsid w:val="7FB46108"/>
     <w:multiLevelType w:val="hybridMultilevel"/>
     <w:tmpl w:val="0750F610"/>
@@ -3508,19 +6238,19 @@
     </w:lvl>
   </w:abstractNum>
   <w:num w:numId="1">
-    <w:abstractNumId w:val="8"/>
+    <w:abstractNumId w:val="9"/>
   </w:num>
   <w:num w:numId="2">
-    <w:abstractNumId w:val="4"/>
+    <w:abstractNumId w:val="5"/>
   </w:num>
   <w:num w:numId="3">
-    <w:abstractNumId w:val="9"/>
+    <w:abstractNumId w:val="10"/>
   </w:num>
   <w:num w:numId="4">
-    <w:abstractNumId w:val="6"/>
+    <w:abstractNumId w:val="7"/>
   </w:num>
   <w:num w:numId="5">
-    <w:abstractNumId w:val="3"/>
+    <w:abstractNumId w:val="4"/>
   </w:num>
   <w:num w:numId="6">
     <w:abstractNumId w:val="1"/>
@@ -3532,19 +6262,22 @@
     <w:abstractNumId w:val="0"/>
   </w:num>
   <w:num w:numId="9">
+    <w:abstractNumId w:val="13"/>
+  </w:num>
+  <w:num w:numId="10">
+    <w:abstractNumId w:val="11"/>
+  </w:num>
+  <w:num w:numId="11">
     <w:abstractNumId w:val="12"/>
   </w:num>
-  <w:num w:numId="10">
-    <w:abstractNumId w:val="10"/>
-  </w:num>
-  <w:num w:numId="11">
-    <w:abstractNumId w:val="11"/>
-  </w:num>
   <w:num w:numId="12">
-    <w:abstractNumId w:val="5"/>
+    <w:abstractNumId w:val="6"/>
   </w:num>
   <w:num w:numId="13">
-    <w:abstractNumId w:val="7"/>
+    <w:abstractNumId w:val="8"/>
+  </w:num>
+  <w:num w:numId="14">
+    <w:abstractNumId w:val="3"/>
   </w:num>
 </w:numbering>
 </file>

--- a/reports/МАИДС ЛР1.docx
+++ b/reports/МАИДС ЛР1.docx
@@ -1905,19 +1905,7 @@
                             <w:rPr>
                               <w:rFonts w:ascii="Cambria Math" w:eastAsiaTheme="minorEastAsia" w:hAnsi="Cambria Math"/>
                             </w:rPr>
-                            <m:t>θ</m:t>
-                          </m:r>
-                          <m:r>
-                            <w:rPr>
-                              <w:rFonts w:ascii="Cambria Math" w:eastAsiaTheme="minorEastAsia" w:hAnsi="Cambria Math"/>
-                            </w:rPr>
-                            <m:t>;</m:t>
-                          </m:r>
-                          <m:r>
-                            <w:rPr>
-                              <w:rFonts w:ascii="Cambria Math" w:eastAsiaTheme="minorEastAsia" w:hAnsi="Cambria Math"/>
-                            </w:rPr>
-                            <m:t xml:space="preserve"> </m:t>
+                            <m:t xml:space="preserve">θ; </m:t>
                           </m:r>
                           <m:r>
                             <m:rPr>
@@ -3328,13 +3316,7 @@
               <w:rPr>
                 <w:rFonts w:ascii="Cambria Math" w:hAnsi="Cambria Math"/>
               </w:rPr>
-              <m:t>θ</m:t>
-            </m:r>
-            <m:r>
-              <w:rPr>
-                <w:rFonts w:ascii="Cambria Math" w:hAnsi="Cambria Math"/>
-              </w:rPr>
-              <m:t>;</m:t>
+              <m:t>θ;</m:t>
             </m:r>
             <m:r>
               <m:rPr>
@@ -3893,13 +3875,7 @@
                   <w:rPr>
                     <w:rFonts w:ascii="Cambria Math" w:eastAsiaTheme="minorEastAsia" w:hAnsi="Cambria Math"/>
                   </w:rPr>
-                  <m:t>k</m:t>
-                </m:r>
-                <m:r>
-                  <w:rPr>
-                    <w:rFonts w:ascii="Cambria Math" w:eastAsiaTheme="minorEastAsia" w:hAnsi="Cambria Math"/>
-                  </w:rPr>
-                  <m:t>+1</m:t>
+                  <m:t>k+1</m:t>
                 </m:r>
               </m:sub>
             </m:sSub>
@@ -4067,13 +4043,7 @@
           <w:rPr>
             <w:rFonts w:ascii="Cambria Math" w:eastAsiaTheme="minorEastAsia" w:hAnsi="Cambria Math"/>
           </w:rPr>
-          <m:t>j</m:t>
-        </m:r>
-        <m:r>
-          <w:rPr>
-            <w:rFonts w:ascii="Cambria Math" w:eastAsiaTheme="minorEastAsia" w:hAnsi="Cambria Math"/>
-          </w:rPr>
-          <m:t>=1</m:t>
+          <m:t>j=1</m:t>
         </m:r>
       </m:oMath>
       <w:r>
@@ -4217,16 +4187,7 @@
           <w:rPr>
             <w:rFonts w:ascii="Cambria Math" w:eastAsiaTheme="minorEastAsia" w:hAnsi="Cambria Math"/>
           </w:rPr>
-          <m:t>Δ</m:t>
-        </m:r>
-        <m:r>
-          <m:rPr>
-            <m:sty m:val="p"/>
-          </m:rPr>
-          <w:rPr>
-            <w:rFonts w:ascii="Cambria Math" w:eastAsiaTheme="minorEastAsia" w:hAnsi="Cambria Math"/>
-          </w:rPr>
-          <m:t>+</m:t>
+          <m:t>Δ+</m:t>
         </m:r>
         <m:sSup>
           <m:sSupPr>
@@ -4488,13 +4449,7 @@
           <w:rPr>
             <w:rFonts w:ascii="Cambria Math" w:eastAsiaTheme="minorEastAsia" w:hAnsi="Cambria Math"/>
           </w:rPr>
-          <m:t>j</m:t>
-        </m:r>
-        <m:r>
-          <w:rPr>
-            <w:rFonts w:ascii="Cambria Math" w:eastAsiaTheme="minorEastAsia" w:hAnsi="Cambria Math"/>
-          </w:rPr>
-          <m:t>≤</m:t>
+          <m:t>j≤</m:t>
         </m:r>
         <m:sSub>
           <m:sSubPr>
@@ -4569,13 +4524,7 @@
           <w:rPr>
             <w:rFonts w:ascii="Cambria Math" w:eastAsiaTheme="minorEastAsia" w:hAnsi="Cambria Math"/>
           </w:rPr>
-          <m:t>i</m:t>
-        </m:r>
-        <m:r>
-          <w:rPr>
-            <w:rFonts w:ascii="Cambria Math" w:eastAsiaTheme="minorEastAsia" w:hAnsi="Cambria Math"/>
-          </w:rPr>
-          <m:t>≤</m:t>
+          <m:t>i≤</m:t>
         </m:r>
         <m:r>
           <w:rPr>
@@ -4651,13 +4600,7 @@
               <w:rPr>
                 <w:rFonts w:ascii="Cambria Math" w:hAnsi="Cambria Math"/>
               </w:rPr>
-              <m:t>θ</m:t>
-            </m:r>
-            <m:r>
-              <w:rPr>
-                <w:rFonts w:ascii="Cambria Math" w:hAnsi="Cambria Math"/>
-              </w:rPr>
-              <m:t>;</m:t>
+              <m:t>θ;</m:t>
             </m:r>
             <m:r>
               <m:rPr>
@@ -4682,13 +4625,7 @@
           <w:rPr>
             <w:rFonts w:ascii="Cambria Math" w:hAnsi="Cambria Math"/>
           </w:rPr>
-          <m:t>=</m:t>
-        </m:r>
-        <m:r>
-          <w:rPr>
-            <w:rFonts w:ascii="Cambria Math" w:hAnsi="Cambria Math"/>
-          </w:rPr>
-          <m:t>χ</m:t>
+          <m:t>=χ</m:t>
         </m:r>
         <m:d>
           <m:dPr>
@@ -4704,13 +4641,7 @@
               <w:rPr>
                 <w:rFonts w:ascii="Cambria Math" w:hAnsi="Cambria Math"/>
               </w:rPr>
-              <m:t>θ</m:t>
-            </m:r>
-            <m:r>
-              <w:rPr>
-                <w:rFonts w:ascii="Cambria Math" w:hAnsi="Cambria Math"/>
-              </w:rPr>
-              <m:t>;</m:t>
+              <m:t>θ;</m:t>
             </m:r>
             <m:r>
               <m:rPr>
@@ -4793,13 +4724,7 @@
           <w:rPr>
             <w:rFonts w:ascii="Cambria Math" w:eastAsiaTheme="minorEastAsia" w:hAnsi="Cambria Math"/>
           </w:rPr>
-          <m:t>k</m:t>
-        </m:r>
-        <m:r>
-          <w:rPr>
-            <w:rFonts w:ascii="Cambria Math" w:eastAsiaTheme="minorEastAsia" w:hAnsi="Cambria Math"/>
-          </w:rPr>
-          <m:t>≤N-1</m:t>
+          <m:t>k≤N-1</m:t>
         </m:r>
       </m:oMath>
       <w:r>
@@ -4850,13 +4775,7 @@
               <w:rPr>
                 <w:rFonts w:ascii="Cambria Math" w:hAnsi="Cambria Math"/>
               </w:rPr>
-              <m:t>θ</m:t>
-            </m:r>
-            <m:r>
-              <w:rPr>
-                <w:rFonts w:ascii="Cambria Math" w:hAnsi="Cambria Math"/>
-              </w:rPr>
-              <m:t>;</m:t>
+              <m:t>θ;</m:t>
             </m:r>
             <m:r>
               <m:rPr>
@@ -4930,13 +4849,7 @@
               <w:rPr>
                 <w:rFonts w:ascii="Cambria Math" w:hAnsi="Cambria Math"/>
               </w:rPr>
-              <m:t>θ</m:t>
-            </m:r>
-            <m:r>
-              <w:rPr>
-                <w:rFonts w:ascii="Cambria Math" w:hAnsi="Cambria Math"/>
-              </w:rPr>
-              <m:t>;</m:t>
+              <m:t>θ;</m:t>
             </m:r>
             <m:r>
               <m:rPr>
@@ -5214,13 +5127,7 @@
                   <w:rPr>
                     <w:rFonts w:ascii="Cambria Math" w:eastAsiaTheme="minorEastAsia" w:hAnsi="Cambria Math"/>
                   </w:rPr>
-                  <m:t>∂</m:t>
-                </m:r>
-                <m:r>
-                  <w:rPr>
-                    <w:rFonts w:ascii="Cambria Math" w:eastAsiaTheme="minorEastAsia" w:hAnsi="Cambria Math"/>
-                  </w:rPr>
-                  <m:t>H</m:t>
+                  <m:t>∂H</m:t>
                 </m:r>
               </m:num>
               <m:den>
@@ -5278,13 +5185,7 @@
                   <w:rPr>
                     <w:rFonts w:ascii="Cambria Math" w:eastAsiaTheme="minorEastAsia" w:hAnsi="Cambria Math"/>
                   </w:rPr>
-                  <m:t>∂</m:t>
-                </m:r>
-                <m:r>
-                  <w:rPr>
-                    <w:rFonts w:ascii="Cambria Math" w:eastAsiaTheme="minorEastAsia" w:hAnsi="Cambria Math"/>
-                  </w:rPr>
-                  <m:t>R</m:t>
+                  <m:t>∂R</m:t>
                 </m:r>
               </m:num>
               <m:den>
@@ -5342,13 +5243,7 @@
                   <w:rPr>
                     <w:rFonts w:ascii="Cambria Math" w:eastAsiaTheme="minorEastAsia" w:hAnsi="Cambria Math"/>
                   </w:rPr>
-                  <m:t>∂</m:t>
-                </m:r>
-                <m:r>
-                  <w:rPr>
-                    <w:rFonts w:ascii="Cambria Math" w:eastAsiaTheme="minorEastAsia" w:hAnsi="Cambria Math"/>
-                  </w:rPr>
-                  <m:t>x(</m:t>
+                  <m:t>∂x(</m:t>
                 </m:r>
                 <m:sSub>
                   <m:sSubPr>
@@ -5428,13 +5323,7 @@
               <w:rPr>
                 <w:rFonts w:ascii="Cambria Math" w:hAnsi="Cambria Math"/>
               </w:rPr>
-              <m:t>α</m:t>
-            </m:r>
-            <m:r>
-              <w:rPr>
-                <w:rFonts w:ascii="Cambria Math" w:hAnsi="Cambria Math"/>
-              </w:rPr>
-              <m:t>=1,2,…,s</m:t>
+              <m:t>α=1,2,…,s</m:t>
             </m:r>
           </m:e>
         </m:d>
@@ -5509,13 +5398,7 @@
                       <w:rPr>
                         <w:rFonts w:ascii="Cambria Math" w:hAnsi="Cambria Math"/>
                       </w:rPr>
-                      <m:t>θ</m:t>
-                    </m:r>
-                    <m:r>
-                      <w:rPr>
-                        <w:rFonts w:ascii="Cambria Math" w:hAnsi="Cambria Math"/>
-                      </w:rPr>
-                      <m:t>;</m:t>
+                      <m:t>θ;</m:t>
                     </m:r>
                     <m:r>
                       <m:rPr>
@@ -5830,13 +5713,7 @@
           <w:rPr>
             <w:rFonts w:ascii="Cambria Math" w:eastAsiaTheme="minorEastAsia" w:hAnsi="Cambria Math"/>
           </w:rPr>
-          <m:t>=</m:t>
-        </m:r>
-        <m:r>
-          <w:rPr>
-            <w:rFonts w:ascii="Cambria Math" w:eastAsiaTheme="minorEastAsia" w:hAnsi="Cambria Math"/>
-          </w:rPr>
-          <m:t>1</m:t>
+          <m:t>=1</m:t>
         </m:r>
       </m:oMath>
       <w:r>
@@ -6210,19 +6087,7 @@
                   <w:rPr>
                     <w:rFonts w:ascii="Cambria Math" w:eastAsiaTheme="minorEastAsia" w:hAnsi="Cambria Math"/>
                   </w:rPr>
-                  <m:t>∂</m:t>
-                </m:r>
-                <m:r>
-                  <w:rPr>
-                    <w:rFonts w:ascii="Cambria Math" w:eastAsiaTheme="minorEastAsia" w:hAnsi="Cambria Math"/>
-                  </w:rPr>
-                  <m:t>x</m:t>
-                </m:r>
-                <m:r>
-                  <w:rPr>
-                    <w:rFonts w:ascii="Cambria Math" w:eastAsiaTheme="minorEastAsia" w:hAnsi="Cambria Math"/>
-                  </w:rPr>
-                  <m:t>(</m:t>
+                  <m:t>∂x(</m:t>
                 </m:r>
                 <m:sSub>
                   <m:sSubPr>
@@ -6666,13 +6531,7 @@
                       <w:rPr>
                         <w:rFonts w:ascii="Cambria Math" w:eastAsiaTheme="minorEastAsia" w:hAnsi="Cambria Math"/>
                       </w:rPr>
-                      <m:t>k</m:t>
-                    </m:r>
-                    <m:r>
-                      <w:rPr>
-                        <w:rFonts w:ascii="Cambria Math" w:eastAsiaTheme="minorEastAsia" w:hAnsi="Cambria Math"/>
-                      </w:rPr>
-                      <m:t>+1</m:t>
+                      <m:t>k+1</m:t>
                     </m:r>
                   </m:sub>
                 </m:sSub>
@@ -7687,13 +7546,7 @@
           <w:rPr>
             <w:rFonts w:ascii="Cambria Math" w:hAnsi="Cambria Math"/>
           </w:rPr>
-          <m:t xml:space="preserve">, </m:t>
-        </m:r>
-        <m:r>
-          <w:rPr>
-            <w:rFonts w:ascii="Cambria Math" w:hAnsi="Cambria Math"/>
-          </w:rPr>
-          <m:t>α=1,2,…,s</m:t>
+          <m:t>, α=1,2,…,s</m:t>
         </m:r>
       </m:oMath>
       <w:r>
@@ -7739,13 +7592,7 @@
           <w:rPr>
             <w:rFonts w:ascii="Cambria Math" w:eastAsiaTheme="minorEastAsia" w:hAnsi="Cambria Math"/>
           </w:rPr>
-          <m:t>j</m:t>
-        </m:r>
-        <m:r>
-          <w:rPr>
-            <w:rFonts w:ascii="Cambria Math" w:eastAsiaTheme="minorEastAsia" w:hAnsi="Cambria Math"/>
-          </w:rPr>
-          <m:t>≤</m:t>
+          <m:t>j≤</m:t>
         </m:r>
         <m:sSub>
           <m:sSubPr>
@@ -7811,9 +7658,6 @@
         </w:numPr>
       </w:pPr>
       <w:r>
-        <w:rPr>
-          <w:lang w:val="en-US"/>
-        </w:rPr>
         <w:t xml:space="preserve"> </w:t>
       </w:r>
       <w:r>
@@ -7838,13 +7682,7 @@
           <w:rPr>
             <w:rFonts w:ascii="Cambria Math" w:eastAsiaTheme="minorEastAsia" w:hAnsi="Cambria Math"/>
           </w:rPr>
-          <m:t>i</m:t>
-        </m:r>
-        <m:r>
-          <w:rPr>
-            <w:rFonts w:ascii="Cambria Math" w:eastAsiaTheme="minorEastAsia" w:hAnsi="Cambria Math"/>
-          </w:rPr>
-          <m:t>≤</m:t>
+          <m:t>i≤</m:t>
         </m:r>
         <m:r>
           <w:rPr>
@@ -7930,13 +7768,7 @@
                   <w:rPr>
                     <w:rFonts w:ascii="Cambria Math" w:hAnsi="Cambria Math"/>
                   </w:rPr>
-                  <m:t>θ</m:t>
-                </m:r>
-                <m:r>
-                  <w:rPr>
-                    <w:rFonts w:ascii="Cambria Math" w:hAnsi="Cambria Math"/>
-                  </w:rPr>
-                  <m:t>;</m:t>
+                  <m:t>θ;</m:t>
                 </m:r>
                 <m:r>
                   <m:rPr>
@@ -8035,13 +7867,7 @@
                   <w:rPr>
                     <w:rFonts w:ascii="Cambria Math" w:hAnsi="Cambria Math"/>
                   </w:rPr>
-                  <m:t>θ</m:t>
-                </m:r>
-                <m:r>
-                  <w:rPr>
-                    <w:rFonts w:ascii="Cambria Math" w:hAnsi="Cambria Math"/>
-                  </w:rPr>
-                  <m:t>;</m:t>
+                  <m:t>θ;</m:t>
                 </m:r>
                 <m:r>
                   <m:rPr>
@@ -8142,13 +7968,7 @@
           <w:rPr>
             <w:rFonts w:ascii="Cambria Math" w:hAnsi="Cambria Math"/>
           </w:rPr>
-          <m:t xml:space="preserve">, </m:t>
-        </m:r>
-        <m:r>
-          <w:rPr>
-            <w:rFonts w:ascii="Cambria Math" w:hAnsi="Cambria Math"/>
-          </w:rPr>
-          <m:t>α=1,2,…,s</m:t>
+          <m:t>, α=1,2,…,s</m:t>
         </m:r>
       </m:oMath>
       <w:r>
@@ -8170,13 +7990,7 @@
         <w:rPr>
           <w:rFonts w:eastAsiaTheme="minorEastAsia"/>
         </w:rPr>
-        <w:t xml:space="preserve"> </w:t>
-      </w:r>
-      <w:r>
-        <w:rPr>
-          <w:rFonts w:eastAsiaTheme="minorEastAsia"/>
-        </w:rPr>
-        <w:t xml:space="preserve">Увеличить </w:t>
+        <w:t xml:space="preserve"> Увеличить </w:t>
       </w:r>
       <m:oMath>
         <m:r>
@@ -8216,13 +8030,7 @@
         <w:rPr>
           <w:rFonts w:eastAsiaTheme="minorEastAsia"/>
         </w:rPr>
-        <w:t>перейти на шаг 3</w:t>
-      </w:r>
-      <w:r>
-        <w:rPr>
-          <w:rFonts w:eastAsiaTheme="minorEastAsia"/>
-        </w:rPr>
-        <w:t>, иначе закончить процесс.</w:t>
+        <w:t>перейти на шаг 3, иначе закончить процесс.</w:t>
       </w:r>
     </w:p>
     <w:p>
@@ -8586,19 +8394,7 @@
             <w:rPr>
               <w:rFonts w:ascii="Cambria Math" w:hAnsi="Cambria Math"/>
             </w:rPr>
-            <m:t>δ</m:t>
-          </m:r>
-          <m:r>
-            <w:rPr>
-              <w:rFonts w:ascii="Cambria Math" w:hAnsi="Cambria Math"/>
-            </w:rPr>
-            <m:t>y</m:t>
-          </m:r>
-          <m:r>
-            <w:rPr>
-              <w:rFonts w:ascii="Cambria Math" w:hAnsi="Cambria Math"/>
-            </w:rPr>
-            <m:t>=</m:t>
+            <m:t>δy=</m:t>
           </m:r>
           <m:f>
             <m:fPr>
@@ -8879,9 +8675,34 @@
             <m:r>
               <w:rPr>
                 <w:rFonts w:ascii="Cambria Math" w:eastAsiaTheme="minorEastAsia" w:hAnsi="Cambria Math"/>
+              </w:rPr>
+              <m:t xml:space="preserve"> </m:t>
+            </m:r>
+            <m:r>
+              <w:rPr>
+                <w:rFonts w:ascii="Cambria Math" w:eastAsiaTheme="minorEastAsia" w:hAnsi="Cambria Math"/>
                 <w:lang w:val="en-US"/>
               </w:rPr>
-              <m:t xml:space="preserve"> k=0, 1, …, N-1</m:t>
+              <m:t>k</m:t>
+            </m:r>
+            <m:r>
+              <w:rPr>
+                <w:rFonts w:ascii="Cambria Math" w:eastAsiaTheme="minorEastAsia" w:hAnsi="Cambria Math"/>
+              </w:rPr>
+              <m:t xml:space="preserve">=0, 1, …, </m:t>
+            </m:r>
+            <m:r>
+              <w:rPr>
+                <w:rFonts w:ascii="Cambria Math" w:eastAsiaTheme="minorEastAsia" w:hAnsi="Cambria Math"/>
+                <w:lang w:val="en-US"/>
+              </w:rPr>
+              <m:t>N</m:t>
+            </m:r>
+            <m:r>
+              <w:rPr>
+                <w:rFonts w:ascii="Cambria Math" w:eastAsiaTheme="minorEastAsia" w:hAnsi="Cambria Math"/>
+              </w:rPr>
+              <m:t>-1</m:t>
             </m:r>
           </m:e>
         </m:d>
@@ -11250,13 +11071,21 @@
               <w:jc w:val="center"/>
               <w:rPr>
                 <w:rFonts w:eastAsiaTheme="minorEastAsia"/>
+                <w:lang w:val="en-US"/>
               </w:rPr>
             </w:pPr>
             <w:r>
               <w:rPr>
                 <w:rFonts w:eastAsiaTheme="minorEastAsia"/>
               </w:rPr>
-              <w:t>-2</w:t>
+              <w:t>-</w:t>
+            </w:r>
+            <w:r>
+              <w:rPr>
+                <w:rFonts w:eastAsiaTheme="minorEastAsia"/>
+                <w:lang w:val="en-US"/>
+              </w:rPr>
+              <w:t>0.587</w:t>
             </w:r>
           </w:p>
         </w:tc>
@@ -11300,7 +11129,14 @@
                 <w:rFonts w:eastAsiaTheme="minorEastAsia"/>
                 <w:lang w:val="en-US"/>
               </w:rPr>
-              <w:t>-1.291</w:t>
+              <w:t>-</w:t>
+            </w:r>
+            <w:r>
+              <w:rPr>
+                <w:rFonts w:eastAsiaTheme="minorEastAsia"/>
+                <w:lang w:val="en-US"/>
+              </w:rPr>
+              <w:t>0.335</w:t>
             </w:r>
           </w:p>
         </w:tc>
@@ -11321,9 +11157,15 @@
             <w:r>
               <w:rPr>
                 <w:rFonts w:eastAsiaTheme="minorEastAsia"/>
+              </w:rPr>
+              <w:t>-0.</w:t>
+            </w:r>
+            <w:r>
+              <w:rPr>
+                <w:rFonts w:eastAsiaTheme="minorEastAsia"/>
                 <w:lang w:val="en-US"/>
               </w:rPr>
-              <w:t>-0.049</w:t>
+              <w:t>315</w:t>
             </w:r>
           </w:p>
         </w:tc>
@@ -11367,9 +11209,15 @@
             <w:r>
               <w:rPr>
                 <w:rFonts w:eastAsiaTheme="minorEastAsia"/>
+              </w:rPr>
+              <w:t>-</w:t>
+            </w:r>
+            <w:r>
+              <w:rPr>
+                <w:rFonts w:eastAsiaTheme="minorEastAsia"/>
                 <w:lang w:val="en-US"/>
               </w:rPr>
-              <w:t>-0.437</w:t>
+              <w:t>2.000</w:t>
             </w:r>
           </w:p>
         </w:tc>
@@ -11413,7 +11261,14 @@
                 <w:rFonts w:eastAsiaTheme="minorEastAsia"/>
                 <w:lang w:val="en-US"/>
               </w:rPr>
-              <w:t>-0.282</w:t>
+              <w:t>-</w:t>
+            </w:r>
+            <w:r>
+              <w:rPr>
+                <w:rFonts w:eastAsiaTheme="minorEastAsia"/>
+                <w:lang w:val="en-US"/>
+              </w:rPr>
+              <w:t>1.392</w:t>
             </w:r>
           </w:p>
         </w:tc>
@@ -11434,9 +11289,14 @@
             <w:r>
               <w:rPr>
                 <w:rFonts w:eastAsiaTheme="minorEastAsia"/>
-                <w:lang w:val="en-US"/>
-              </w:rPr>
-              <w:t>-0.049</w:t>
+              </w:rPr>
+              <w:t>-0.</w:t>
+            </w:r>
+            <w:r>
+              <w:rPr>
+                <w:rFonts w:eastAsiaTheme="minorEastAsia"/>
+              </w:rPr>
+              <w:t>490</w:t>
             </w:r>
           </w:p>
         </w:tc>
@@ -11482,7 +11342,14 @@
                 <w:rFonts w:eastAsiaTheme="minorEastAsia"/>
                 <w:lang w:val="en-US"/>
               </w:rPr>
-              <w:t>-1.888</w:t>
+              <w:t>-</w:t>
+            </w:r>
+            <w:r>
+              <w:rPr>
+                <w:rFonts w:eastAsiaTheme="minorEastAsia"/>
+                <w:lang w:val="en-US"/>
+              </w:rPr>
+              <w:t>2.000</w:t>
             </w:r>
           </w:p>
         </w:tc>
@@ -11526,7 +11393,14 @@
                 <w:rFonts w:eastAsiaTheme="minorEastAsia"/>
                 <w:lang w:val="en-US"/>
               </w:rPr>
-              <w:t>-1.218</w:t>
+              <w:t>-</w:t>
+            </w:r>
+            <w:r>
+              <w:rPr>
+                <w:rFonts w:eastAsiaTheme="minorEastAsia"/>
+                <w:lang w:val="en-US"/>
+              </w:rPr>
+              <w:t>1.935</w:t>
             </w:r>
           </w:p>
         </w:tc>
@@ -11547,9 +11421,22 @@
             <w:r>
               <w:rPr>
                 <w:rFonts w:eastAsiaTheme="minorEastAsia"/>
+              </w:rPr>
+              <w:t>-0.</w:t>
+            </w:r>
+            <w:r>
+              <w:rPr>
+                <w:rFonts w:eastAsiaTheme="minorEastAsia"/>
                 <w:lang w:val="en-US"/>
               </w:rPr>
-              <w:t>-0.045</w:t>
+              <w:t>0</w:t>
+            </w:r>
+            <w:r>
+              <w:rPr>
+                <w:rFonts w:eastAsiaTheme="minorEastAsia"/>
+                <w:lang w:val="en-US"/>
+              </w:rPr>
+              <w:t>50</w:t>
             </w:r>
           </w:p>
         </w:tc>
@@ -11595,7 +11482,21 @@
                 <w:rFonts w:eastAsiaTheme="minorEastAsia"/>
                 <w:lang w:val="en-US"/>
               </w:rPr>
-              <w:t>-0.767</w:t>
+              <w:t>-</w:t>
+            </w:r>
+            <w:r>
+              <w:rPr>
+                <w:rFonts w:eastAsiaTheme="minorEastAsia"/>
+                <w:lang w:val="en-US"/>
+              </w:rPr>
+              <w:t>1</w:t>
+            </w:r>
+            <w:r>
+              <w:rPr>
+                <w:rFonts w:eastAsiaTheme="minorEastAsia"/>
+                <w:lang w:val="en-US"/>
+              </w:rPr>
+              <w:t>.582</w:t>
             </w:r>
           </w:p>
         </w:tc>
@@ -11639,7 +11540,14 @@
                 <w:rFonts w:eastAsiaTheme="minorEastAsia"/>
                 <w:lang w:val="en-US"/>
               </w:rPr>
-              <w:t>-0.495</w:t>
+              <w:t>-0.</w:t>
+            </w:r>
+            <w:r>
+              <w:rPr>
+                <w:rFonts w:eastAsiaTheme="minorEastAsia"/>
+                <w:lang w:val="en-US"/>
+              </w:rPr>
+              <w:t>904</w:t>
             </w:r>
           </w:p>
         </w:tc>
@@ -11660,9 +11568,15 @@
             <w:r>
               <w:rPr>
                 <w:rFonts w:eastAsiaTheme="minorEastAsia"/>
+              </w:rPr>
+              <w:t>-0.</w:t>
+            </w:r>
+            <w:r>
+              <w:rPr>
+                <w:rFonts w:eastAsiaTheme="minorEastAsia"/>
                 <w:lang w:val="en-US"/>
               </w:rPr>
-              <w:t>-0.0458</w:t>
+              <w:t>273</w:t>
             </w:r>
           </w:p>
         </w:tc>
@@ -11708,7 +11622,7 @@
                 <w:rFonts w:eastAsiaTheme="minorEastAsia"/>
                 <w:lang w:val="en-US"/>
               </w:rPr>
-              <w:t>-1.100</w:t>
+              <w:t>-2</w:t>
             </w:r>
           </w:p>
         </w:tc>
@@ -11752,7 +11666,21 @@
                 <w:rFonts w:eastAsiaTheme="minorEastAsia"/>
                 <w:lang w:val="en-US"/>
               </w:rPr>
-              <w:t>-0.710</w:t>
+              <w:t>-</w:t>
+            </w:r>
+            <w:r>
+              <w:rPr>
+                <w:rFonts w:eastAsiaTheme="minorEastAsia"/>
+                <w:lang w:val="en-US"/>
+              </w:rPr>
+              <w:t>1.</w:t>
+            </w:r>
+            <w:r>
+              <w:rPr>
+                <w:rFonts w:eastAsiaTheme="minorEastAsia"/>
+                <w:lang w:val="en-US"/>
+              </w:rPr>
+              <w:t>193</w:t>
             </w:r>
           </w:p>
         </w:tc>
@@ -11773,9 +11701,15 @@
             <w:r>
               <w:rPr>
                 <w:rFonts w:eastAsiaTheme="minorEastAsia"/>
+              </w:rPr>
+              <w:t>-0.</w:t>
+            </w:r>
+            <w:r>
+              <w:rPr>
+                <w:rFonts w:eastAsiaTheme="minorEastAsia"/>
                 <w:lang w:val="en-US"/>
               </w:rPr>
-              <w:t>-0.0500</w:t>
+              <w:t>453</w:t>
             </w:r>
           </w:p>
         </w:tc>
@@ -11857,7 +11791,14 @@
                 <w:rFonts w:eastAsiaTheme="minorEastAsia"/>
                 <w:lang w:val="en-US"/>
               </w:rPr>
-              <w:t>-1.100</w:t>
+              <w:t>-</w:t>
+            </w:r>
+            <w:r>
+              <w:rPr>
+                <w:rFonts w:eastAsiaTheme="minorEastAsia"/>
+                <w:lang w:val="en-US"/>
+              </w:rPr>
+              <w:t>1.634</w:t>
             </w:r>
           </w:p>
         </w:tc>
@@ -11903,7 +11844,21 @@
                 <w:rFonts w:eastAsiaTheme="minorEastAsia"/>
                 <w:lang w:val="en-US"/>
               </w:rPr>
-              <w:t>-0.710</w:t>
+              <w:t>-</w:t>
+            </w:r>
+            <w:r>
+              <w:rPr>
+                <w:rFonts w:eastAsiaTheme="minorEastAsia"/>
+                <w:lang w:val="en-US"/>
+              </w:rPr>
+              <w:t>1.</w:t>
+            </w:r>
+            <w:r>
+              <w:rPr>
+                <w:rFonts w:eastAsiaTheme="minorEastAsia"/>
+                <w:lang w:val="en-US"/>
+              </w:rPr>
+              <w:t>152</w:t>
             </w:r>
           </w:p>
         </w:tc>
@@ -11926,14 +11881,14 @@
                 <w:rFonts w:eastAsiaTheme="minorEastAsia"/>
                 <w:lang w:val="en-US"/>
               </w:rPr>
-              <w:t>-0.0</w:t>
+              <w:t>-0.</w:t>
             </w:r>
             <w:r>
               <w:rPr>
                 <w:rFonts w:eastAsiaTheme="minorEastAsia"/>
                 <w:lang w:val="en-US"/>
               </w:rPr>
-              <w:t>5</w:t>
+              <w:t>296</w:t>
             </w:r>
           </w:p>
         </w:tc>
@@ -11984,7 +11939,14 @@
                 <w:rFonts w:eastAsiaTheme="minorEastAsia"/>
                 <w:lang w:val="en-US"/>
               </w:rPr>
-              <w:t>0.623</w:t>
+              <w:t>0.</w:t>
+            </w:r>
+            <w:r>
+              <w:rPr>
+                <w:rFonts w:eastAsiaTheme="minorEastAsia"/>
+                <w:lang w:val="en-US"/>
+              </w:rPr>
+              <w:t>587</w:t>
             </w:r>
           </w:p>
         </w:tc>
@@ -12008,7 +11970,14 @@
                 <w:rFonts w:eastAsiaTheme="minorEastAsia"/>
                 <w:lang w:val="en-US"/>
               </w:rPr>
-              <w:t>0.729</w:t>
+              <w:t>0.</w:t>
+            </w:r>
+            <w:r>
+              <w:rPr>
+                <w:rFonts w:eastAsiaTheme="minorEastAsia"/>
+                <w:lang w:val="en-US"/>
+              </w:rPr>
+              <w:t>435</w:t>
             </w:r>
           </w:p>
         </w:tc>
@@ -12059,7 +12028,7 @@
                 <w:rFonts w:eastAsiaTheme="minorEastAsia"/>
                 <w:lang w:val="en-US"/>
               </w:rPr>
-              <w:t>0.987</w:t>
+              <w:t>2.696</w:t>
             </w:r>
           </w:p>
         </w:tc>
@@ -12083,109 +12052,15 @@
                 <w:rFonts w:eastAsiaTheme="minorEastAsia"/>
                 <w:lang w:val="en-US"/>
               </w:rPr>
-              <w:t>1.000</w:t>
+              <w:t>0.</w:t>
             </w:r>
-          </w:p>
-        </w:tc>
-      </w:tr>
-      <w:tr>
-        <w:tc>
-          <w:tcPr>
-            <w:tcW w:w="1878" w:type="dxa"/>
-          </w:tcPr>
-          <w:p>
-            <w:pPr>
-              <w:pStyle w:val="a3"/>
-              <w:ind w:firstLine="0"/>
-              <w:jc w:val="center"/>
-              <w:rPr>
-                <w:rFonts w:eastAsiaTheme="minorEastAsia"/>
-              </w:rPr>
-            </w:pPr>
-            <m:oMathPara>
-              <m:oMath>
-                <m:r>
-                  <w:rPr>
-                    <w:rFonts w:ascii="Cambria Math" w:hAnsi="Cambria Math"/>
-                  </w:rPr>
-                  <m:t>χ</m:t>
-                </m:r>
-                <m:d>
-                  <m:dPr>
-                    <m:ctrlPr>
-                      <w:rPr>
-                        <w:rFonts w:ascii="Cambria Math" w:hAnsi="Cambria Math"/>
-                        <w:i/>
-                      </w:rPr>
-                    </m:ctrlPr>
-                  </m:dPr>
-                  <m:e>
-                    <m:r>
-                      <w:rPr>
-                        <w:rFonts w:ascii="Cambria Math" w:hAnsi="Cambria Math"/>
-                      </w:rPr>
-                      <m:t>θ</m:t>
-                    </m:r>
-                    <m:r>
-                      <w:rPr>
-                        <w:rFonts w:ascii="Cambria Math" w:hAnsi="Cambria Math"/>
-                      </w:rPr>
-                      <m:t>;</m:t>
-                    </m:r>
-                    <m:r>
-                      <m:rPr>
-                        <m:sty m:val="p"/>
-                      </m:rPr>
-                      <w:rPr>
-                        <w:rFonts w:ascii="Cambria Math" w:hAnsi="Cambria Math"/>
-                        <w:lang w:val="en-US"/>
-                      </w:rPr>
-                      <m:t>Ξ</m:t>
-                    </m:r>
-                    <m:ctrlPr>
-                      <w:rPr>
-                        <w:rFonts w:ascii="Cambria Math" w:hAnsi="Cambria Math"/>
-                        <w:i/>
-                        <w:lang w:val="en-US"/>
-                      </w:rPr>
-                    </m:ctrlPr>
-                  </m:e>
-                </m:d>
-              </m:oMath>
-            </m:oMathPara>
-          </w:p>
-        </w:tc>
-        <w:tc>
-          <w:tcPr>
-            <w:tcW w:w="3754" w:type="dxa"/>
-            <w:gridSpan w:val="2"/>
-          </w:tcPr>
-          <w:p>
-            <w:pPr>
-              <w:pStyle w:val="a3"/>
-              <w:ind w:firstLine="0"/>
-              <w:jc w:val="center"/>
+            <w:r>
               <w:rPr>
                 <w:rFonts w:eastAsiaTheme="minorEastAsia"/>
                 <w:lang w:val="en-US"/>
               </w:rPr>
-            </w:pPr>
-          </w:p>
-        </w:tc>
-        <w:tc>
-          <w:tcPr>
-            <w:tcW w:w="3755" w:type="dxa"/>
-            <w:gridSpan w:val="2"/>
-          </w:tcPr>
-          <w:p>
-            <w:pPr>
-              <w:pStyle w:val="a3"/>
-              <w:ind w:firstLine="0"/>
-              <w:jc w:val="center"/>
-              <w:rPr>
-                <w:rFonts w:eastAsiaTheme="minorEastAsia"/>
-              </w:rPr>
-            </w:pPr>
+              <w:t>978</w:t>
+            </w:r>
           </w:p>
         </w:tc>
       </w:tr>
@@ -12286,11 +12161,100 @@
       <w:pPr>
         <w:pStyle w:val="a3"/>
         <w:ind w:left="1069" w:firstLine="0"/>
+        <w:rPr>
+          <w:rFonts w:eastAsiaTheme="minorEastAsia"/>
+        </w:rPr>
+      </w:pPr>
+      <w:r>
+        <w:rPr>
+          <w:rFonts w:eastAsiaTheme="minorEastAsia"/>
+          <w:noProof/>
+        </w:rPr>
+        <w:drawing>
+          <wp:inline distT="0" distB="0" distL="0" distR="0" wp14:anchorId="3E957EBD" wp14:editId="63998CE2">
+            <wp:extent cx="5410200" cy="4160520"/>
+            <wp:effectExtent l="0" t="0" r="0" b="0"/>
+            <wp:docPr id="1" name="Рисунок 1"/>
+            <wp:cNvGraphicFramePr>
+              <a:graphicFrameLocks xmlns:a="http://schemas.openxmlformats.org/drawingml/2006/main" noChangeAspect="1"/>
+            </wp:cNvGraphicFramePr>
+            <a:graphic xmlns:a="http://schemas.openxmlformats.org/drawingml/2006/main">
+              <a:graphicData uri="http://schemas.openxmlformats.org/drawingml/2006/picture">
+                <pic:pic xmlns:pic="http://schemas.openxmlformats.org/drawingml/2006/picture">
+                  <pic:nvPicPr>
+                    <pic:cNvPr id="0" name="Picture 1"/>
+                    <pic:cNvPicPr>
+                      <a:picLocks noChangeAspect="1" noChangeArrowheads="1"/>
+                    </pic:cNvPicPr>
+                  </pic:nvPicPr>
+                  <pic:blipFill>
+                    <a:blip r:embed="rId10">
+                      <a:extLst>
+                        <a:ext uri="{28A0092B-C50C-407E-A947-70E740481C1C}">
+                          <a14:useLocalDpi xmlns:a14="http://schemas.microsoft.com/office/drawing/2010/main" val="0"/>
+                        </a:ext>
+                      </a:extLst>
+                    </a:blip>
+                    <a:srcRect/>
+                    <a:stretch>
+                      <a:fillRect/>
+                    </a:stretch>
+                  </pic:blipFill>
+                  <pic:spPr bwMode="auto">
+                    <a:xfrm>
+                      <a:off x="0" y="0"/>
+                      <a:ext cx="5410200" cy="4160520"/>
+                    </a:xfrm>
+                    <a:prstGeom prst="rect">
+                      <a:avLst/>
+                    </a:prstGeom>
+                    <a:noFill/>
+                    <a:ln>
+                      <a:noFill/>
+                    </a:ln>
+                  </pic:spPr>
+                </pic:pic>
+              </a:graphicData>
+            </a:graphic>
+          </wp:inline>
+        </w:drawing>
+      </w:r>
+    </w:p>
+    <w:p>
+      <w:pPr>
+        <w:pStyle w:val="a3"/>
+        <w:ind w:left="1069" w:firstLine="0"/>
+        <w:jc w:val="center"/>
+        <w:rPr>
+          <w:rFonts w:eastAsiaTheme="minorEastAsia"/>
+        </w:rPr>
+      </w:pPr>
+      <w:r>
+        <w:rPr>
+          <w:rFonts w:eastAsiaTheme="minorEastAsia"/>
+        </w:rPr>
+        <w:t>Рисунок 2. Значение отклика системы.</w:t>
+      </w:r>
+    </w:p>
+    <w:p>
+      <w:pPr>
+        <w:pStyle w:val="a3"/>
+        <w:ind w:left="1069" w:firstLine="0"/>
+        <w:rPr>
+          <w:rFonts w:eastAsiaTheme="minorEastAsia"/>
+        </w:rPr>
+      </w:pPr>
+    </w:p>
+    <w:p>
+      <w:pPr>
+        <w:pStyle w:val="a3"/>
+        <w:ind w:left="1069" w:firstLine="0"/>
         <w:jc w:val="center"/>
         <w:rPr>
           <w:rFonts w:eastAsiaTheme="minorEastAsia"/>
           <w:b/>
           <w:bCs/>
+          <w:lang w:val="en-US"/>
         </w:rPr>
       </w:pPr>
       <w:r>
@@ -12298,8 +12262,34 @@
           <w:rFonts w:eastAsiaTheme="minorEastAsia"/>
           <w:b/>
           <w:bCs/>
-        </w:rPr>
-        <w:t>6. Код программы</w:t>
+          <w:lang w:val="en-US"/>
+        </w:rPr>
+        <w:t xml:space="preserve">6. </w:t>
+      </w:r>
+      <w:r>
+        <w:rPr>
+          <w:rFonts w:eastAsiaTheme="minorEastAsia"/>
+          <w:b/>
+          <w:bCs/>
+        </w:rPr>
+        <w:t>Код</w:t>
+      </w:r>
+      <w:r>
+        <w:rPr>
+          <w:rFonts w:eastAsiaTheme="minorEastAsia"/>
+          <w:b/>
+          <w:bCs/>
+          <w:lang w:val="en-US"/>
+        </w:rPr>
+        <w:t xml:space="preserve"> </w:t>
+      </w:r>
+      <w:r>
+        <w:rPr>
+          <w:rFonts w:eastAsiaTheme="minorEastAsia"/>
+          <w:b/>
+          <w:bCs/>
+        </w:rPr>
+        <w:t>программы</w:t>
       </w:r>
     </w:p>
     <w:p>
@@ -12341,6 +12331,7 @@
           <w:szCs w:val="20"/>
           <w:lang w:val="en-US" w:eastAsia="ru-RU"/>
         </w:rPr>
+        <w:lastRenderedPageBreak/>
         <w:t>import</w:t>
       </w:r>
       <w:r>
@@ -12353,6 +12344,7 @@
         </w:rPr>
         <w:t xml:space="preserve"> </w:t>
       </w:r>
+      <w:proofErr w:type="spellStart"/>
       <w:r>
         <w:rPr>
           <w:rFonts w:ascii="Courier New" w:eastAsia="Times New Roman" w:hAnsi="Courier New" w:cs="Courier New"/>
@@ -12365,6 +12357,7 @@
         </w:rPr>
         <w:t>numpy</w:t>
       </w:r>
+      <w:proofErr w:type="spellEnd"/>
       <w:r>
         <w:rPr>
           <w:rFonts w:ascii="Courier New" w:eastAsia="Times New Roman" w:hAnsi="Courier New" w:cs="Courier New"/>
@@ -15121,7 +15114,29 @@
           <w:szCs w:val="20"/>
           <w:lang w:val="en-US" w:eastAsia="ru-RU"/>
         </w:rPr>
-        <w:t xml:space="preserve">    Y: np.matrix = np.matrix(np.zeros((N+</w:t>
+        <w:t xml:space="preserve">    Y: </w:t>
+      </w:r>
+      <w:proofErr w:type="gramStart"/>
+      <w:r>
+        <w:rPr>
+          <w:rFonts w:ascii="Courier New" w:eastAsia="Times New Roman" w:hAnsi="Courier New" w:cs="Courier New"/>
+          <w:color w:val="333333"/>
+          <w:sz w:val="20"/>
+          <w:szCs w:val="20"/>
+          <w:lang w:val="en-US" w:eastAsia="ru-RU"/>
+        </w:rPr>
+        <w:t>np.matrix</w:t>
+      </w:r>
+      <w:proofErr w:type="gramEnd"/>
+      <w:r>
+        <w:rPr>
+          <w:rFonts w:ascii="Courier New" w:eastAsia="Times New Roman" w:hAnsi="Courier New" w:cs="Courier New"/>
+          <w:color w:val="333333"/>
+          <w:sz w:val="20"/>
+          <w:szCs w:val="20"/>
+          <w:lang w:val="en-US" w:eastAsia="ru-RU"/>
+        </w:rPr>
+        <w:t xml:space="preserve"> = np.matrix(np.zeros((N+</w:t>
       </w:r>
       <w:r>
         <w:rPr>
@@ -15205,7 +15220,29 @@
           <w:szCs w:val="20"/>
           <w:lang w:val="en-US" w:eastAsia="ru-RU"/>
         </w:rPr>
-        <w:t xml:space="preserve">    F: np.matrix = F_(th[</w:t>
+        <w:t xml:space="preserve">    F: </w:t>
+      </w:r>
+      <w:proofErr w:type="gramStart"/>
+      <w:r>
+        <w:rPr>
+          <w:rFonts w:ascii="Courier New" w:eastAsia="Times New Roman" w:hAnsi="Courier New" w:cs="Courier New"/>
+          <w:color w:val="333333"/>
+          <w:sz w:val="20"/>
+          <w:szCs w:val="20"/>
+          <w:lang w:val="en-US" w:eastAsia="ru-RU"/>
+        </w:rPr>
+        <w:t>np.matrix</w:t>
+      </w:r>
+      <w:proofErr w:type="gramEnd"/>
+      <w:r>
+        <w:rPr>
+          <w:rFonts w:ascii="Courier New" w:eastAsia="Times New Roman" w:hAnsi="Courier New" w:cs="Courier New"/>
+          <w:color w:val="333333"/>
+          <w:sz w:val="20"/>
+          <w:szCs w:val="20"/>
+          <w:lang w:val="en-US" w:eastAsia="ru-RU"/>
+        </w:rPr>
+        <w:t xml:space="preserve"> = F_(th[</w:t>
       </w:r>
       <w:r>
         <w:rPr>
@@ -15267,7 +15304,29 @@
           <w:szCs w:val="20"/>
           <w:lang w:val="en-US" w:eastAsia="ru-RU"/>
         </w:rPr>
-        <w:t xml:space="preserve">    Psi: np.matrix = Psi_(th[</w:t>
+        <w:t xml:space="preserve">    Psi: </w:t>
+      </w:r>
+      <w:proofErr w:type="gramStart"/>
+      <w:r>
+        <w:rPr>
+          <w:rFonts w:ascii="Courier New" w:eastAsia="Times New Roman" w:hAnsi="Courier New" w:cs="Courier New"/>
+          <w:color w:val="333333"/>
+          <w:sz w:val="20"/>
+          <w:szCs w:val="20"/>
+          <w:lang w:val="en-US" w:eastAsia="ru-RU"/>
+        </w:rPr>
+        <w:t>np.matrix</w:t>
+      </w:r>
+      <w:proofErr w:type="gramEnd"/>
+      <w:r>
+        <w:rPr>
+          <w:rFonts w:ascii="Courier New" w:eastAsia="Times New Roman" w:hAnsi="Courier New" w:cs="Courier New"/>
+          <w:color w:val="333333"/>
+          <w:sz w:val="20"/>
+          <w:szCs w:val="20"/>
+          <w:lang w:val="en-US" w:eastAsia="ru-RU"/>
+        </w:rPr>
+        <w:t xml:space="preserve"> = Psi_(th[</w:t>
       </w:r>
       <w:r>
         <w:rPr>
@@ -15329,7 +15388,29 @@
           <w:szCs w:val="20"/>
           <w:lang w:val="en-US" w:eastAsia="ru-RU"/>
         </w:rPr>
-        <w:t xml:space="preserve">    X[:, </w:t>
+        <w:t xml:space="preserve">    X</w:t>
+      </w:r>
+      <w:proofErr w:type="gramStart"/>
+      <w:r>
+        <w:rPr>
+          <w:rFonts w:ascii="Courier New" w:eastAsia="Times New Roman" w:hAnsi="Courier New" w:cs="Courier New"/>
+          <w:color w:val="333333"/>
+          <w:sz w:val="20"/>
+          <w:szCs w:val="20"/>
+          <w:lang w:val="en-US" w:eastAsia="ru-RU"/>
+        </w:rPr>
+        <w:t>[:,</w:t>
+      </w:r>
+      <w:proofErr w:type="gramEnd"/>
+      <w:r>
+        <w:rPr>
+          <w:rFonts w:ascii="Courier New" w:eastAsia="Times New Roman" w:hAnsi="Courier New" w:cs="Courier New"/>
+          <w:color w:val="333333"/>
+          <w:sz w:val="20"/>
+          <w:szCs w:val="20"/>
+          <w:lang w:val="en-US" w:eastAsia="ru-RU"/>
+        </w:rPr>
+        <w:t xml:space="preserve"> </w:t>
       </w:r>
       <w:r>
         <w:rPr>
@@ -15391,8 +15472,20 @@
           <w:szCs w:val="20"/>
           <w:lang w:val="en-US" w:eastAsia="ru-RU"/>
         </w:rPr>
-        <w:t xml:space="preserve">    Y[</w:t>
-      </w:r>
+        <w:t xml:space="preserve">    </w:t>
+      </w:r>
+      <w:proofErr w:type="gramStart"/>
+      <w:r>
+        <w:rPr>
+          <w:rFonts w:ascii="Courier New" w:eastAsia="Times New Roman" w:hAnsi="Courier New" w:cs="Courier New"/>
+          <w:color w:val="333333"/>
+          <w:sz w:val="20"/>
+          <w:szCs w:val="20"/>
+          <w:lang w:val="en-US" w:eastAsia="ru-RU"/>
+        </w:rPr>
+        <w:t>Y[</w:t>
+      </w:r>
+      <w:proofErr w:type="gramEnd"/>
       <w:r>
         <w:rPr>
           <w:rFonts w:ascii="Courier New" w:eastAsia="Times New Roman" w:hAnsi="Courier New" w:cs="Courier New"/>
@@ -15564,6 +15657,7 @@
         </w:rPr>
         <w:t xml:space="preserve"> </w:t>
       </w:r>
+      <w:proofErr w:type="gramStart"/>
       <w:r>
         <w:rPr>
           <w:rFonts w:ascii="Courier New" w:eastAsia="Times New Roman" w:hAnsi="Courier New" w:cs="Courier New"/>
@@ -15584,6 +15678,7 @@
         </w:rPr>
         <w:t>(</w:t>
       </w:r>
+      <w:proofErr w:type="gramEnd"/>
       <w:r>
         <w:rPr>
           <w:rFonts w:ascii="Courier New" w:eastAsia="Times New Roman" w:hAnsi="Courier New" w:cs="Courier New"/>
@@ -15666,7 +15761,29 @@
           <w:szCs w:val="20"/>
           <w:lang w:val="en-US" w:eastAsia="ru-RU"/>
         </w:rPr>
-        <w:t xml:space="preserve">        wi = normal(-np.sqrt(R)/</w:t>
+        <w:t xml:space="preserve">        wi = normal(-</w:t>
+      </w:r>
+      <w:proofErr w:type="gramStart"/>
+      <w:r>
+        <w:rPr>
+          <w:rFonts w:ascii="Courier New" w:eastAsia="Times New Roman" w:hAnsi="Courier New" w:cs="Courier New"/>
+          <w:color w:val="333333"/>
+          <w:sz w:val="20"/>
+          <w:szCs w:val="20"/>
+          <w:lang w:val="en-US" w:eastAsia="ru-RU"/>
+        </w:rPr>
+        <w:t>np.sqrt</w:t>
+      </w:r>
+      <w:proofErr w:type="gramEnd"/>
+      <w:r>
+        <w:rPr>
+          <w:rFonts w:ascii="Courier New" w:eastAsia="Times New Roman" w:hAnsi="Courier New" w:cs="Courier New"/>
+          <w:color w:val="333333"/>
+          <w:sz w:val="20"/>
+          <w:szCs w:val="20"/>
+          <w:lang w:val="en-US" w:eastAsia="ru-RU"/>
+        </w:rPr>
+        <w:t>(R)/</w:t>
       </w:r>
       <w:r>
         <w:rPr>
@@ -15772,7 +15889,29 @@
           <w:szCs w:val="20"/>
           <w:lang w:val="en-US" w:eastAsia="ru-RU"/>
         </w:rPr>
-        <w:t xml:space="preserve">        vi = normal(-np.sqrt(Q)/</w:t>
+        <w:t xml:space="preserve">        vi = normal(-</w:t>
+      </w:r>
+      <w:proofErr w:type="gramStart"/>
+      <w:r>
+        <w:rPr>
+          <w:rFonts w:ascii="Courier New" w:eastAsia="Times New Roman" w:hAnsi="Courier New" w:cs="Courier New"/>
+          <w:color w:val="333333"/>
+          <w:sz w:val="20"/>
+          <w:szCs w:val="20"/>
+          <w:lang w:val="en-US" w:eastAsia="ru-RU"/>
+        </w:rPr>
+        <w:t>np.sqrt</w:t>
+      </w:r>
+      <w:proofErr w:type="gramEnd"/>
+      <w:r>
+        <w:rPr>
+          <w:rFonts w:ascii="Courier New" w:eastAsia="Times New Roman" w:hAnsi="Courier New" w:cs="Courier New"/>
+          <w:color w:val="333333"/>
+          <w:sz w:val="20"/>
+          <w:szCs w:val="20"/>
+          <w:lang w:val="en-US" w:eastAsia="ru-RU"/>
+        </w:rPr>
+        <w:t>(Q)/</w:t>
       </w:r>
       <w:r>
         <w:rPr>
@@ -15834,7 +15973,29 @@
           <w:szCs w:val="20"/>
           <w:lang w:val="en-US" w:eastAsia="ru-RU"/>
         </w:rPr>
-        <w:t xml:space="preserve">        X[:, k] = F </w:t>
+        <w:t xml:space="preserve">        X</w:t>
+      </w:r>
+      <w:proofErr w:type="gramStart"/>
+      <w:r>
+        <w:rPr>
+          <w:rFonts w:ascii="Courier New" w:eastAsia="Times New Roman" w:hAnsi="Courier New" w:cs="Courier New"/>
+          <w:color w:val="333333"/>
+          <w:sz w:val="20"/>
+          <w:szCs w:val="20"/>
+          <w:lang w:val="en-US" w:eastAsia="ru-RU"/>
+        </w:rPr>
+        <w:t>[:,</w:t>
+      </w:r>
+      <w:proofErr w:type="gramEnd"/>
+      <w:r>
+        <w:rPr>
+          <w:rFonts w:ascii="Courier New" w:eastAsia="Times New Roman" w:hAnsi="Courier New" w:cs="Courier New"/>
+          <w:color w:val="333333"/>
+          <w:sz w:val="20"/>
+          <w:szCs w:val="20"/>
+          <w:lang w:val="en-US" w:eastAsia="ru-RU"/>
+        </w:rPr>
+        <w:t xml:space="preserve"> k] = F </w:t>
       </w:r>
       <w:r>
         <w:rPr>
@@ -16002,7 +16163,29 @@
           <w:szCs w:val="20"/>
           <w:lang w:val="en-US" w:eastAsia="ru-RU"/>
         </w:rPr>
-        <w:t xml:space="preserve"> X[:, k] + vi</w:t>
+        <w:t xml:space="preserve"> X</w:t>
+      </w:r>
+      <w:proofErr w:type="gramStart"/>
+      <w:r>
+        <w:rPr>
+          <w:rFonts w:ascii="Courier New" w:eastAsia="Times New Roman" w:hAnsi="Courier New" w:cs="Courier New"/>
+          <w:color w:val="333333"/>
+          <w:sz w:val="20"/>
+          <w:szCs w:val="20"/>
+          <w:lang w:val="en-US" w:eastAsia="ru-RU"/>
+        </w:rPr>
+        <w:t>[:,</w:t>
+      </w:r>
+      <w:proofErr w:type="gramEnd"/>
+      <w:r>
+        <w:rPr>
+          <w:rFonts w:ascii="Courier New" w:eastAsia="Times New Roman" w:hAnsi="Courier New" w:cs="Courier New"/>
+          <w:color w:val="333333"/>
+          <w:sz w:val="20"/>
+          <w:szCs w:val="20"/>
+          <w:lang w:val="en-US" w:eastAsia="ru-RU"/>
+        </w:rPr>
+        <w:t xml:space="preserve"> k] + vi</w:t>
       </w:r>
     </w:p>
     <w:p>
@@ -16134,7 +16317,29 @@
           <w:szCs w:val="20"/>
           <w:lang w:val="en-US" w:eastAsia="ru-RU"/>
         </w:rPr>
-        <w:t>X, Y = gen_XY(th_true)</w:t>
+        <w:t>X, Y = gen_</w:t>
+      </w:r>
+      <w:proofErr w:type="gramStart"/>
+      <w:r>
+        <w:rPr>
+          <w:rFonts w:ascii="Courier New" w:eastAsia="Times New Roman" w:hAnsi="Courier New" w:cs="Courier New"/>
+          <w:color w:val="333333"/>
+          <w:sz w:val="20"/>
+          <w:szCs w:val="20"/>
+          <w:lang w:val="en-US" w:eastAsia="ru-RU"/>
+        </w:rPr>
+        <w:t>XY(</w:t>
+      </w:r>
+      <w:proofErr w:type="gramEnd"/>
+      <w:r>
+        <w:rPr>
+          <w:rFonts w:ascii="Courier New" w:eastAsia="Times New Roman" w:hAnsi="Courier New" w:cs="Courier New"/>
+          <w:color w:val="333333"/>
+          <w:sz w:val="20"/>
+          <w:szCs w:val="20"/>
+          <w:lang w:val="en-US" w:eastAsia="ru-RU"/>
+        </w:rPr>
+        <w:t>th_true)</w:t>
       </w:r>
     </w:p>
     <w:p>
@@ -16218,6 +16423,7 @@
         </w:rPr>
         <w:t xml:space="preserve"> </w:t>
       </w:r>
+      <w:proofErr w:type="gramStart"/>
       <w:r>
         <w:rPr>
           <w:rFonts w:ascii="Courier New" w:eastAsia="Times New Roman" w:hAnsi="Courier New" w:cs="Courier New"/>
@@ -16238,7 +16444,18 @@
           <w:szCs w:val="20"/>
           <w:lang w:val="en-US" w:eastAsia="ru-RU"/>
         </w:rPr>
-        <w:t xml:space="preserve">(th: np.ndarray, Y: np.ndarray) -&gt; </w:t>
+        <w:t>(</w:t>
+      </w:r>
+      <w:proofErr w:type="gramEnd"/>
+      <w:r>
+        <w:rPr>
+          <w:rFonts w:ascii="Courier New" w:eastAsia="Times New Roman" w:hAnsi="Courier New" w:cs="Courier New"/>
+          <w:color w:val="333333"/>
+          <w:sz w:val="20"/>
+          <w:szCs w:val="20"/>
+          <w:lang w:val="en-US" w:eastAsia="ru-RU"/>
+        </w:rPr>
+        <w:t xml:space="preserve">th: np.ndarray, Y: np.ndarray) -&gt; </w:t>
       </w:r>
       <w:r>
         <w:rPr>
@@ -16370,6 +16587,7 @@
           <w:szCs w:val="20"/>
           <w:lang w:val="en-US" w:eastAsia="ru-RU"/>
         </w:rPr>
+        <w:lastRenderedPageBreak/>
         <w:t xml:space="preserve">    v: </w:t>
       </w:r>
       <w:r>
@@ -16442,7 +16660,29 @@
           <w:szCs w:val="20"/>
           <w:lang w:val="en-US" w:eastAsia="ru-RU"/>
         </w:rPr>
-        <w:t xml:space="preserve">    F: np.matrix = F_(th[</w:t>
+        <w:t xml:space="preserve">    F: </w:t>
+      </w:r>
+      <w:proofErr w:type="gramStart"/>
+      <w:r>
+        <w:rPr>
+          <w:rFonts w:ascii="Courier New" w:eastAsia="Times New Roman" w:hAnsi="Courier New" w:cs="Courier New"/>
+          <w:color w:val="333333"/>
+          <w:sz w:val="20"/>
+          <w:szCs w:val="20"/>
+          <w:lang w:val="en-US" w:eastAsia="ru-RU"/>
+        </w:rPr>
+        <w:t>np.matrix</w:t>
+      </w:r>
+      <w:proofErr w:type="gramEnd"/>
+      <w:r>
+        <w:rPr>
+          <w:rFonts w:ascii="Courier New" w:eastAsia="Times New Roman" w:hAnsi="Courier New" w:cs="Courier New"/>
+          <w:color w:val="333333"/>
+          <w:sz w:val="20"/>
+          <w:szCs w:val="20"/>
+          <w:lang w:val="en-US" w:eastAsia="ru-RU"/>
+        </w:rPr>
+        <w:t xml:space="preserve"> = F_(th[</w:t>
       </w:r>
       <w:r>
         <w:rPr>
@@ -16504,7 +16744,29 @@
           <w:szCs w:val="20"/>
           <w:lang w:val="en-US" w:eastAsia="ru-RU"/>
         </w:rPr>
-        <w:t xml:space="preserve">    Psi: np.matrix = Psi_(th[</w:t>
+        <w:t xml:space="preserve">    Psi: </w:t>
+      </w:r>
+      <w:proofErr w:type="gramStart"/>
+      <w:r>
+        <w:rPr>
+          <w:rFonts w:ascii="Courier New" w:eastAsia="Times New Roman" w:hAnsi="Courier New" w:cs="Courier New"/>
+          <w:color w:val="333333"/>
+          <w:sz w:val="20"/>
+          <w:szCs w:val="20"/>
+          <w:lang w:val="en-US" w:eastAsia="ru-RU"/>
+        </w:rPr>
+        <w:t>np.matrix</w:t>
+      </w:r>
+      <w:proofErr w:type="gramEnd"/>
+      <w:r>
+        <w:rPr>
+          <w:rFonts w:ascii="Courier New" w:eastAsia="Times New Roman" w:hAnsi="Courier New" w:cs="Courier New"/>
+          <w:color w:val="333333"/>
+          <w:sz w:val="20"/>
+          <w:szCs w:val="20"/>
+          <w:lang w:val="en-US" w:eastAsia="ru-RU"/>
+        </w:rPr>
+        <w:t xml:space="preserve"> = Psi_(th[</w:t>
       </w:r>
       <w:r>
         <w:rPr>
@@ -16626,8 +16888,20 @@
           <w:szCs w:val="20"/>
           <w:lang w:val="en-US" w:eastAsia="ru-RU"/>
         </w:rPr>
-        <w:t xml:space="preserve"> = N * m * np.log(</w:t>
-      </w:r>
+        <w:t xml:space="preserve"> = N * m * </w:t>
+      </w:r>
+      <w:proofErr w:type="gramStart"/>
+      <w:r>
+        <w:rPr>
+          <w:rFonts w:ascii="Courier New" w:eastAsia="Times New Roman" w:hAnsi="Courier New" w:cs="Courier New"/>
+          <w:color w:val="333333"/>
+          <w:sz w:val="20"/>
+          <w:szCs w:val="20"/>
+          <w:lang w:val="en-US" w:eastAsia="ru-RU"/>
+        </w:rPr>
+        <w:t>np.log(</w:t>
+      </w:r>
+      <w:proofErr w:type="gramEnd"/>
       <w:r>
         <w:rPr>
           <w:rFonts w:ascii="Courier New" w:eastAsia="Times New Roman" w:hAnsi="Courier New" w:cs="Courier New"/>
@@ -16688,7 +16962,29 @@
           <w:szCs w:val="20"/>
           <w:lang w:val="en-US" w:eastAsia="ru-RU"/>
         </w:rPr>
-        <w:t xml:space="preserve">    x_k: np.ndarray = x_0</w:t>
+        <w:t xml:space="preserve">    x_k: </w:t>
+      </w:r>
+      <w:proofErr w:type="gramStart"/>
+      <w:r>
+        <w:rPr>
+          <w:rFonts w:ascii="Courier New" w:eastAsia="Times New Roman" w:hAnsi="Courier New" w:cs="Courier New"/>
+          <w:color w:val="333333"/>
+          <w:sz w:val="20"/>
+          <w:szCs w:val="20"/>
+          <w:lang w:val="en-US" w:eastAsia="ru-RU"/>
+        </w:rPr>
+        <w:t>np.ndarray</w:t>
+      </w:r>
+      <w:proofErr w:type="gramEnd"/>
+      <w:r>
+        <w:rPr>
+          <w:rFonts w:ascii="Courier New" w:eastAsia="Times New Roman" w:hAnsi="Courier New" w:cs="Courier New"/>
+          <w:color w:val="333333"/>
+          <w:sz w:val="20"/>
+          <w:szCs w:val="20"/>
+          <w:lang w:val="en-US" w:eastAsia="ru-RU"/>
+        </w:rPr>
+        <w:t xml:space="preserve"> = x_0</w:t>
       </w:r>
     </w:p>
     <w:p>
@@ -16872,7 +17168,29 @@
           <w:szCs w:val="20"/>
           <w:lang w:val="en-US" w:eastAsia="ru-RU"/>
         </w:rPr>
-        <w:t xml:space="preserve">        x_k_k: np.ndarray = F </w:t>
+        <w:t xml:space="preserve">        x_k_k: </w:t>
+      </w:r>
+      <w:proofErr w:type="gramStart"/>
+      <w:r>
+        <w:rPr>
+          <w:rFonts w:ascii="Courier New" w:eastAsia="Times New Roman" w:hAnsi="Courier New" w:cs="Courier New"/>
+          <w:color w:val="333333"/>
+          <w:sz w:val="20"/>
+          <w:szCs w:val="20"/>
+          <w:lang w:val="en-US" w:eastAsia="ru-RU"/>
+        </w:rPr>
+        <w:t>np.ndarray</w:t>
+      </w:r>
+      <w:proofErr w:type="gramEnd"/>
+      <w:r>
+        <w:rPr>
+          <w:rFonts w:ascii="Courier New" w:eastAsia="Times New Roman" w:hAnsi="Courier New" w:cs="Courier New"/>
+          <w:color w:val="333333"/>
+          <w:sz w:val="20"/>
+          <w:szCs w:val="20"/>
+          <w:lang w:val="en-US" w:eastAsia="ru-RU"/>
+        </w:rPr>
+        <w:t xml:space="preserve"> = F </w:t>
       </w:r>
       <w:r>
         <w:rPr>
@@ -16954,7 +17272,29 @@
           <w:szCs w:val="20"/>
           <w:lang w:val="en-US" w:eastAsia="ru-RU"/>
         </w:rPr>
-        <w:t xml:space="preserve">        epsilon: np.ndarray = Y[k + </w:t>
+        <w:t xml:space="preserve">        epsilon: </w:t>
+      </w:r>
+      <w:proofErr w:type="gramStart"/>
+      <w:r>
+        <w:rPr>
+          <w:rFonts w:ascii="Courier New" w:eastAsia="Times New Roman" w:hAnsi="Courier New" w:cs="Courier New"/>
+          <w:color w:val="333333"/>
+          <w:sz w:val="20"/>
+          <w:szCs w:val="20"/>
+          <w:lang w:val="en-US" w:eastAsia="ru-RU"/>
+        </w:rPr>
+        <w:t>np.ndarray</w:t>
+      </w:r>
+      <w:proofErr w:type="gramEnd"/>
+      <w:r>
+        <w:rPr>
+          <w:rFonts w:ascii="Courier New" w:eastAsia="Times New Roman" w:hAnsi="Courier New" w:cs="Courier New"/>
+          <w:color w:val="333333"/>
+          <w:sz w:val="20"/>
+          <w:szCs w:val="20"/>
+          <w:lang w:val="en-US" w:eastAsia="ru-RU"/>
+        </w:rPr>
+        <w:t xml:space="preserve"> = Y[k + </w:t>
       </w:r>
       <w:r>
         <w:rPr>
@@ -17037,7 +17377,29 @@
           <w:szCs w:val="20"/>
           <w:lang w:val="en-US" w:eastAsia="ru-RU"/>
         </w:rPr>
-        <w:t xml:space="preserve">        delta = epsilon.T </w:t>
+        <w:t xml:space="preserve">        delta = </w:t>
+      </w:r>
+      <w:proofErr w:type="gramStart"/>
+      <w:r>
+        <w:rPr>
+          <w:rFonts w:ascii="Courier New" w:eastAsia="Times New Roman" w:hAnsi="Courier New" w:cs="Courier New"/>
+          <w:color w:val="333333"/>
+          <w:sz w:val="20"/>
+          <w:szCs w:val="20"/>
+          <w:lang w:val="en-US" w:eastAsia="ru-RU"/>
+        </w:rPr>
+        <w:t>epsilon.T</w:t>
+      </w:r>
+      <w:proofErr w:type="gramEnd"/>
+      <w:r>
+        <w:rPr>
+          <w:rFonts w:ascii="Courier New" w:eastAsia="Times New Roman" w:hAnsi="Courier New" w:cs="Courier New"/>
+          <w:color w:val="333333"/>
+          <w:sz w:val="20"/>
+          <w:szCs w:val="20"/>
+          <w:lang w:val="en-US" w:eastAsia="ru-RU"/>
+        </w:rPr>
+        <w:t xml:space="preserve"> </w:t>
       </w:r>
       <w:r>
         <w:rPr>
@@ -17203,7 +17565,29 @@
           <w:szCs w:val="20"/>
           <w:lang w:val="en-US" w:eastAsia="ru-RU"/>
         </w:rPr>
-        <w:t xml:space="preserve"> * Hi.item()</w:t>
+        <w:t xml:space="preserve"> * </w:t>
+      </w:r>
+      <w:proofErr w:type="gramStart"/>
+      <w:r>
+        <w:rPr>
+          <w:rFonts w:ascii="Courier New" w:eastAsia="Times New Roman" w:hAnsi="Courier New" w:cs="Courier New"/>
+          <w:color w:val="333333"/>
+          <w:sz w:val="20"/>
+          <w:szCs w:val="20"/>
+          <w:lang w:val="en-US" w:eastAsia="ru-RU"/>
+        </w:rPr>
+        <w:t>Hi.item</w:t>
+      </w:r>
+      <w:proofErr w:type="gramEnd"/>
+      <w:r>
+        <w:rPr>
+          <w:rFonts w:ascii="Courier New" w:eastAsia="Times New Roman" w:hAnsi="Courier New" w:cs="Courier New"/>
+          <w:color w:val="333333"/>
+          <w:sz w:val="20"/>
+          <w:szCs w:val="20"/>
+          <w:lang w:val="en-US" w:eastAsia="ru-RU"/>
+        </w:rPr>
+        <w:t>()</w:t>
       </w:r>
     </w:p>
     <w:p>
@@ -17265,15 +17649,27 @@
           <w:lang w:val="en-US" w:eastAsia="ru-RU"/>
         </w:rPr>
       </w:pPr>
-      <w:r>
-        <w:rPr>
-          <w:rFonts w:ascii="Courier New" w:eastAsia="Times New Roman" w:hAnsi="Courier New" w:cs="Courier New"/>
-          <w:color w:val="333333"/>
-          <w:sz w:val="20"/>
-          <w:szCs w:val="20"/>
-          <w:lang w:val="en-US" w:eastAsia="ru-RU"/>
-        </w:rPr>
-        <w:t>Hi(th_true, Y)</w:t>
+      <w:proofErr w:type="gramStart"/>
+      <w:r>
+        <w:rPr>
+          <w:rFonts w:ascii="Courier New" w:eastAsia="Times New Roman" w:hAnsi="Courier New" w:cs="Courier New"/>
+          <w:color w:val="333333"/>
+          <w:sz w:val="20"/>
+          <w:szCs w:val="20"/>
+          <w:lang w:val="en-US" w:eastAsia="ru-RU"/>
+        </w:rPr>
+        <w:t>Hi(</w:t>
+      </w:r>
+      <w:proofErr w:type="gramEnd"/>
+      <w:r>
+        <w:rPr>
+          <w:rFonts w:ascii="Courier New" w:eastAsia="Times New Roman" w:hAnsi="Courier New" w:cs="Courier New"/>
+          <w:color w:val="333333"/>
+          <w:sz w:val="20"/>
+          <w:szCs w:val="20"/>
+          <w:lang w:val="en-US" w:eastAsia="ru-RU"/>
+        </w:rPr>
+        <w:t>th_true, Y)</w:t>
       </w:r>
     </w:p>
     <w:p>
@@ -17357,6 +17753,7 @@
         </w:rPr>
         <w:t xml:space="preserve"> </w:t>
       </w:r>
+      <w:proofErr w:type="gramStart"/>
       <w:r>
         <w:rPr>
           <w:rFonts w:ascii="Courier New" w:eastAsia="Times New Roman" w:hAnsi="Courier New" w:cs="Courier New"/>
@@ -17377,7 +17774,18 @@
           <w:szCs w:val="20"/>
           <w:lang w:val="en-US" w:eastAsia="ru-RU"/>
         </w:rPr>
-        <w:t xml:space="preserve">(th: np.ndarray, Y: np.ndarray) -&gt; </w:t>
+        <w:t>(</w:t>
+      </w:r>
+      <w:proofErr w:type="gramEnd"/>
+      <w:r>
+        <w:rPr>
+          <w:rFonts w:ascii="Courier New" w:eastAsia="Times New Roman" w:hAnsi="Courier New" w:cs="Courier New"/>
+          <w:color w:val="333333"/>
+          <w:sz w:val="20"/>
+          <w:szCs w:val="20"/>
+          <w:lang w:val="en-US" w:eastAsia="ru-RU"/>
+        </w:rPr>
+        <w:t xml:space="preserve">th: np.ndarray, Y: np.ndarray) -&gt; </w:t>
       </w:r>
       <w:r>
         <w:rPr>
@@ -17439,6 +17847,7 @@
         </w:rPr>
         <w:t xml:space="preserve">    dF: </w:t>
       </w:r>
+      <w:proofErr w:type="gramStart"/>
       <w:r>
         <w:rPr>
           <w:rFonts w:ascii="Courier New" w:eastAsia="Times New Roman" w:hAnsi="Courier New" w:cs="Courier New"/>
@@ -17457,7 +17866,18 @@
           <w:szCs w:val="20"/>
           <w:lang w:val="en-US" w:eastAsia="ru-RU"/>
         </w:rPr>
-        <w:t>[np.matrix, np.matrix] = [np.matrix([[</w:t>
+        <w:t>[</w:t>
+      </w:r>
+      <w:proofErr w:type="gramEnd"/>
+      <w:r>
+        <w:rPr>
+          <w:rFonts w:ascii="Courier New" w:eastAsia="Times New Roman" w:hAnsi="Courier New" w:cs="Courier New"/>
+          <w:color w:val="333333"/>
+          <w:sz w:val="20"/>
+          <w:szCs w:val="20"/>
+          <w:lang w:val="en-US" w:eastAsia="ru-RU"/>
+        </w:rPr>
+        <w:t>np.matrix, np.matrix] = [np.matrix([[</w:t>
       </w:r>
       <w:r>
         <w:rPr>
@@ -17675,6 +18095,7 @@
         </w:rPr>
         <w:t xml:space="preserve">    dPsi: </w:t>
       </w:r>
+      <w:proofErr w:type="gramStart"/>
       <w:r>
         <w:rPr>
           <w:rFonts w:ascii="Courier New" w:eastAsia="Times New Roman" w:hAnsi="Courier New" w:cs="Courier New"/>
@@ -17693,7 +18114,18 @@
           <w:szCs w:val="20"/>
           <w:lang w:val="en-US" w:eastAsia="ru-RU"/>
         </w:rPr>
-        <w:t>[np.matrix, np.matrix] = [np.matrix([[</w:t>
+        <w:t>[</w:t>
+      </w:r>
+      <w:proofErr w:type="gramEnd"/>
+      <w:r>
+        <w:rPr>
+          <w:rFonts w:ascii="Courier New" w:eastAsia="Times New Roman" w:hAnsi="Courier New" w:cs="Courier New"/>
+          <w:color w:val="333333"/>
+          <w:sz w:val="20"/>
+          <w:szCs w:val="20"/>
+          <w:lang w:val="en-US" w:eastAsia="ru-RU"/>
+        </w:rPr>
+        <w:t>np.matrix, np.matrix] = [np.matrix([[</w:t>
       </w:r>
       <w:r>
         <w:rPr>
@@ -17823,6 +18255,7 @@
         </w:rPr>
         <w:t xml:space="preserve">    dx_0: </w:t>
       </w:r>
+      <w:proofErr w:type="gramStart"/>
       <w:r>
         <w:rPr>
           <w:rFonts w:ascii="Courier New" w:eastAsia="Times New Roman" w:hAnsi="Courier New" w:cs="Courier New"/>
@@ -17841,7 +18274,18 @@
           <w:szCs w:val="20"/>
           <w:lang w:val="en-US" w:eastAsia="ru-RU"/>
         </w:rPr>
-        <w:t>[np.matrix, np.matrix] = [np.matrix([[</w:t>
+        <w:t>[</w:t>
+      </w:r>
+      <w:proofErr w:type="gramEnd"/>
+      <w:r>
+        <w:rPr>
+          <w:rFonts w:ascii="Courier New" w:eastAsia="Times New Roman" w:hAnsi="Courier New" w:cs="Courier New"/>
+          <w:color w:val="333333"/>
+          <w:sz w:val="20"/>
+          <w:szCs w:val="20"/>
+          <w:lang w:val="en-US" w:eastAsia="ru-RU"/>
+        </w:rPr>
+        <w:t>np.matrix, np.matrix] = [np.matrix([[</w:t>
       </w:r>
       <w:r>
         <w:rPr>
@@ -18071,8 +18515,29 @@
           <w:szCs w:val="20"/>
           <w:lang w:val="en-US" w:eastAsia="ru-RU"/>
         </w:rPr>
-        <w:lastRenderedPageBreak/>
-        <w:t xml:space="preserve">    F: np.matrix = F_(th[</w:t>
+        <w:t xml:space="preserve">    F: </w:t>
+      </w:r>
+      <w:proofErr w:type="gramStart"/>
+      <w:r>
+        <w:rPr>
+          <w:rFonts w:ascii="Courier New" w:eastAsia="Times New Roman" w:hAnsi="Courier New" w:cs="Courier New"/>
+          <w:color w:val="333333"/>
+          <w:sz w:val="20"/>
+          <w:szCs w:val="20"/>
+          <w:lang w:val="en-US" w:eastAsia="ru-RU"/>
+        </w:rPr>
+        <w:t>np.matrix</w:t>
+      </w:r>
+      <w:proofErr w:type="gramEnd"/>
+      <w:r>
+        <w:rPr>
+          <w:rFonts w:ascii="Courier New" w:eastAsia="Times New Roman" w:hAnsi="Courier New" w:cs="Courier New"/>
+          <w:color w:val="333333"/>
+          <w:sz w:val="20"/>
+          <w:szCs w:val="20"/>
+          <w:lang w:val="en-US" w:eastAsia="ru-RU"/>
+        </w:rPr>
+        <w:t xml:space="preserve"> = F_(th[</w:t>
       </w:r>
       <w:r>
         <w:rPr>
@@ -18134,7 +18599,29 @@
           <w:szCs w:val="20"/>
           <w:lang w:val="en-US" w:eastAsia="ru-RU"/>
         </w:rPr>
-        <w:t xml:space="preserve">    Psi: np.matrix = Psi_(th[</w:t>
+        <w:t xml:space="preserve">    Psi: </w:t>
+      </w:r>
+      <w:proofErr w:type="gramStart"/>
+      <w:r>
+        <w:rPr>
+          <w:rFonts w:ascii="Courier New" w:eastAsia="Times New Roman" w:hAnsi="Courier New" w:cs="Courier New"/>
+          <w:color w:val="333333"/>
+          <w:sz w:val="20"/>
+          <w:szCs w:val="20"/>
+          <w:lang w:val="en-US" w:eastAsia="ru-RU"/>
+        </w:rPr>
+        <w:t>np.matrix</w:t>
+      </w:r>
+      <w:proofErr w:type="gramEnd"/>
+      <w:r>
+        <w:rPr>
+          <w:rFonts w:ascii="Courier New" w:eastAsia="Times New Roman" w:hAnsi="Courier New" w:cs="Courier New"/>
+          <w:color w:val="333333"/>
+          <w:sz w:val="20"/>
+          <w:szCs w:val="20"/>
+          <w:lang w:val="en-US" w:eastAsia="ru-RU"/>
+        </w:rPr>
+        <w:t xml:space="preserve"> = Psi_(th[</w:t>
       </w:r>
       <w:r>
         <w:rPr>
@@ -18226,7 +18713,29 @@
           <w:szCs w:val="20"/>
           <w:lang w:val="en-US" w:eastAsia="ru-RU"/>
         </w:rPr>
-        <w:t xml:space="preserve">    gradHi: np.ndarray = np.zeros(</w:t>
+        <w:t xml:space="preserve">    gradHi: </w:t>
+      </w:r>
+      <w:proofErr w:type="gramStart"/>
+      <w:r>
+        <w:rPr>
+          <w:rFonts w:ascii="Courier New" w:eastAsia="Times New Roman" w:hAnsi="Courier New" w:cs="Courier New"/>
+          <w:color w:val="333333"/>
+          <w:sz w:val="20"/>
+          <w:szCs w:val="20"/>
+          <w:lang w:val="en-US" w:eastAsia="ru-RU"/>
+        </w:rPr>
+        <w:t>np.ndarray</w:t>
+      </w:r>
+      <w:proofErr w:type="gramEnd"/>
+      <w:r>
+        <w:rPr>
+          <w:rFonts w:ascii="Courier New" w:eastAsia="Times New Roman" w:hAnsi="Courier New" w:cs="Courier New"/>
+          <w:color w:val="333333"/>
+          <w:sz w:val="20"/>
+          <w:szCs w:val="20"/>
+          <w:lang w:val="en-US" w:eastAsia="ru-RU"/>
+        </w:rPr>
+        <w:t xml:space="preserve"> = np.zeros(</w:t>
       </w:r>
       <w:r>
         <w:rPr>
@@ -18286,7 +18795,29 @@
           <w:szCs w:val="20"/>
           <w:lang w:val="en-US" w:eastAsia="ru-RU"/>
         </w:rPr>
-        <w:t xml:space="preserve">    x_k: np.ndarray = x_0</w:t>
+        <w:t xml:space="preserve">    x_k: </w:t>
+      </w:r>
+      <w:proofErr w:type="gramStart"/>
+      <w:r>
+        <w:rPr>
+          <w:rFonts w:ascii="Courier New" w:eastAsia="Times New Roman" w:hAnsi="Courier New" w:cs="Courier New"/>
+          <w:color w:val="333333"/>
+          <w:sz w:val="20"/>
+          <w:szCs w:val="20"/>
+          <w:lang w:val="en-US" w:eastAsia="ru-RU"/>
+        </w:rPr>
+        <w:t>np.ndarray</w:t>
+      </w:r>
+      <w:proofErr w:type="gramEnd"/>
+      <w:r>
+        <w:rPr>
+          <w:rFonts w:ascii="Courier New" w:eastAsia="Times New Roman" w:hAnsi="Courier New" w:cs="Courier New"/>
+          <w:color w:val="333333"/>
+          <w:sz w:val="20"/>
+          <w:szCs w:val="20"/>
+          <w:lang w:val="en-US" w:eastAsia="ru-RU"/>
+        </w:rPr>
+        <w:t xml:space="preserve"> = x_0</w:t>
       </w:r>
     </w:p>
     <w:p>
@@ -18328,6 +18859,7 @@
         </w:rPr>
         <w:t xml:space="preserve">    dx_k: </w:t>
       </w:r>
+      <w:proofErr w:type="gramStart"/>
       <w:r>
         <w:rPr>
           <w:rFonts w:ascii="Courier New" w:eastAsia="Times New Roman" w:hAnsi="Courier New" w:cs="Courier New"/>
@@ -18346,7 +18878,18 @@
           <w:szCs w:val="20"/>
           <w:lang w:val="en-US" w:eastAsia="ru-RU"/>
         </w:rPr>
-        <w:t>[np.matrix, np.matrix] = dx_0</w:t>
+        <w:t>[</w:t>
+      </w:r>
+      <w:proofErr w:type="gramEnd"/>
+      <w:r>
+        <w:rPr>
+          <w:rFonts w:ascii="Courier New" w:eastAsia="Times New Roman" w:hAnsi="Courier New" w:cs="Courier New"/>
+          <w:color w:val="333333"/>
+          <w:sz w:val="20"/>
+          <w:szCs w:val="20"/>
+          <w:lang w:val="en-US" w:eastAsia="ru-RU"/>
+        </w:rPr>
+        <w:t>np.matrix, np.matrix] = dx_0</w:t>
       </w:r>
     </w:p>
     <w:p>
@@ -18386,7 +18929,29 @@
           <w:szCs w:val="20"/>
           <w:lang w:val="en-US" w:eastAsia="ru-RU"/>
         </w:rPr>
-        <w:t xml:space="preserve">    delta = np.zeros((s, </w:t>
+        <w:t xml:space="preserve">    delta = </w:t>
+      </w:r>
+      <w:proofErr w:type="gramStart"/>
+      <w:r>
+        <w:rPr>
+          <w:rFonts w:ascii="Courier New" w:eastAsia="Times New Roman" w:hAnsi="Courier New" w:cs="Courier New"/>
+          <w:color w:val="333333"/>
+          <w:sz w:val="20"/>
+          <w:szCs w:val="20"/>
+          <w:lang w:val="en-US" w:eastAsia="ru-RU"/>
+        </w:rPr>
+        <w:t>np.zeros</w:t>
+      </w:r>
+      <w:proofErr w:type="gramEnd"/>
+      <w:r>
+        <w:rPr>
+          <w:rFonts w:ascii="Courier New" w:eastAsia="Times New Roman" w:hAnsi="Courier New" w:cs="Courier New"/>
+          <w:color w:val="333333"/>
+          <w:sz w:val="20"/>
+          <w:szCs w:val="20"/>
+          <w:lang w:val="en-US" w:eastAsia="ru-RU"/>
+        </w:rPr>
+        <w:t xml:space="preserve">((s, </w:t>
       </w:r>
       <w:r>
         <w:rPr>
@@ -18632,7 +19197,29 @@
           <w:szCs w:val="20"/>
           <w:lang w:val="en-US" w:eastAsia="ru-RU"/>
         </w:rPr>
-        <w:t xml:space="preserve">        x_k_k: np.ndarray = F </w:t>
+        <w:t xml:space="preserve">        x_k_k: </w:t>
+      </w:r>
+      <w:proofErr w:type="gramStart"/>
+      <w:r>
+        <w:rPr>
+          <w:rFonts w:ascii="Courier New" w:eastAsia="Times New Roman" w:hAnsi="Courier New" w:cs="Courier New"/>
+          <w:color w:val="333333"/>
+          <w:sz w:val="20"/>
+          <w:szCs w:val="20"/>
+          <w:lang w:val="en-US" w:eastAsia="ru-RU"/>
+        </w:rPr>
+        <w:t>np.ndarray</w:t>
+      </w:r>
+      <w:proofErr w:type="gramEnd"/>
+      <w:r>
+        <w:rPr>
+          <w:rFonts w:ascii="Courier New" w:eastAsia="Times New Roman" w:hAnsi="Courier New" w:cs="Courier New"/>
+          <w:color w:val="333333"/>
+          <w:sz w:val="20"/>
+          <w:szCs w:val="20"/>
+          <w:lang w:val="en-US" w:eastAsia="ru-RU"/>
+        </w:rPr>
+        <w:t xml:space="preserve"> = F </w:t>
       </w:r>
       <w:r>
         <w:rPr>
@@ -19098,7 +19685,29 @@
           <w:szCs w:val="20"/>
           <w:lang w:val="en-US" w:eastAsia="ru-RU"/>
         </w:rPr>
-        <w:t xml:space="preserve">            dx_k_k[i]: np.matrix = dF[i] </w:t>
+        <w:t xml:space="preserve">            dx_k_k[i]: </w:t>
+      </w:r>
+      <w:proofErr w:type="gramStart"/>
+      <w:r>
+        <w:rPr>
+          <w:rFonts w:ascii="Courier New" w:eastAsia="Times New Roman" w:hAnsi="Courier New" w:cs="Courier New"/>
+          <w:color w:val="333333"/>
+          <w:sz w:val="20"/>
+          <w:szCs w:val="20"/>
+          <w:lang w:val="en-US" w:eastAsia="ru-RU"/>
+        </w:rPr>
+        <w:t>np.matrix</w:t>
+      </w:r>
+      <w:proofErr w:type="gramEnd"/>
+      <w:r>
+        <w:rPr>
+          <w:rFonts w:ascii="Courier New" w:eastAsia="Times New Roman" w:hAnsi="Courier New" w:cs="Courier New"/>
+          <w:color w:val="333333"/>
+          <w:sz w:val="20"/>
+          <w:szCs w:val="20"/>
+          <w:lang w:val="en-US" w:eastAsia="ru-RU"/>
+        </w:rPr>
+        <w:t xml:space="preserve"> = dF[i] </w:t>
       </w:r>
       <w:r>
         <w:rPr>
@@ -19201,7 +19810,29 @@
           <w:szCs w:val="20"/>
           <w:lang w:val="en-US" w:eastAsia="ru-RU"/>
         </w:rPr>
-        <w:t xml:space="preserve">            dEpsilon[i]: np.matrix = - H </w:t>
+        <w:t xml:space="preserve">            dEpsilon[i]: </w:t>
+      </w:r>
+      <w:proofErr w:type="gramStart"/>
+      <w:r>
+        <w:rPr>
+          <w:rFonts w:ascii="Courier New" w:eastAsia="Times New Roman" w:hAnsi="Courier New" w:cs="Courier New"/>
+          <w:color w:val="333333"/>
+          <w:sz w:val="20"/>
+          <w:szCs w:val="20"/>
+          <w:lang w:val="en-US" w:eastAsia="ru-RU"/>
+        </w:rPr>
+        <w:t>np.matrix</w:t>
+      </w:r>
+      <w:proofErr w:type="gramEnd"/>
+      <w:r>
+        <w:rPr>
+          <w:rFonts w:ascii="Courier New" w:eastAsia="Times New Roman" w:hAnsi="Courier New" w:cs="Courier New"/>
+          <w:color w:val="333333"/>
+          <w:sz w:val="20"/>
+          <w:szCs w:val="20"/>
+          <w:lang w:val="en-US" w:eastAsia="ru-RU"/>
+        </w:rPr>
+        <w:t xml:space="preserve"> = - H </w:t>
       </w:r>
       <w:r>
         <w:rPr>
@@ -19262,7 +19893,29 @@
           <w:szCs w:val="20"/>
           <w:lang w:val="en-US" w:eastAsia="ru-RU"/>
         </w:rPr>
-        <w:t xml:space="preserve">            epsilon: np.ndarray = Y[k + </w:t>
+        <w:t xml:space="preserve">            epsilon: </w:t>
+      </w:r>
+      <w:proofErr w:type="gramStart"/>
+      <w:r>
+        <w:rPr>
+          <w:rFonts w:ascii="Courier New" w:eastAsia="Times New Roman" w:hAnsi="Courier New" w:cs="Courier New"/>
+          <w:color w:val="333333"/>
+          <w:sz w:val="20"/>
+          <w:szCs w:val="20"/>
+          <w:lang w:val="en-US" w:eastAsia="ru-RU"/>
+        </w:rPr>
+        <w:t>np.ndarray</w:t>
+      </w:r>
+      <w:proofErr w:type="gramEnd"/>
+      <w:r>
+        <w:rPr>
+          <w:rFonts w:ascii="Courier New" w:eastAsia="Times New Roman" w:hAnsi="Courier New" w:cs="Courier New"/>
+          <w:color w:val="333333"/>
+          <w:sz w:val="20"/>
+          <w:szCs w:val="20"/>
+          <w:lang w:val="en-US" w:eastAsia="ru-RU"/>
+        </w:rPr>
+        <w:t xml:space="preserve"> = Y[k + </w:t>
       </w:r>
       <w:r>
         <w:rPr>
@@ -19345,7 +19998,29 @@
           <w:szCs w:val="20"/>
           <w:lang w:val="en-US" w:eastAsia="ru-RU"/>
         </w:rPr>
-        <w:t xml:space="preserve">            delta[i] += (dEpsilon[i].T </w:t>
+        <w:t xml:space="preserve">            delta[i] += (dEpsilon[i</w:t>
+      </w:r>
+      <w:proofErr w:type="gramStart"/>
+      <w:r>
+        <w:rPr>
+          <w:rFonts w:ascii="Courier New" w:eastAsia="Times New Roman" w:hAnsi="Courier New" w:cs="Courier New"/>
+          <w:color w:val="333333"/>
+          <w:sz w:val="20"/>
+          <w:szCs w:val="20"/>
+          <w:lang w:val="en-US" w:eastAsia="ru-RU"/>
+        </w:rPr>
+        <w:t>].T</w:t>
+      </w:r>
+      <w:proofErr w:type="gramEnd"/>
+      <w:r>
+        <w:rPr>
+          <w:rFonts w:ascii="Courier New" w:eastAsia="Times New Roman" w:hAnsi="Courier New" w:cs="Courier New"/>
+          <w:color w:val="333333"/>
+          <w:sz w:val="20"/>
+          <w:szCs w:val="20"/>
+          <w:lang w:val="en-US" w:eastAsia="ru-RU"/>
+        </w:rPr>
+        <w:t xml:space="preserve"> </w:t>
       </w:r>
       <w:r>
         <w:rPr>
@@ -19427,7 +20102,29 @@
           <w:szCs w:val="20"/>
           <w:lang w:val="en-US" w:eastAsia="ru-RU"/>
         </w:rPr>
-        <w:t xml:space="preserve">            gradHi[i] += delta[i].item()</w:t>
+        <w:t xml:space="preserve">            gradHi[i] += delta[i</w:t>
+      </w:r>
+      <w:proofErr w:type="gramStart"/>
+      <w:r>
+        <w:rPr>
+          <w:rFonts w:ascii="Courier New" w:eastAsia="Times New Roman" w:hAnsi="Courier New" w:cs="Courier New"/>
+          <w:color w:val="333333"/>
+          <w:sz w:val="20"/>
+          <w:szCs w:val="20"/>
+          <w:lang w:val="en-US" w:eastAsia="ru-RU"/>
+        </w:rPr>
+        <w:t>].item</w:t>
+      </w:r>
+      <w:proofErr w:type="gramEnd"/>
+      <w:r>
+        <w:rPr>
+          <w:rFonts w:ascii="Courier New" w:eastAsia="Times New Roman" w:hAnsi="Courier New" w:cs="Courier New"/>
+          <w:color w:val="333333"/>
+          <w:sz w:val="20"/>
+          <w:szCs w:val="20"/>
+          <w:lang w:val="en-US" w:eastAsia="ru-RU"/>
+        </w:rPr>
+        <w:t>()</w:t>
       </w:r>
     </w:p>
     <w:p>
@@ -19599,6 +20296,7 @@
           <w:szCs w:val="20"/>
           <w:lang w:val="en-US" w:eastAsia="ru-RU"/>
         </w:rPr>
+        <w:lastRenderedPageBreak/>
         <w:t>th_est_m0 = []</w:t>
       </w:r>
     </w:p>
@@ -19815,6 +20513,7 @@
         </w:rPr>
         <w:t xml:space="preserve"> </w:t>
       </w:r>
+      <w:proofErr w:type="gramStart"/>
       <w:r>
         <w:rPr>
           <w:rFonts w:ascii="Courier New" w:eastAsia="Times New Roman" w:hAnsi="Courier New" w:cs="Courier New"/>
@@ -19835,6 +20534,7 @@
         </w:rPr>
         <w:t>(</w:t>
       </w:r>
+      <w:proofErr w:type="gramEnd"/>
       <w:r>
         <w:rPr>
           <w:rFonts w:ascii="Courier New" w:eastAsia="Times New Roman" w:hAnsi="Courier New" w:cs="Courier New"/>
@@ -19895,7 +20595,29 @@
           <w:szCs w:val="20"/>
           <w:lang w:val="en-US" w:eastAsia="ru-RU"/>
         </w:rPr>
-        <w:t xml:space="preserve">    _, Y_obs = gen_XY(th_true)</w:t>
+        <w:t xml:space="preserve">    _, Y_obs = gen_</w:t>
+      </w:r>
+      <w:proofErr w:type="gramStart"/>
+      <w:r>
+        <w:rPr>
+          <w:rFonts w:ascii="Courier New" w:eastAsia="Times New Roman" w:hAnsi="Courier New" w:cs="Courier New"/>
+          <w:color w:val="333333"/>
+          <w:sz w:val="20"/>
+          <w:szCs w:val="20"/>
+          <w:lang w:val="en-US" w:eastAsia="ru-RU"/>
+        </w:rPr>
+        <w:t>XY(</w:t>
+      </w:r>
+      <w:proofErr w:type="gramEnd"/>
+      <w:r>
+        <w:rPr>
+          <w:rFonts w:ascii="Courier New" w:eastAsia="Times New Roman" w:hAnsi="Courier New" w:cs="Courier New"/>
+          <w:color w:val="333333"/>
+          <w:sz w:val="20"/>
+          <w:szCs w:val="20"/>
+          <w:lang w:val="en-US" w:eastAsia="ru-RU"/>
+        </w:rPr>
+        <w:t>th_true)</w:t>
       </w:r>
     </w:p>
     <w:p>
@@ -19935,7 +20657,29 @@
           <w:szCs w:val="20"/>
           <w:lang w:val="en-US" w:eastAsia="ru-RU"/>
         </w:rPr>
-        <w:t xml:space="preserve">    Y_observation_list.append(Y_obs)</w:t>
+        <w:t xml:space="preserve">    Y_observation_</w:t>
+      </w:r>
+      <w:proofErr w:type="gramStart"/>
+      <w:r>
+        <w:rPr>
+          <w:rFonts w:ascii="Courier New" w:eastAsia="Times New Roman" w:hAnsi="Courier New" w:cs="Courier New"/>
+          <w:color w:val="333333"/>
+          <w:sz w:val="20"/>
+          <w:szCs w:val="20"/>
+          <w:lang w:val="en-US" w:eastAsia="ru-RU"/>
+        </w:rPr>
+        <w:t>list.append</w:t>
+      </w:r>
+      <w:proofErr w:type="gramEnd"/>
+      <w:r>
+        <w:rPr>
+          <w:rFonts w:ascii="Courier New" w:eastAsia="Times New Roman" w:hAnsi="Courier New" w:cs="Courier New"/>
+          <w:color w:val="333333"/>
+          <w:sz w:val="20"/>
+          <w:szCs w:val="20"/>
+          <w:lang w:val="en-US" w:eastAsia="ru-RU"/>
+        </w:rPr>
+        <w:t>(Y_obs)</w:t>
       </w:r>
     </w:p>
     <w:p>
@@ -19975,7 +20719,29 @@
           <w:szCs w:val="20"/>
           <w:lang w:val="en-US" w:eastAsia="ru-RU"/>
         </w:rPr>
-        <w:t xml:space="preserve">    th_0 = np.array([np.random.uniform(-</w:t>
+        <w:t xml:space="preserve">    th_0 = </w:t>
+      </w:r>
+      <w:proofErr w:type="gramStart"/>
+      <w:r>
+        <w:rPr>
+          <w:rFonts w:ascii="Courier New" w:eastAsia="Times New Roman" w:hAnsi="Courier New" w:cs="Courier New"/>
+          <w:color w:val="333333"/>
+          <w:sz w:val="20"/>
+          <w:szCs w:val="20"/>
+          <w:lang w:val="en-US" w:eastAsia="ru-RU"/>
+        </w:rPr>
+        <w:t>np.array</w:t>
+      </w:r>
+      <w:proofErr w:type="gramEnd"/>
+      <w:r>
+        <w:rPr>
+          <w:rFonts w:ascii="Courier New" w:eastAsia="Times New Roman" w:hAnsi="Courier New" w:cs="Courier New"/>
+          <w:color w:val="333333"/>
+          <w:sz w:val="20"/>
+          <w:szCs w:val="20"/>
+          <w:lang w:val="en-US" w:eastAsia="ru-RU"/>
+        </w:rPr>
+        <w:t>([np.random.uniform(-</w:t>
       </w:r>
       <w:r>
         <w:rPr>
@@ -20133,8 +20899,20 @@
           <w:szCs w:val="20"/>
           <w:lang w:val="en-US" w:eastAsia="ru-RU"/>
         </w:rPr>
-        <w:t xml:space="preserve">    res_0 = minimize(</w:t>
-      </w:r>
+        <w:t xml:space="preserve">    res_0 = </w:t>
+      </w:r>
+      <w:proofErr w:type="gramStart"/>
+      <w:r>
+        <w:rPr>
+          <w:rFonts w:ascii="Courier New" w:eastAsia="Times New Roman" w:hAnsi="Courier New" w:cs="Courier New"/>
+          <w:color w:val="333333"/>
+          <w:sz w:val="20"/>
+          <w:szCs w:val="20"/>
+          <w:lang w:val="en-US" w:eastAsia="ru-RU"/>
+        </w:rPr>
+        <w:t>minimize(</w:t>
+      </w:r>
+      <w:proofErr w:type="gramEnd"/>
     </w:p>
     <w:p>
       <w:pPr>
@@ -20314,7 +21092,29 @@
           <w:szCs w:val="20"/>
           <w:lang w:val="en-US" w:eastAsia="ru-RU"/>
         </w:rPr>
-        <w:t xml:space="preserve">    bounds=Bounds([-</w:t>
+        <w:t xml:space="preserve">    bounds=</w:t>
+      </w:r>
+      <w:proofErr w:type="gramStart"/>
+      <w:r>
+        <w:rPr>
+          <w:rFonts w:ascii="Courier New" w:eastAsia="Times New Roman" w:hAnsi="Courier New" w:cs="Courier New"/>
+          <w:color w:val="333333"/>
+          <w:sz w:val="20"/>
+          <w:szCs w:val="20"/>
+          <w:lang w:val="en-US" w:eastAsia="ru-RU"/>
+        </w:rPr>
+        <w:t>Bounds(</w:t>
+      </w:r>
+      <w:proofErr w:type="gramEnd"/>
+      <w:r>
+        <w:rPr>
+          <w:rFonts w:ascii="Courier New" w:eastAsia="Times New Roman" w:hAnsi="Courier New" w:cs="Courier New"/>
+          <w:color w:val="333333"/>
+          <w:sz w:val="20"/>
+          <w:szCs w:val="20"/>
+          <w:lang w:val="en-US" w:eastAsia="ru-RU"/>
+        </w:rPr>
+        <w:t>[-</w:t>
       </w:r>
       <w:r>
         <w:rPr>
@@ -20442,8 +21242,20 @@
           <w:szCs w:val="20"/>
           <w:lang w:val="en-US" w:eastAsia="ru-RU"/>
         </w:rPr>
-        <w:t xml:space="preserve">    options={</w:t>
-      </w:r>
+        <w:t xml:space="preserve">    options</w:t>
+      </w:r>
+      <w:proofErr w:type="gramStart"/>
+      <w:r>
+        <w:rPr>
+          <w:rFonts w:ascii="Courier New" w:eastAsia="Times New Roman" w:hAnsi="Courier New" w:cs="Courier New"/>
+          <w:color w:val="333333"/>
+          <w:sz w:val="20"/>
+          <w:szCs w:val="20"/>
+          <w:lang w:val="en-US" w:eastAsia="ru-RU"/>
+        </w:rPr>
+        <w:t>={</w:t>
+      </w:r>
+      <w:proofErr w:type="gramEnd"/>
       <w:r>
         <w:rPr>
           <w:rFonts w:ascii="Courier New" w:eastAsia="Times New Roman" w:hAnsi="Courier New" w:cs="Courier New"/>
@@ -20630,7 +21442,29 @@
           <w:szCs w:val="20"/>
           <w:lang w:val="en-US" w:eastAsia="ru-RU"/>
         </w:rPr>
-        <w:t xml:space="preserve">    args=(Y_obs, ),</w:t>
+        <w:t xml:space="preserve">    args</w:t>
+      </w:r>
+      <w:proofErr w:type="gramStart"/>
+      <w:r>
+        <w:rPr>
+          <w:rFonts w:ascii="Courier New" w:eastAsia="Times New Roman" w:hAnsi="Courier New" w:cs="Courier New"/>
+          <w:color w:val="333333"/>
+          <w:sz w:val="20"/>
+          <w:szCs w:val="20"/>
+          <w:lang w:val="en-US" w:eastAsia="ru-RU"/>
+        </w:rPr>
+        <w:t>=(</w:t>
+      </w:r>
+      <w:proofErr w:type="gramEnd"/>
+      <w:r>
+        <w:rPr>
+          <w:rFonts w:ascii="Courier New" w:eastAsia="Times New Roman" w:hAnsi="Courier New" w:cs="Courier New"/>
+          <w:color w:val="333333"/>
+          <w:sz w:val="20"/>
+          <w:szCs w:val="20"/>
+          <w:lang w:val="en-US" w:eastAsia="ru-RU"/>
+        </w:rPr>
+        <w:t>Y_obs, ),</w:t>
       </w:r>
     </w:p>
     <w:p>
@@ -20710,8 +21544,20 @@
           <w:szCs w:val="20"/>
           <w:lang w:val="en-US" w:eastAsia="ru-RU"/>
         </w:rPr>
-        <w:t xml:space="preserve">    res_1 = minimize(</w:t>
-      </w:r>
+        <w:t xml:space="preserve">    res_1 = </w:t>
+      </w:r>
+      <w:proofErr w:type="gramStart"/>
+      <w:r>
+        <w:rPr>
+          <w:rFonts w:ascii="Courier New" w:eastAsia="Times New Roman" w:hAnsi="Courier New" w:cs="Courier New"/>
+          <w:color w:val="333333"/>
+          <w:sz w:val="20"/>
+          <w:szCs w:val="20"/>
+          <w:lang w:val="en-US" w:eastAsia="ru-RU"/>
+        </w:rPr>
+        <w:t>minimize(</w:t>
+      </w:r>
+      <w:proofErr w:type="gramEnd"/>
     </w:p>
     <w:p>
       <w:pPr>
@@ -20891,7 +21737,6 @@
           <w:szCs w:val="20"/>
           <w:lang w:val="en-US" w:eastAsia="ru-RU"/>
         </w:rPr>
-        <w:lastRenderedPageBreak/>
         <w:t xml:space="preserve">    jac=gradHi,</w:t>
       </w:r>
     </w:p>
@@ -20932,7 +21777,29 @@
           <w:szCs w:val="20"/>
           <w:lang w:val="en-US" w:eastAsia="ru-RU"/>
         </w:rPr>
-        <w:t xml:space="preserve">    bounds=Bounds([-</w:t>
+        <w:t xml:space="preserve">    bounds=</w:t>
+      </w:r>
+      <w:proofErr w:type="gramStart"/>
+      <w:r>
+        <w:rPr>
+          <w:rFonts w:ascii="Courier New" w:eastAsia="Times New Roman" w:hAnsi="Courier New" w:cs="Courier New"/>
+          <w:color w:val="333333"/>
+          <w:sz w:val="20"/>
+          <w:szCs w:val="20"/>
+          <w:lang w:val="en-US" w:eastAsia="ru-RU"/>
+        </w:rPr>
+        <w:t>Bounds(</w:t>
+      </w:r>
+      <w:proofErr w:type="gramEnd"/>
+      <w:r>
+        <w:rPr>
+          <w:rFonts w:ascii="Courier New" w:eastAsia="Times New Roman" w:hAnsi="Courier New" w:cs="Courier New"/>
+          <w:color w:val="333333"/>
+          <w:sz w:val="20"/>
+          <w:szCs w:val="20"/>
+          <w:lang w:val="en-US" w:eastAsia="ru-RU"/>
+        </w:rPr>
+        <w:t>[-</w:t>
       </w:r>
       <w:r>
         <w:rPr>
@@ -21060,8 +21927,20 @@
           <w:szCs w:val="20"/>
           <w:lang w:val="en-US" w:eastAsia="ru-RU"/>
         </w:rPr>
-        <w:t xml:space="preserve">    options={</w:t>
-      </w:r>
+        <w:t xml:space="preserve">    options</w:t>
+      </w:r>
+      <w:proofErr w:type="gramStart"/>
+      <w:r>
+        <w:rPr>
+          <w:rFonts w:ascii="Courier New" w:eastAsia="Times New Roman" w:hAnsi="Courier New" w:cs="Courier New"/>
+          <w:color w:val="333333"/>
+          <w:sz w:val="20"/>
+          <w:szCs w:val="20"/>
+          <w:lang w:val="en-US" w:eastAsia="ru-RU"/>
+        </w:rPr>
+        <w:t>={</w:t>
+      </w:r>
+      <w:proofErr w:type="gramEnd"/>
       <w:r>
         <w:rPr>
           <w:rFonts w:ascii="Courier New" w:eastAsia="Times New Roman" w:hAnsi="Courier New" w:cs="Courier New"/>
@@ -21248,7 +22127,29 @@
           <w:szCs w:val="20"/>
           <w:lang w:val="en-US" w:eastAsia="ru-RU"/>
         </w:rPr>
-        <w:t xml:space="preserve">    args=(Y_obs, ),</w:t>
+        <w:t xml:space="preserve">    args</w:t>
+      </w:r>
+      <w:proofErr w:type="gramStart"/>
+      <w:r>
+        <w:rPr>
+          <w:rFonts w:ascii="Courier New" w:eastAsia="Times New Roman" w:hAnsi="Courier New" w:cs="Courier New"/>
+          <w:color w:val="333333"/>
+          <w:sz w:val="20"/>
+          <w:szCs w:val="20"/>
+          <w:lang w:val="en-US" w:eastAsia="ru-RU"/>
+        </w:rPr>
+        <w:t>=(</w:t>
+      </w:r>
+      <w:proofErr w:type="gramEnd"/>
+      <w:r>
+        <w:rPr>
+          <w:rFonts w:ascii="Courier New" w:eastAsia="Times New Roman" w:hAnsi="Courier New" w:cs="Courier New"/>
+          <w:color w:val="333333"/>
+          <w:sz w:val="20"/>
+          <w:szCs w:val="20"/>
+          <w:lang w:val="en-US" w:eastAsia="ru-RU"/>
+        </w:rPr>
+        <w:t>Y_obs, ),</w:t>
       </w:r>
     </w:p>
     <w:p>
@@ -21330,6 +22231,7 @@
         </w:rPr>
         <w:t xml:space="preserve">    </w:t>
       </w:r>
+      <w:proofErr w:type="gramStart"/>
       <w:r>
         <w:rPr>
           <w:rFonts w:ascii="Courier New" w:eastAsia="Times New Roman" w:hAnsi="Courier New" w:cs="Courier New"/>
@@ -21350,7 +22252,18 @@
           <w:szCs w:val="20"/>
           <w:lang w:val="en-US" w:eastAsia="ru-RU"/>
         </w:rPr>
-        <w:t>(res_0.x, res_1.x)</w:t>
+        <w:t>(</w:t>
+      </w:r>
+      <w:proofErr w:type="gramEnd"/>
+      <w:r>
+        <w:rPr>
+          <w:rFonts w:ascii="Courier New" w:eastAsia="Times New Roman" w:hAnsi="Courier New" w:cs="Courier New"/>
+          <w:color w:val="333333"/>
+          <w:sz w:val="20"/>
+          <w:szCs w:val="20"/>
+          <w:lang w:val="en-US" w:eastAsia="ru-RU"/>
+        </w:rPr>
+        <w:t>res_0.x, res_1.x)</w:t>
       </w:r>
     </w:p>
     <w:p>
@@ -21605,7 +22518,29 @@
           <w:szCs w:val="20"/>
           <w:lang w:val="en-US" w:eastAsia="ru-RU"/>
         </w:rPr>
-        <w:t>th_est_m0.append(res_0[</w:t>
+        <w:t>th_est_m</w:t>
+      </w:r>
+      <w:proofErr w:type="gramStart"/>
+      <w:r>
+        <w:rPr>
+          <w:rFonts w:ascii="Courier New" w:eastAsia="Times New Roman" w:hAnsi="Courier New" w:cs="Courier New"/>
+          <w:color w:val="333333"/>
+          <w:sz w:val="20"/>
+          <w:szCs w:val="20"/>
+          <w:lang w:val="en-US" w:eastAsia="ru-RU"/>
+        </w:rPr>
+        <w:t>0.append</w:t>
+      </w:r>
+      <w:proofErr w:type="gramEnd"/>
+      <w:r>
+        <w:rPr>
+          <w:rFonts w:ascii="Courier New" w:eastAsia="Times New Roman" w:hAnsi="Courier New" w:cs="Courier New"/>
+          <w:color w:val="333333"/>
+          <w:sz w:val="20"/>
+          <w:szCs w:val="20"/>
+          <w:lang w:val="en-US" w:eastAsia="ru-RU"/>
+        </w:rPr>
+        <w:t>(res_0[</w:t>
       </w:r>
       <w:r>
         <w:rPr>
@@ -21666,7 +22601,29 @@
           <w:szCs w:val="20"/>
           <w:lang w:val="en-US" w:eastAsia="ru-RU"/>
         </w:rPr>
-        <w:t>th_est_m1.append(res_1[</w:t>
+        <w:t>th_est_m</w:t>
+      </w:r>
+      <w:proofErr w:type="gramStart"/>
+      <w:r>
+        <w:rPr>
+          <w:rFonts w:ascii="Courier New" w:eastAsia="Times New Roman" w:hAnsi="Courier New" w:cs="Courier New"/>
+          <w:color w:val="333333"/>
+          <w:sz w:val="20"/>
+          <w:szCs w:val="20"/>
+          <w:lang w:val="en-US" w:eastAsia="ru-RU"/>
+        </w:rPr>
+        <w:t>1.append</w:t>
+      </w:r>
+      <w:proofErr w:type="gramEnd"/>
+      <w:r>
+        <w:rPr>
+          <w:rFonts w:ascii="Courier New" w:eastAsia="Times New Roman" w:hAnsi="Courier New" w:cs="Courier New"/>
+          <w:color w:val="333333"/>
+          <w:sz w:val="20"/>
+          <w:szCs w:val="20"/>
+          <w:lang w:val="en-US" w:eastAsia="ru-RU"/>
+        </w:rPr>
+        <w:t>(res_1[</w:t>
       </w:r>
       <w:r>
         <w:rPr>
@@ -21757,7 +22714,29 @@
           <w:szCs w:val="20"/>
           <w:lang w:val="en-US" w:eastAsia="ru-RU"/>
         </w:rPr>
-        <w:t>th_est_m0 = np.array(th_est_m0)</w:t>
+        <w:t xml:space="preserve">th_est_m0 = </w:t>
+      </w:r>
+      <w:proofErr w:type="gramStart"/>
+      <w:r>
+        <w:rPr>
+          <w:rFonts w:ascii="Courier New" w:eastAsia="Times New Roman" w:hAnsi="Courier New" w:cs="Courier New"/>
+          <w:color w:val="333333"/>
+          <w:sz w:val="20"/>
+          <w:szCs w:val="20"/>
+          <w:lang w:val="en-US" w:eastAsia="ru-RU"/>
+        </w:rPr>
+        <w:t>np.array</w:t>
+      </w:r>
+      <w:proofErr w:type="gramEnd"/>
+      <w:r>
+        <w:rPr>
+          <w:rFonts w:ascii="Courier New" w:eastAsia="Times New Roman" w:hAnsi="Courier New" w:cs="Courier New"/>
+          <w:color w:val="333333"/>
+          <w:sz w:val="20"/>
+          <w:szCs w:val="20"/>
+          <w:lang w:val="en-US" w:eastAsia="ru-RU"/>
+        </w:rPr>
+        <w:t>(th_est_m0)</w:t>
       </w:r>
     </w:p>
     <w:p>
@@ -21797,7 +22776,29 @@
           <w:szCs w:val="20"/>
           <w:lang w:val="en-US" w:eastAsia="ru-RU"/>
         </w:rPr>
-        <w:t>th_est_m1 =np.array(th_est_m1)</w:t>
+        <w:t>th_est_m1 =</w:t>
+      </w:r>
+      <w:proofErr w:type="gramStart"/>
+      <w:r>
+        <w:rPr>
+          <w:rFonts w:ascii="Courier New" w:eastAsia="Times New Roman" w:hAnsi="Courier New" w:cs="Courier New"/>
+          <w:color w:val="333333"/>
+          <w:sz w:val="20"/>
+          <w:szCs w:val="20"/>
+          <w:lang w:val="en-US" w:eastAsia="ru-RU"/>
+        </w:rPr>
+        <w:t>np.array</w:t>
+      </w:r>
+      <w:proofErr w:type="gramEnd"/>
+      <w:r>
+        <w:rPr>
+          <w:rFonts w:ascii="Courier New" w:eastAsia="Times New Roman" w:hAnsi="Courier New" w:cs="Courier New"/>
+          <w:color w:val="333333"/>
+          <w:sz w:val="20"/>
+          <w:szCs w:val="20"/>
+          <w:lang w:val="en-US" w:eastAsia="ru-RU"/>
+        </w:rPr>
+        <w:t>(th_est_m1)</w:t>
       </w:r>
     </w:p>
     <w:p>
@@ -21837,7 +22838,29 @@
           <w:szCs w:val="20"/>
           <w:lang w:val="en-US" w:eastAsia="ru-RU"/>
         </w:rPr>
-        <w:t xml:space="preserve">th_est_m0 = np.mean(th_est_m0[:, </w:t>
+        <w:t xml:space="preserve">th_est_m0 = </w:t>
+      </w:r>
+      <w:proofErr w:type="gramStart"/>
+      <w:r>
+        <w:rPr>
+          <w:rFonts w:ascii="Courier New" w:eastAsia="Times New Roman" w:hAnsi="Courier New" w:cs="Courier New"/>
+          <w:color w:val="333333"/>
+          <w:sz w:val="20"/>
+          <w:szCs w:val="20"/>
+          <w:lang w:val="en-US" w:eastAsia="ru-RU"/>
+        </w:rPr>
+        <w:t>np.mean</w:t>
+      </w:r>
+      <w:proofErr w:type="gramEnd"/>
+      <w:r>
+        <w:rPr>
+          <w:rFonts w:ascii="Courier New" w:eastAsia="Times New Roman" w:hAnsi="Courier New" w:cs="Courier New"/>
+          <w:color w:val="333333"/>
+          <w:sz w:val="20"/>
+          <w:szCs w:val="20"/>
+          <w:lang w:val="en-US" w:eastAsia="ru-RU"/>
+        </w:rPr>
+        <w:t xml:space="preserve">(th_est_m0[:, </w:t>
       </w:r>
       <w:r>
         <w:rPr>
@@ -21921,7 +22944,29 @@
           <w:szCs w:val="20"/>
           <w:lang w:val="en-US" w:eastAsia="ru-RU"/>
         </w:rPr>
-        <w:t xml:space="preserve">th_est_m1 = np.mean(th_est_m1[:, </w:t>
+        <w:t xml:space="preserve">th_est_m1 = </w:t>
+      </w:r>
+      <w:proofErr w:type="gramStart"/>
+      <w:r>
+        <w:rPr>
+          <w:rFonts w:ascii="Courier New" w:eastAsia="Times New Roman" w:hAnsi="Courier New" w:cs="Courier New"/>
+          <w:color w:val="333333"/>
+          <w:sz w:val="20"/>
+          <w:szCs w:val="20"/>
+          <w:lang w:val="en-US" w:eastAsia="ru-RU"/>
+        </w:rPr>
+        <w:t>np.mean</w:t>
+      </w:r>
+      <w:proofErr w:type="gramEnd"/>
+      <w:r>
+        <w:rPr>
+          <w:rFonts w:ascii="Courier New" w:eastAsia="Times New Roman" w:hAnsi="Courier New" w:cs="Courier New"/>
+          <w:color w:val="333333"/>
+          <w:sz w:val="20"/>
+          <w:szCs w:val="20"/>
+          <w:lang w:val="en-US" w:eastAsia="ru-RU"/>
+        </w:rPr>
+        <w:t xml:space="preserve">(th_est_m1[:, </w:t>
       </w:r>
       <w:r>
         <w:rPr>
@@ -22257,7 +23302,29 @@
           <w:szCs w:val="20"/>
           <w:lang w:val="en-US" w:eastAsia="ru-RU"/>
         </w:rPr>
-        <w:t xml:space="preserve">    Y_ = np.array([gen_XY(th, </w:t>
+        <w:t xml:space="preserve">    Y_ = </w:t>
+      </w:r>
+      <w:proofErr w:type="gramStart"/>
+      <w:r>
+        <w:rPr>
+          <w:rFonts w:ascii="Courier New" w:eastAsia="Times New Roman" w:hAnsi="Courier New" w:cs="Courier New"/>
+          <w:color w:val="333333"/>
+          <w:sz w:val="20"/>
+          <w:szCs w:val="20"/>
+          <w:lang w:val="en-US" w:eastAsia="ru-RU"/>
+        </w:rPr>
+        <w:t>np.array</w:t>
+      </w:r>
+      <w:proofErr w:type="gramEnd"/>
+      <w:r>
+        <w:rPr>
+          <w:rFonts w:ascii="Courier New" w:eastAsia="Times New Roman" w:hAnsi="Courier New" w:cs="Courier New"/>
+          <w:color w:val="333333"/>
+          <w:sz w:val="20"/>
+          <w:szCs w:val="20"/>
+          <w:lang w:val="en-US" w:eastAsia="ru-RU"/>
+        </w:rPr>
+        <w:t xml:space="preserve">([gen_XY(th, </w:t>
       </w:r>
       <w:r>
         <w:rPr>
@@ -22471,7 +23538,29 @@
           <w:szCs w:val="20"/>
           <w:lang w:val="en-US" w:eastAsia="ru-RU"/>
         </w:rPr>
-        <w:t xml:space="preserve"> np.array([np.mean(np.array(Y_)[:, i]) </w:t>
+        <w:t xml:space="preserve"> </w:t>
+      </w:r>
+      <w:proofErr w:type="gramStart"/>
+      <w:r>
+        <w:rPr>
+          <w:rFonts w:ascii="Courier New" w:eastAsia="Times New Roman" w:hAnsi="Courier New" w:cs="Courier New"/>
+          <w:color w:val="333333"/>
+          <w:sz w:val="20"/>
+          <w:szCs w:val="20"/>
+          <w:lang w:val="en-US" w:eastAsia="ru-RU"/>
+        </w:rPr>
+        <w:t>np.array</w:t>
+      </w:r>
+      <w:proofErr w:type="gramEnd"/>
+      <w:r>
+        <w:rPr>
+          <w:rFonts w:ascii="Courier New" w:eastAsia="Times New Roman" w:hAnsi="Courier New" w:cs="Courier New"/>
+          <w:color w:val="333333"/>
+          <w:sz w:val="20"/>
+          <w:szCs w:val="20"/>
+          <w:lang w:val="en-US" w:eastAsia="ru-RU"/>
+        </w:rPr>
+        <w:t xml:space="preserve">([np.mean(np.array(Y_)[:, i]) </w:t>
       </w:r>
       <w:r>
         <w:rPr>
@@ -22619,7 +23708,29 @@
           <w:szCs w:val="20"/>
           <w:lang w:val="en-US" w:eastAsia="ru-RU"/>
         </w:rPr>
-        <w:t xml:space="preserve">Y_mean_obs = np.array([np.mean(np.array(Y_observation_list)[:, i]) </w:t>
+        <w:t xml:space="preserve">Y_mean_obs = </w:t>
+      </w:r>
+      <w:proofErr w:type="gramStart"/>
+      <w:r>
+        <w:rPr>
+          <w:rFonts w:ascii="Courier New" w:eastAsia="Times New Roman" w:hAnsi="Courier New" w:cs="Courier New"/>
+          <w:color w:val="333333"/>
+          <w:sz w:val="20"/>
+          <w:szCs w:val="20"/>
+          <w:lang w:val="en-US" w:eastAsia="ru-RU"/>
+        </w:rPr>
+        <w:t>np.array</w:t>
+      </w:r>
+      <w:proofErr w:type="gramEnd"/>
+      <w:r>
+        <w:rPr>
+          <w:rFonts w:ascii="Courier New" w:eastAsia="Times New Roman" w:hAnsi="Courier New" w:cs="Courier New"/>
+          <w:color w:val="333333"/>
+          <w:sz w:val="20"/>
+          <w:szCs w:val="20"/>
+          <w:lang w:val="en-US" w:eastAsia="ru-RU"/>
+        </w:rPr>
+        <w:t xml:space="preserve">([np.mean(np.array(Y_observation_list)[:, i]) </w:t>
       </w:r>
       <w:r>
         <w:rPr>
@@ -22745,6 +23856,7 @@
           <w:szCs w:val="20"/>
           <w:lang w:val="en-US" w:eastAsia="ru-RU"/>
         </w:rPr>
+        <w:lastRenderedPageBreak/>
         <w:t>Y_est_m0 = mean(th_est_m0)</w:t>
       </w:r>
     </w:p>
@@ -22855,7 +23967,29 @@
           <w:szCs w:val="20"/>
           <w:lang w:val="en-US" w:eastAsia="ru-RU"/>
         </w:rPr>
-        <w:t>dth_m0 = norm(th_true - th_est_m0) / norm(th_true)</w:t>
+        <w:t xml:space="preserve">dth_m0 = </w:t>
+      </w:r>
+      <w:proofErr w:type="gramStart"/>
+      <w:r>
+        <w:rPr>
+          <w:rFonts w:ascii="Courier New" w:eastAsia="Times New Roman" w:hAnsi="Courier New" w:cs="Courier New"/>
+          <w:color w:val="333333"/>
+          <w:sz w:val="20"/>
+          <w:szCs w:val="20"/>
+          <w:lang w:val="en-US" w:eastAsia="ru-RU"/>
+        </w:rPr>
+        <w:t>norm(</w:t>
+      </w:r>
+      <w:proofErr w:type="gramEnd"/>
+      <w:r>
+        <w:rPr>
+          <w:rFonts w:ascii="Courier New" w:eastAsia="Times New Roman" w:hAnsi="Courier New" w:cs="Courier New"/>
+          <w:color w:val="333333"/>
+          <w:sz w:val="20"/>
+          <w:szCs w:val="20"/>
+          <w:lang w:val="en-US" w:eastAsia="ru-RU"/>
+        </w:rPr>
+        <w:t>th_true - th_est_m0) / norm(th_true)</w:t>
       </w:r>
     </w:p>
     <w:p>
@@ -22895,7 +24029,29 @@
           <w:szCs w:val="20"/>
           <w:lang w:val="en-US" w:eastAsia="ru-RU"/>
         </w:rPr>
-        <w:t>dY_m0 = norm(Y_mean_obs - Y_est_m0) / norm(Y_mean_obs)</w:t>
+        <w:t xml:space="preserve">dY_m0 = </w:t>
+      </w:r>
+      <w:proofErr w:type="gramStart"/>
+      <w:r>
+        <w:rPr>
+          <w:rFonts w:ascii="Courier New" w:eastAsia="Times New Roman" w:hAnsi="Courier New" w:cs="Courier New"/>
+          <w:color w:val="333333"/>
+          <w:sz w:val="20"/>
+          <w:szCs w:val="20"/>
+          <w:lang w:val="en-US" w:eastAsia="ru-RU"/>
+        </w:rPr>
+        <w:t>norm(</w:t>
+      </w:r>
+      <w:proofErr w:type="gramEnd"/>
+      <w:r>
+        <w:rPr>
+          <w:rFonts w:ascii="Courier New" w:eastAsia="Times New Roman" w:hAnsi="Courier New" w:cs="Courier New"/>
+          <w:color w:val="333333"/>
+          <w:sz w:val="20"/>
+          <w:szCs w:val="20"/>
+          <w:lang w:val="en-US" w:eastAsia="ru-RU"/>
+        </w:rPr>
+        <w:t>Y_mean_obs - Y_est_m0) / norm(Y_mean_obs)</w:t>
       </w:r>
     </w:p>
     <w:p>
@@ -22935,7 +24091,29 @@
           <w:szCs w:val="20"/>
           <w:lang w:val="en-US" w:eastAsia="ru-RU"/>
         </w:rPr>
-        <w:t>dth_m1 = norm(th_true - th_est_m1) / norm(th_true)</w:t>
+        <w:t xml:space="preserve">dth_m1 = </w:t>
+      </w:r>
+      <w:proofErr w:type="gramStart"/>
+      <w:r>
+        <w:rPr>
+          <w:rFonts w:ascii="Courier New" w:eastAsia="Times New Roman" w:hAnsi="Courier New" w:cs="Courier New"/>
+          <w:color w:val="333333"/>
+          <w:sz w:val="20"/>
+          <w:szCs w:val="20"/>
+          <w:lang w:val="en-US" w:eastAsia="ru-RU"/>
+        </w:rPr>
+        <w:t>norm(</w:t>
+      </w:r>
+      <w:proofErr w:type="gramEnd"/>
+      <w:r>
+        <w:rPr>
+          <w:rFonts w:ascii="Courier New" w:eastAsia="Times New Roman" w:hAnsi="Courier New" w:cs="Courier New"/>
+          <w:color w:val="333333"/>
+          <w:sz w:val="20"/>
+          <w:szCs w:val="20"/>
+          <w:lang w:val="en-US" w:eastAsia="ru-RU"/>
+        </w:rPr>
+        <w:t>th_true - th_est_m1) / norm(th_true)</w:t>
       </w:r>
     </w:p>
     <w:p>
@@ -22975,7 +24153,29 @@
           <w:szCs w:val="20"/>
           <w:lang w:val="en-US" w:eastAsia="ru-RU"/>
         </w:rPr>
-        <w:t>dY_m1 = norm(Y_mean_obs - Y_est_m1) / norm(Y_mean_obs)</w:t>
+        <w:t xml:space="preserve">dY_m1 = </w:t>
+      </w:r>
+      <w:proofErr w:type="gramStart"/>
+      <w:r>
+        <w:rPr>
+          <w:rFonts w:ascii="Courier New" w:eastAsia="Times New Roman" w:hAnsi="Courier New" w:cs="Courier New"/>
+          <w:color w:val="333333"/>
+          <w:sz w:val="20"/>
+          <w:szCs w:val="20"/>
+          <w:lang w:val="en-US" w:eastAsia="ru-RU"/>
+        </w:rPr>
+        <w:t>norm(</w:t>
+      </w:r>
+      <w:proofErr w:type="gramEnd"/>
+      <w:r>
+        <w:rPr>
+          <w:rFonts w:ascii="Courier New" w:eastAsia="Times New Roman" w:hAnsi="Courier New" w:cs="Courier New"/>
+          <w:color w:val="333333"/>
+          <w:sz w:val="20"/>
+          <w:szCs w:val="20"/>
+          <w:lang w:val="en-US" w:eastAsia="ru-RU"/>
+        </w:rPr>
+        <w:t>Y_mean_obs - Y_est_m1) / norm(Y_mean_obs)</w:t>
       </w:r>
     </w:p>
     <w:p>
@@ -23599,7 +24799,29 @@
           <w:szCs w:val="20"/>
           <w:lang w:val="en-US" w:eastAsia="ru-RU"/>
         </w:rPr>
-        <w:t xml:space="preserve">Y_true = gen_XY(th_true, </w:t>
+        <w:t>Y_true = gen_</w:t>
+      </w:r>
+      <w:proofErr w:type="gramStart"/>
+      <w:r>
+        <w:rPr>
+          <w:rFonts w:ascii="Courier New" w:eastAsia="Times New Roman" w:hAnsi="Courier New" w:cs="Courier New"/>
+          <w:color w:val="333333"/>
+          <w:sz w:val="20"/>
+          <w:szCs w:val="20"/>
+          <w:lang w:val="en-US" w:eastAsia="ru-RU"/>
+        </w:rPr>
+        <w:t>XY(</w:t>
+      </w:r>
+      <w:proofErr w:type="gramEnd"/>
+      <w:r>
+        <w:rPr>
+          <w:rFonts w:ascii="Courier New" w:eastAsia="Times New Roman" w:hAnsi="Courier New" w:cs="Courier New"/>
+          <w:color w:val="333333"/>
+          <w:sz w:val="20"/>
+          <w:szCs w:val="20"/>
+          <w:lang w:val="en-US" w:eastAsia="ru-RU"/>
+        </w:rPr>
+        <w:t xml:space="preserve">th_true, </w:t>
       </w:r>
       <w:r>
         <w:rPr>
@@ -23787,7 +25009,29 @@
           <w:szCs w:val="20"/>
           <w:lang w:val="en-US" w:eastAsia="ru-RU"/>
         </w:rPr>
-        <w:t>th1a = np.arange(-</w:t>
+        <w:t xml:space="preserve">th1a = </w:t>
+      </w:r>
+      <w:proofErr w:type="gramStart"/>
+      <w:r>
+        <w:rPr>
+          <w:rFonts w:ascii="Courier New" w:eastAsia="Times New Roman" w:hAnsi="Courier New" w:cs="Courier New"/>
+          <w:color w:val="333333"/>
+          <w:sz w:val="20"/>
+          <w:szCs w:val="20"/>
+          <w:lang w:val="en-US" w:eastAsia="ru-RU"/>
+        </w:rPr>
+        <w:t>np.arange</w:t>
+      </w:r>
+      <w:proofErr w:type="gramEnd"/>
+      <w:r>
+        <w:rPr>
+          <w:rFonts w:ascii="Courier New" w:eastAsia="Times New Roman" w:hAnsi="Courier New" w:cs="Courier New"/>
+          <w:color w:val="333333"/>
+          <w:sz w:val="20"/>
+          <w:szCs w:val="20"/>
+          <w:lang w:val="en-US" w:eastAsia="ru-RU"/>
+        </w:rPr>
+        <w:t>(-</w:t>
       </w:r>
       <w:r>
         <w:rPr>
@@ -23871,7 +25115,29 @@
           <w:szCs w:val="20"/>
           <w:lang w:val="en-US" w:eastAsia="ru-RU"/>
         </w:rPr>
-        <w:t>th2a = np.arange(-</w:t>
+        <w:t xml:space="preserve">th2a = </w:t>
+      </w:r>
+      <w:proofErr w:type="gramStart"/>
+      <w:r>
+        <w:rPr>
+          <w:rFonts w:ascii="Courier New" w:eastAsia="Times New Roman" w:hAnsi="Courier New" w:cs="Courier New"/>
+          <w:color w:val="333333"/>
+          <w:sz w:val="20"/>
+          <w:szCs w:val="20"/>
+          <w:lang w:val="en-US" w:eastAsia="ru-RU"/>
+        </w:rPr>
+        <w:t>np.arange</w:t>
+      </w:r>
+      <w:proofErr w:type="gramEnd"/>
+      <w:r>
+        <w:rPr>
+          <w:rFonts w:ascii="Courier New" w:eastAsia="Times New Roman" w:hAnsi="Courier New" w:cs="Courier New"/>
+          <w:color w:val="333333"/>
+          <w:sz w:val="20"/>
+          <w:szCs w:val="20"/>
+          <w:lang w:val="en-US" w:eastAsia="ru-RU"/>
+        </w:rPr>
+        <w:t>(-</w:t>
       </w:r>
       <w:r>
         <w:rPr>
@@ -23955,7 +25221,29 @@
           <w:szCs w:val="20"/>
           <w:lang w:val="en-US" w:eastAsia="ru-RU"/>
         </w:rPr>
-        <w:t>th1, th2 = np.meshgrid(th1a, th2a)</w:t>
+        <w:t xml:space="preserve">th1, th2 = </w:t>
+      </w:r>
+      <w:proofErr w:type="gramStart"/>
+      <w:r>
+        <w:rPr>
+          <w:rFonts w:ascii="Courier New" w:eastAsia="Times New Roman" w:hAnsi="Courier New" w:cs="Courier New"/>
+          <w:color w:val="333333"/>
+          <w:sz w:val="20"/>
+          <w:szCs w:val="20"/>
+          <w:lang w:val="en-US" w:eastAsia="ru-RU"/>
+        </w:rPr>
+        <w:t>np.meshgrid</w:t>
+      </w:r>
+      <w:proofErr w:type="gramEnd"/>
+      <w:r>
+        <w:rPr>
+          <w:rFonts w:ascii="Courier New" w:eastAsia="Times New Roman" w:hAnsi="Courier New" w:cs="Courier New"/>
+          <w:color w:val="333333"/>
+          <w:sz w:val="20"/>
+          <w:szCs w:val="20"/>
+          <w:lang w:val="en-US" w:eastAsia="ru-RU"/>
+        </w:rPr>
+        <w:t>(th1a, th2a)</w:t>
       </w:r>
     </w:p>
     <w:p>
@@ -23995,7 +25283,29 @@
           <w:szCs w:val="20"/>
           <w:lang w:val="en-US" w:eastAsia="ru-RU"/>
         </w:rPr>
-        <w:t xml:space="preserve">ci = np.array([[Hi(np.array([th1_, th2_]), Y_true) </w:t>
+        <w:t xml:space="preserve">ci = </w:t>
+      </w:r>
+      <w:proofErr w:type="gramStart"/>
+      <w:r>
+        <w:rPr>
+          <w:rFonts w:ascii="Courier New" w:eastAsia="Times New Roman" w:hAnsi="Courier New" w:cs="Courier New"/>
+          <w:color w:val="333333"/>
+          <w:sz w:val="20"/>
+          <w:szCs w:val="20"/>
+          <w:lang w:val="en-US" w:eastAsia="ru-RU"/>
+        </w:rPr>
+        <w:t>np.array</w:t>
+      </w:r>
+      <w:proofErr w:type="gramEnd"/>
+      <w:r>
+        <w:rPr>
+          <w:rFonts w:ascii="Courier New" w:eastAsia="Times New Roman" w:hAnsi="Courier New" w:cs="Courier New"/>
+          <w:color w:val="333333"/>
+          <w:sz w:val="20"/>
+          <w:szCs w:val="20"/>
+          <w:lang w:val="en-US" w:eastAsia="ru-RU"/>
+        </w:rPr>
+        <w:t xml:space="preserve">([[Hi(np.array([th1_, th2_]), Y_true) </w:t>
       </w:r>
       <w:r>
         <w:rPr>
@@ -24193,8 +25503,29 @@
           <w:szCs w:val="20"/>
           <w:lang w:val="en-US" w:eastAsia="ru-RU"/>
         </w:rPr>
-        <w:lastRenderedPageBreak/>
-        <w:t>fig, ax = plt.subplots(subplot_kw={</w:t>
+        <w:t xml:space="preserve">fig, ax = </w:t>
+      </w:r>
+      <w:proofErr w:type="gramStart"/>
+      <w:r>
+        <w:rPr>
+          <w:rFonts w:ascii="Courier New" w:eastAsia="Times New Roman" w:hAnsi="Courier New" w:cs="Courier New"/>
+          <w:color w:val="333333"/>
+          <w:sz w:val="20"/>
+          <w:szCs w:val="20"/>
+          <w:lang w:val="en-US" w:eastAsia="ru-RU"/>
+        </w:rPr>
+        <w:t>plt.subplots</w:t>
+      </w:r>
+      <w:proofErr w:type="gramEnd"/>
+      <w:r>
+        <w:rPr>
+          <w:rFonts w:ascii="Courier New" w:eastAsia="Times New Roman" w:hAnsi="Courier New" w:cs="Courier New"/>
+          <w:color w:val="333333"/>
+          <w:sz w:val="20"/>
+          <w:szCs w:val="20"/>
+          <w:lang w:val="en-US" w:eastAsia="ru-RU"/>
+        </w:rPr>
+        <w:t>(subplot_kw={</w:t>
       </w:r>
       <w:r>
         <w:rPr>
@@ -24276,7 +25607,29 @@
           <w:szCs w:val="20"/>
           <w:lang w:val="en-US" w:eastAsia="ru-RU"/>
         </w:rPr>
-        <w:t>surf = ax.plot_surface(th1, th2, ci, cmap=cm.twilight_r, linewidth=</w:t>
+        <w:t xml:space="preserve">surf = </w:t>
+      </w:r>
+      <w:proofErr w:type="gramStart"/>
+      <w:r>
+        <w:rPr>
+          <w:rFonts w:ascii="Courier New" w:eastAsia="Times New Roman" w:hAnsi="Courier New" w:cs="Courier New"/>
+          <w:color w:val="333333"/>
+          <w:sz w:val="20"/>
+          <w:szCs w:val="20"/>
+          <w:lang w:val="en-US" w:eastAsia="ru-RU"/>
+        </w:rPr>
+        <w:t>ax.plot</w:t>
+      </w:r>
+      <w:proofErr w:type="gramEnd"/>
+      <w:r>
+        <w:rPr>
+          <w:rFonts w:ascii="Courier New" w:eastAsia="Times New Roman" w:hAnsi="Courier New" w:cs="Courier New"/>
+          <w:color w:val="333333"/>
+          <w:sz w:val="20"/>
+          <w:szCs w:val="20"/>
+          <w:lang w:val="en-US" w:eastAsia="ru-RU"/>
+        </w:rPr>
+        <w:t>_surface(th1, th2, ci, cmap=cm.twilight_r, linewidth=</w:t>
       </w:r>
       <w:r>
         <w:rPr>
@@ -24380,15 +25733,27 @@
           <w:lang w:val="en-US" w:eastAsia="ru-RU"/>
         </w:rPr>
       </w:pPr>
-      <w:r>
-        <w:rPr>
-          <w:rFonts w:ascii="Courier New" w:eastAsia="Times New Roman" w:hAnsi="Courier New" w:cs="Courier New"/>
-          <w:color w:val="333333"/>
-          <w:sz w:val="20"/>
-          <w:szCs w:val="20"/>
-          <w:lang w:val="en-US" w:eastAsia="ru-RU"/>
-        </w:rPr>
-        <w:t>ax.view_init(</w:t>
+      <w:proofErr w:type="gramStart"/>
+      <w:r>
+        <w:rPr>
+          <w:rFonts w:ascii="Courier New" w:eastAsia="Times New Roman" w:hAnsi="Courier New" w:cs="Courier New"/>
+          <w:color w:val="333333"/>
+          <w:sz w:val="20"/>
+          <w:szCs w:val="20"/>
+          <w:lang w:val="en-US" w:eastAsia="ru-RU"/>
+        </w:rPr>
+        <w:t>ax.view</w:t>
+      </w:r>
+      <w:proofErr w:type="gramEnd"/>
+      <w:r>
+        <w:rPr>
+          <w:rFonts w:ascii="Courier New" w:eastAsia="Times New Roman" w:hAnsi="Courier New" w:cs="Courier New"/>
+          <w:color w:val="333333"/>
+          <w:sz w:val="20"/>
+          <w:szCs w:val="20"/>
+          <w:lang w:val="en-US" w:eastAsia="ru-RU"/>
+        </w:rPr>
+        <w:t>_init(</w:t>
       </w:r>
       <w:r>
         <w:rPr>
@@ -24647,15 +26012,27 @@
           <w:lang w:val="en-US" w:eastAsia="ru-RU"/>
         </w:rPr>
       </w:pPr>
-      <w:r>
-        <w:rPr>
-          <w:rFonts w:ascii="Courier New" w:eastAsia="Times New Roman" w:hAnsi="Courier New" w:cs="Courier New"/>
-          <w:color w:val="333333"/>
-          <w:sz w:val="20"/>
-          <w:szCs w:val="20"/>
-          <w:lang w:val="en-US" w:eastAsia="ru-RU"/>
-        </w:rPr>
-        <w:t>fig.colorbar(surf, shrink=</w:t>
+      <w:proofErr w:type="gramStart"/>
+      <w:r>
+        <w:rPr>
+          <w:rFonts w:ascii="Courier New" w:eastAsia="Times New Roman" w:hAnsi="Courier New" w:cs="Courier New"/>
+          <w:color w:val="333333"/>
+          <w:sz w:val="20"/>
+          <w:szCs w:val="20"/>
+          <w:lang w:val="en-US" w:eastAsia="ru-RU"/>
+        </w:rPr>
+        <w:t>fig.colorbar</w:t>
+      </w:r>
+      <w:proofErr w:type="gramEnd"/>
+      <w:r>
+        <w:rPr>
+          <w:rFonts w:ascii="Courier New" w:eastAsia="Times New Roman" w:hAnsi="Courier New" w:cs="Courier New"/>
+          <w:color w:val="333333"/>
+          <w:sz w:val="20"/>
+          <w:szCs w:val="20"/>
+          <w:lang w:val="en-US" w:eastAsia="ru-RU"/>
+        </w:rPr>
+        <w:t>(surf, shrink=</w:t>
       </w:r>
       <w:r>
         <w:rPr>
@@ -24762,8 +26139,8 @@
       </w:pPr>
     </w:p>
     <w:sectPr>
-      <w:footerReference w:type="default" r:id="rId10"/>
-      <w:footerReference w:type="first" r:id="rId11"/>
+      <w:footerReference w:type="default" r:id="rId11"/>
+      <w:footerReference w:type="first" r:id="rId12"/>
       <w:pgSz w:w="11906" w:h="16838"/>
       <w:pgMar w:top="720" w:right="720" w:bottom="720" w:left="720" w:header="708" w:footer="708" w:gutter="0"/>
       <w:cols w:space="708"/>
